--- a/Documents/Generic_Device_Planning.docx
+++ b/Documents/Generic_Device_Planning.docx
@@ -5,6 +5,15 @@
     <w:p/>
     <w:sdt>
       <w:sdtPr>
+        <w:rPr>
+          <w:rFonts w:asciiTheme="minorHAnsi" w:eastAsiaTheme="minorHAnsi" w:hAnsiTheme="minorHAnsi" w:cstheme="minorBidi"/>
+          <w:color w:val="auto"/>
+          <w:kern w:val="2"/>
+          <w:sz w:val="22"/>
+          <w:szCs w:val="22"/>
+          <w:lang w:eastAsia="en-US"/>
+          <w14:ligatures w14:val="standardContextual"/>
+        </w:rPr>
         <w:id w:val="-659611367"/>
         <w:docPartObj>
           <w:docPartGallery w:val="Table of Contents"/>
@@ -13,15 +22,8 @@
       </w:sdtPr>
       <w:sdtEndPr>
         <w:rPr>
-          <w:rFonts w:asciiTheme="minorHAnsi" w:eastAsiaTheme="minorHAnsi" w:hAnsiTheme="minorHAnsi" w:cstheme="minorBidi"/>
           <w:b/>
           <w:bCs/>
-          <w:color w:val="auto"/>
-          <w:kern w:val="2"/>
-          <w:sz w:val="22"/>
-          <w:szCs w:val="22"/>
-          <w:lang w:eastAsia="en-US"/>
-          <w14:ligatures w14:val="standardContextual"/>
         </w:rPr>
       </w:sdtEndPr>
       <w:sdtContent>
@@ -1314,6 +1316,10 @@
     </w:p>
     <w:p>
       <w:r>
+        <w:rPr>
+          <w:b/>
+          <w:bCs/>
+        </w:rPr>
         <w:t>Netzschalter</w:t>
       </w:r>
       <w:r>
@@ -1335,7 +1341,18 @@
     </w:p>
     <w:p>
       <w:r>
-        <w:t>Power-Taster</w:t>
+        <w:rPr>
+          <w:b/>
+          <w:bCs/>
+        </w:rPr>
+        <w:t>Modus</w:t>
+      </w:r>
+      <w:r>
+        <w:rPr>
+          <w:b/>
+          <w:bCs/>
+        </w:rPr>
+        <w:t>-Taster</w:t>
       </w:r>
       <w:r>
         <w:tab/>
@@ -1353,45 +1370,62 @@
       <w:r>
         <w:t xml:space="preserve"> „Aktiv“ oder „Standby“</w:t>
       </w:r>
-    </w:p>
-    <w:p>
-      <w:r>
-        <w:t>Start-Taster</w:t>
+      <w:r>
+        <w:br/>
       </w:r>
       <w:r>
         <w:tab/>
-        <w:t>=&gt;</w:t>
-      </w:r>
-      <w:r>
-        <w:t xml:space="preserve"> </w:t>
-      </w:r>
-      <w:r>
-        <w:t>Ofen-</w:t>
-      </w:r>
-      <w:r>
-        <w:t>Regelung aktivieren / d</w:t>
-      </w:r>
-      <w:r>
-        <w:t>eaktivieren</w:t>
-      </w:r>
-    </w:p>
-    <w:p>
-      <w:r>
+      </w:r>
+      <w:r>
+        <w:tab/>
+        <w:t>Long Press = „Regelung an“</w:t>
+      </w:r>
+    </w:p>
+    <w:p>
+      <w:r>
+        <w:rPr>
+          <w:b/>
+          <w:bCs/>
+        </w:rPr>
         <w:t>Licht-Taster</w:t>
       </w:r>
       <w:r>
         <w:tab/>
         <w:t>=&gt; Licht ein- und ausschalten</w:t>
       </w:r>
-    </w:p>
-    <w:p>
-      <w:r>
+      <w:r>
+        <w:br/>
+      </w:r>
+      <w:r>
+        <w:tab/>
+      </w:r>
+      <w:r>
+        <w:tab/>
+        <w:t>Taster geht an Controller; Licht wird über Relais geschaltet</w:t>
+      </w:r>
+    </w:p>
+    <w:p>
+      <w:r>
+        <w:rPr>
+          <w:b/>
+          <w:bCs/>
+        </w:rPr>
         <w:t>Drehencoder</w:t>
       </w:r>
       <w:r>
         <w:tab/>
         <w:t>=&gt; einstellen der Temperatur</w:t>
       </w:r>
+      <w:r>
+        <w:br/>
+      </w:r>
+      <w:r>
+        <w:tab/>
+      </w:r>
+      <w:r>
+        <w:tab/>
+        <w:t>Drücken des Tasters = Speichern als neue Default-Temperatur</w:t>
+      </w:r>
     </w:p>
     <w:p>
       <w:r>
@@ -1401,7 +1435,6 @@
         <w:t>.</w:t>
       </w:r>
     </w:p>
-    <w:p/>
     <w:p>
       <w:pPr>
         <w:pStyle w:val="berschrift2"/>
@@ -1417,7 +1450,14 @@
     </w:p>
     <w:p>
       <w:r>
-        <w:t>Power LED (Grün)</w:t>
+        <w:rPr>
+          <w:b/>
+          <w:bCs/>
+        </w:rPr>
+        <w:t>Power LED</w:t>
+      </w:r>
+      <w:r>
+        <w:t xml:space="preserve"> (Grün)</w:t>
       </w:r>
       <w:r>
         <w:tab/>
@@ -1434,47 +1474,9 @@
     </w:p>
     <w:p>
       <w:r>
-        <w:t>Regelung (Gelb)</w:t>
-      </w:r>
-      <w:r>
-        <w:tab/>
-        <w:t xml:space="preserve">=&gt; </w:t>
-      </w:r>
-      <w:proofErr w:type="gramStart"/>
-      <w:r>
-        <w:t>Leuchtet</w:t>
-      </w:r>
-      <w:proofErr w:type="gramEnd"/>
-      <w:r>
-        <w:t>, wenn die Ofen-Regelung aktiviert ist.</w:t>
-      </w:r>
-    </w:p>
-    <w:p>
-      <w:r>
-        <w:t>Heizung (Rot)</w:t>
-      </w:r>
-      <w:r>
-        <w:tab/>
-      </w:r>
-      <w:r>
-        <w:tab/>
-        <w:t xml:space="preserve">=&gt; </w:t>
-      </w:r>
-      <w:proofErr w:type="gramStart"/>
-      <w:r>
-        <w:t>Leuchtet</w:t>
-      </w:r>
-      <w:proofErr w:type="gramEnd"/>
-      <w:r>
-        <w:t>, wenn die Heizung gerade bestromt ist.</w:t>
-      </w:r>
-    </w:p>
-    <w:p>
-      <w:r>
-        <w:t>Anmerkung: Für die Unterschieden „Aktiv“ oder „Standby“ ist keine gesonderte LED erforderlich, da das Display nur im Modus „Aktiv“ leuchtet.</w:t>
-      </w:r>
-    </w:p>
-    <w:p/>
+        <w:t>Restliche Anzeigen gehen über das Display</w:t>
+      </w:r>
+    </w:p>
     <w:p>
       <w:pPr>
         <w:pStyle w:val="berschrift2"/>
@@ -1484,7 +1486,19 @@
         <w:t>Anzeige</w:t>
       </w:r>
       <w:r>
-        <w:t xml:space="preserve"> (LCD 2 * 16)</w:t>
+        <w:t xml:space="preserve"> (LCD </w:t>
+      </w:r>
+      <w:r>
+        <w:t>4</w:t>
+      </w:r>
+      <w:r>
+        <w:t xml:space="preserve"> * </w:t>
+      </w:r>
+      <w:r>
+        <w:t>20</w:t>
+      </w:r>
+      <w:r>
+        <w:t>)</w:t>
       </w:r>
       <w:bookmarkEnd w:id="3"/>
     </w:p>
@@ -1530,16 +1544,15 @@
     </w:p>
     <w:p>
       <w:r>
-        <w:t>Ggf. kann die vollständige Platine vom LN2-Controller verwendet werden.</w:t>
-      </w:r>
-      <w:r>
-        <w:br/>
-        <w:t>=&gt; Dann hätten wir vier Tasten und damit wäre die Doppelbelegung des „Regler Start“ Tasters vermeidbar.</w:t>
-      </w:r>
-    </w:p>
-    <w:p>
-      <w:r>
-        <w:t>Diese Platine benötigt aber 5V, was u.U. inkompatibel zum ESP ist.</w:t>
+        <w:t xml:space="preserve">Es wird eine Version mit i²C =&gt; </w:t>
+      </w:r>
+      <w:proofErr w:type="gramStart"/>
+      <w:r>
+        <w:t>LCD Konverter</w:t>
+      </w:r>
+      <w:proofErr w:type="gramEnd"/>
+      <w:r>
+        <w:t xml:space="preserve"> verwendet. Dazu benötigen wir nur 2 CPU-Leitungen.</w:t>
       </w:r>
     </w:p>
     <w:p>
@@ -3450,7 +3463,6 @@
         <w:t>(z.B. Überhitzungsschutz hat ausgelöst, sonstiger HW-Fehler)</w:t>
       </w:r>
     </w:p>
-    <w:p/>
     <w:p>
       <w:pPr>
         <w:pStyle w:val="berschrift1"/>
@@ -3518,7 +3530,13 @@
       </w:r>
       <w:r>
         <w:tab/>
-        <w:t>=&gt; Außer LED „Standby“ alles Aus, WLAN ist aktiv</w:t>
+        <w:t>=&gt;</w:t>
+      </w:r>
+      <w:r>
+        <w:t xml:space="preserve"> Alle Anzeigen a</w:t>
+      </w:r>
+      <w:r>
+        <w:t>us, WLAN ist aktiv</w:t>
       </w:r>
     </w:p>
     <w:p>
@@ -3551,13 +3569,18 @@
         <w:t xml:space="preserve">Durch das Drücken auf </w:t>
       </w:r>
       <w:r>
-        <w:t xml:space="preserve">den Power-Taster kann das System </w:t>
+        <w:t xml:space="preserve">den </w:t>
+      </w:r>
+      <w:r>
+        <w:t>Modus</w:t>
+      </w:r>
+      <w:r>
+        <w:t xml:space="preserve">-Taster kann das System </w:t>
       </w:r>
       <w:r>
         <w:t>zurück in den Status „Standby“ geschaltet werden.</w:t>
       </w:r>
     </w:p>
-    <w:p/>
     <w:p>
       <w:pPr>
         <w:pStyle w:val="berschrift1"/>
@@ -3602,7 +3625,6 @@
         <w:t>Wird die Regelung über den Start-Taster aktiviert, wird automatisch das Licht eingeschaltet.</w:t>
       </w:r>
     </w:p>
-    <w:p/>
     <w:p>
       <w:r>
         <w:br w:type="page"/>
@@ -3706,13 +3728,7 @@
         <w:t xml:space="preserve">Die Zieltemperatur </w:t>
       </w:r>
       <w:r>
-        <w:t xml:space="preserve">ist die </w:t>
-      </w:r>
-      <w:r>
-        <w:t>letzte eingestellte und gespeicherte Temperatur</w:t>
-      </w:r>
-      <w:r>
-        <w:t>.</w:t>
+        <w:t>ist die letzte eingestellte und gespeicherte Temperatur.</w:t>
       </w:r>
       <w:r>
         <w:br/>
@@ -3973,10 +3989,7 @@
         <w:t>Fehler zurücksetzen</w:t>
       </w:r>
       <w:r>
-        <w:t xml:space="preserve">: </w:t>
-      </w:r>
-      <w:r>
-        <w:t>Gerät reparieren und vollständigen Power-Zyklus</w:t>
+        <w:t>: Gerät reparieren und vollständigen Power-Zyklus</w:t>
       </w:r>
       <w:r>
         <w:br/>
@@ -4018,13 +4031,7 @@
         <w:t>Fehler zurücksetzen</w:t>
       </w:r>
       <w:r>
-        <w:t xml:space="preserve">: </w:t>
-      </w:r>
-      <w:r>
-        <w:t xml:space="preserve">Sensor / Kabel </w:t>
-      </w:r>
-      <w:r>
-        <w:t>reparieren und vollständigen Power-Zyklus</w:t>
+        <w:t>: Sensor / Kabel reparieren und vollständigen Power-Zyklus</w:t>
       </w:r>
       <w:r>
         <w:br/>
@@ -4221,10 +4228,7 @@
         <w:t>Fehler zurücksetzen</w:t>
       </w:r>
       <w:r>
-        <w:t xml:space="preserve">: </w:t>
-      </w:r>
-      <w:r>
-        <w:t>Start Taster drücken</w:t>
+        <w:t>: Start Taster drücken</w:t>
       </w:r>
       <w:r>
         <w:br/>
@@ -4252,14 +4256,7 @@
           <w:b/>
           <w:bCs/>
         </w:rPr>
-        <w:t xml:space="preserve"> #</w:t>
-      </w:r>
-      <w:r>
-        <w:rPr>
-          <w:b/>
-          <w:bCs/>
-        </w:rPr>
-        <w:t>2</w:t>
+        <w:t xml:space="preserve"> #2</w:t>
       </w:r>
       <w:r>
         <w:rPr>
@@ -4290,10 +4287,7 @@
         <w:br/>
       </w:r>
       <w:r>
-        <w:t xml:space="preserve">Nach sechs Stunden Saunabetrieb bei aktiver Ofenregelung wird diese automatisch abgeschaltet. Zusätzlich wird </w:t>
-      </w:r>
-      <w:r>
-        <w:t>ein langer Signalton ausgegeben und eine Fehlermeldung angezeigt.</w:t>
+        <w:t>Nach sechs Stunden Saunabetrieb bei aktiver Ofenregelung wird diese automatisch abgeschaltet. Zusätzlich wird ein langer Signalton ausgegeben und eine Fehlermeldung angezeigt.</w:t>
       </w:r>
       <w:r>
         <w:br/>

--- a/Documents/Generic_Device_Planning.docx
+++ b/Documents/Generic_Device_Planning.docx
@@ -58,7 +58,7 @@
           <w:r>
             <w:fldChar w:fldCharType="separate"/>
           </w:r>
-          <w:hyperlink w:anchor="_Toc219150569" w:history="1">
+          <w:hyperlink w:anchor="_Toc221983679" w:history="1">
             <w:r>
               <w:rPr>
                 <w:rStyle w:val="Hyperlink"/>
@@ -85,7 +85,7 @@
                 <w:noProof/>
                 <w:webHidden/>
               </w:rPr>
-              <w:instrText xml:space="preserve"> PAGEREF _Toc219150569 \h </w:instrText>
+              <w:instrText xml:space="preserve"> PAGEREF _Toc221983679 \h </w:instrText>
             </w:r>
             <w:r>
               <w:rPr>
@@ -130,7 +130,7 @@
               <w:lang w:eastAsia="de-DE"/>
             </w:rPr>
           </w:pPr>
-          <w:hyperlink w:anchor="_Toc219150570" w:history="1">
+          <w:hyperlink w:anchor="_Toc221983680" w:history="1">
             <w:r>
               <w:rPr>
                 <w:rStyle w:val="Hyperlink"/>
@@ -157,7 +157,7 @@
                 <w:noProof/>
                 <w:webHidden/>
               </w:rPr>
-              <w:instrText xml:space="preserve"> PAGEREF _Toc219150570 \h </w:instrText>
+              <w:instrText xml:space="preserve"> PAGEREF _Toc221983680 \h </w:instrText>
             </w:r>
             <w:r>
               <w:rPr>
@@ -202,7 +202,7 @@
               <w:lang w:eastAsia="de-DE"/>
             </w:rPr>
           </w:pPr>
-          <w:hyperlink w:anchor="_Toc219150571" w:history="1">
+          <w:hyperlink w:anchor="_Toc221983681" w:history="1">
             <w:r>
               <w:rPr>
                 <w:rStyle w:val="Hyperlink"/>
@@ -229,7 +229,7 @@
                 <w:noProof/>
                 <w:webHidden/>
               </w:rPr>
-              <w:instrText xml:space="preserve"> PAGEREF _Toc219150571 \h </w:instrText>
+              <w:instrText xml:space="preserve"> PAGEREF _Toc221983681 \h </w:instrText>
             </w:r>
             <w:r>
               <w:rPr>
@@ -274,13 +274,13 @@
               <w:lang w:eastAsia="de-DE"/>
             </w:rPr>
           </w:pPr>
-          <w:hyperlink w:anchor="_Toc219150572" w:history="1">
+          <w:hyperlink w:anchor="_Toc221983682" w:history="1">
             <w:r>
               <w:rPr>
                 <w:rStyle w:val="Hyperlink"/>
                 <w:noProof/>
               </w:rPr>
-              <w:t>Anzeige (LCD 2 * 16)</w:t>
+              <w:t>Anzeige (LCD 4 * 20)</w:t>
             </w:r>
             <w:r>
               <w:rPr>
@@ -301,7 +301,7 @@
                 <w:noProof/>
                 <w:webHidden/>
               </w:rPr>
-              <w:instrText xml:space="preserve"> PAGEREF _Toc219150572 \h </w:instrText>
+              <w:instrText xml:space="preserve"> PAGEREF _Toc221983682 \h </w:instrText>
             </w:r>
             <w:r>
               <w:rPr>
@@ -346,7 +346,7 @@
               <w:lang w:eastAsia="de-DE"/>
             </w:rPr>
           </w:pPr>
-          <w:hyperlink w:anchor="_Toc219150573" w:history="1">
+          <w:hyperlink w:anchor="_Toc221983683" w:history="1">
             <w:r>
               <w:rPr>
                 <w:rStyle w:val="Hyperlink"/>
@@ -373,7 +373,7 @@
                 <w:noProof/>
                 <w:webHidden/>
               </w:rPr>
-              <w:instrText xml:space="preserve"> PAGEREF _Toc219150573 \h </w:instrText>
+              <w:instrText xml:space="preserve"> PAGEREF _Toc221983683 \h </w:instrText>
             </w:r>
             <w:r>
               <w:rPr>
@@ -418,13 +418,13 @@
               <w:lang w:eastAsia="de-DE"/>
             </w:rPr>
           </w:pPr>
-          <w:hyperlink w:anchor="_Toc219150574" w:history="1">
+          <w:hyperlink w:anchor="_Toc221983684" w:history="1">
             <w:r>
               <w:rPr>
                 <w:rStyle w:val="Hyperlink"/>
                 <w:noProof/>
               </w:rPr>
-              <w:t>Betriebsmodus „Aktiv“, warte auf Start</w:t>
+              <w:t>Betriebsmodus „Aktiv“, warte auf Start (= Long press „Mode“)</w:t>
             </w:r>
             <w:r>
               <w:rPr>
@@ -445,7 +445,7 @@
                 <w:noProof/>
                 <w:webHidden/>
               </w:rPr>
-              <w:instrText xml:space="preserve"> PAGEREF _Toc219150574 \h </w:instrText>
+              <w:instrText xml:space="preserve"> PAGEREF _Toc221983684 \h </w:instrText>
             </w:r>
             <w:r>
               <w:rPr>
@@ -490,7 +490,7 @@
               <w:lang w:eastAsia="de-DE"/>
             </w:rPr>
           </w:pPr>
-          <w:hyperlink w:anchor="_Toc219150575" w:history="1">
+          <w:hyperlink w:anchor="_Toc221983685" w:history="1">
             <w:r>
               <w:rPr>
                 <w:rStyle w:val="Hyperlink"/>
@@ -517,7 +517,7 @@
                 <w:noProof/>
                 <w:webHidden/>
               </w:rPr>
-              <w:instrText xml:space="preserve"> PAGEREF _Toc219150575 \h </w:instrText>
+              <w:instrText xml:space="preserve"> PAGEREF _Toc221983685 \h </w:instrText>
             </w:r>
             <w:r>
               <w:rPr>
@@ -562,7 +562,7 @@
               <w:lang w:eastAsia="de-DE"/>
             </w:rPr>
           </w:pPr>
-          <w:hyperlink w:anchor="_Toc219150576" w:history="1">
+          <w:hyperlink w:anchor="_Toc221983686" w:history="1">
             <w:r>
               <w:rPr>
                 <w:rStyle w:val="Hyperlink"/>
@@ -589,7 +589,7 @@
                 <w:noProof/>
                 <w:webHidden/>
               </w:rPr>
-              <w:instrText xml:space="preserve"> PAGEREF _Toc219150576 \h </w:instrText>
+              <w:instrText xml:space="preserve"> PAGEREF _Toc221983686 \h </w:instrText>
             </w:r>
             <w:r>
               <w:rPr>
@@ -634,7 +634,7 @@
               <w:lang w:eastAsia="de-DE"/>
             </w:rPr>
           </w:pPr>
-          <w:hyperlink w:anchor="_Toc219150577" w:history="1">
+          <w:hyperlink w:anchor="_Toc221983687" w:history="1">
             <w:r>
               <w:rPr>
                 <w:rStyle w:val="Hyperlink"/>
@@ -661,7 +661,7 @@
                 <w:noProof/>
                 <w:webHidden/>
               </w:rPr>
-              <w:instrText xml:space="preserve"> PAGEREF _Toc219150577 \h </w:instrText>
+              <w:instrText xml:space="preserve"> PAGEREF _Toc221983687 \h </w:instrText>
             </w:r>
             <w:r>
               <w:rPr>
@@ -706,13 +706,13 @@
               <w:lang w:eastAsia="de-DE"/>
             </w:rPr>
           </w:pPr>
-          <w:hyperlink w:anchor="_Toc219150578" w:history="1">
+          <w:hyperlink w:anchor="_Toc221983688" w:history="1">
             <w:r>
               <w:rPr>
                 <w:rStyle w:val="Hyperlink"/>
                 <w:noProof/>
               </w:rPr>
-              <w:t>Fehler: Sensorfehler</w:t>
+              <w:t>Fehler: Sensorfehler Sauna</w:t>
             </w:r>
             <w:r>
               <w:rPr>
@@ -733,7 +733,7 @@
                 <w:noProof/>
                 <w:webHidden/>
               </w:rPr>
-              <w:instrText xml:space="preserve"> PAGEREF _Toc219150578 \h </w:instrText>
+              <w:instrText xml:space="preserve"> PAGEREF _Toc221983688 \h </w:instrText>
             </w:r>
             <w:r>
               <w:rPr>
@@ -754,6 +754,78 @@
                 <w:webHidden/>
               </w:rPr>
               <w:t>3</w:t>
+            </w:r>
+            <w:r>
+              <w:rPr>
+                <w:noProof/>
+                <w:webHidden/>
+              </w:rPr>
+              <w:fldChar w:fldCharType="end"/>
+            </w:r>
+          </w:hyperlink>
+        </w:p>
+        <w:p>
+          <w:pPr>
+            <w:pStyle w:val="Verzeichnis3"/>
+            <w:tabs>
+              <w:tab w:val="right" w:leader="dot" w:pos="9062"/>
+            </w:tabs>
+            <w:rPr>
+              <w:rFonts w:eastAsiaTheme="minorEastAsia"/>
+              <w:noProof/>
+              <w:sz w:val="24"/>
+              <w:szCs w:val="24"/>
+              <w:lang w:eastAsia="de-DE"/>
+            </w:rPr>
+          </w:pPr>
+          <w:hyperlink w:anchor="_Toc221983689" w:history="1">
+            <w:r>
+              <w:rPr>
+                <w:rStyle w:val="Hyperlink"/>
+                <w:noProof/>
+              </w:rPr>
+              <w:t>Fehler: Sensorfehler Raumtemperatur</w:t>
+            </w:r>
+            <w:r>
+              <w:rPr>
+                <w:noProof/>
+                <w:webHidden/>
+              </w:rPr>
+              <w:tab/>
+            </w:r>
+            <w:r>
+              <w:rPr>
+                <w:noProof/>
+                <w:webHidden/>
+              </w:rPr>
+              <w:fldChar w:fldCharType="begin"/>
+            </w:r>
+            <w:r>
+              <w:rPr>
+                <w:noProof/>
+                <w:webHidden/>
+              </w:rPr>
+              <w:instrText xml:space="preserve"> PAGEREF _Toc221983689 \h </w:instrText>
+            </w:r>
+            <w:r>
+              <w:rPr>
+                <w:noProof/>
+                <w:webHidden/>
+              </w:rPr>
+            </w:r>
+            <w:r>
+              <w:rPr>
+                <w:noProof/>
+                <w:webHidden/>
+              </w:rPr>
+              <w:fldChar w:fldCharType="separate"/>
+            </w:r>
+            <w:r>
+              <w:rPr>
+                <w:noProof/>
+                <w:webHidden/>
+              </w:rPr>
+              <w:t>4</w:t>
             </w:r>
             <w:r>
               <w:rPr>
@@ -778,7 +850,7 @@
               <w:lang w:eastAsia="de-DE"/>
             </w:rPr>
           </w:pPr>
-          <w:hyperlink w:anchor="_Toc219150579" w:history="1">
+          <w:hyperlink w:anchor="_Toc221983690" w:history="1">
             <w:r>
               <w:rPr>
                 <w:rStyle w:val="Hyperlink"/>
@@ -806,7 +878,7 @@
                 <w:noProof/>
                 <w:webHidden/>
               </w:rPr>
-              <w:instrText xml:space="preserve"> PAGEREF _Toc219150579 \h </w:instrText>
+              <w:instrText xml:space="preserve"> PAGEREF _Toc221983690 \h </w:instrText>
             </w:r>
             <w:r>
               <w:rPr>
@@ -851,7 +923,7 @@
               <w:lang w:eastAsia="de-DE"/>
             </w:rPr>
           </w:pPr>
-          <w:hyperlink w:anchor="_Toc219150580" w:history="1">
+          <w:hyperlink w:anchor="_Toc221983691" w:history="1">
             <w:r>
               <w:rPr>
                 <w:rStyle w:val="Hyperlink"/>
@@ -878,7 +950,7 @@
                 <w:noProof/>
                 <w:webHidden/>
               </w:rPr>
-              <w:instrText xml:space="preserve"> PAGEREF _Toc219150580 \h </w:instrText>
+              <w:instrText xml:space="preserve"> PAGEREF _Toc221983691 \h </w:instrText>
             </w:r>
             <w:r>
               <w:rPr>
@@ -898,7 +970,7 @@
                 <w:noProof/>
                 <w:webHidden/>
               </w:rPr>
-              <w:t>4</w:t>
+              <w:t>5</w:t>
             </w:r>
             <w:r>
               <w:rPr>
@@ -923,7 +995,7 @@
               <w:lang w:eastAsia="de-DE"/>
             </w:rPr>
           </w:pPr>
-          <w:hyperlink w:anchor="_Toc219150581" w:history="1">
+          <w:hyperlink w:anchor="_Toc221983692" w:history="1">
             <w:r>
               <w:rPr>
                 <w:rStyle w:val="Hyperlink"/>
@@ -950,7 +1022,7 @@
                 <w:noProof/>
                 <w:webHidden/>
               </w:rPr>
-              <w:instrText xml:space="preserve"> PAGEREF _Toc219150581 \h </w:instrText>
+              <w:instrText xml:space="preserve"> PAGEREF _Toc221983692 \h </w:instrText>
             </w:r>
             <w:r>
               <w:rPr>
@@ -970,7 +1042,7 @@
                 <w:noProof/>
                 <w:webHidden/>
               </w:rPr>
-              <w:t>4</w:t>
+              <w:t>5</w:t>
             </w:r>
             <w:r>
               <w:rPr>
@@ -995,7 +1067,7 @@
               <w:lang w:eastAsia="de-DE"/>
             </w:rPr>
           </w:pPr>
-          <w:hyperlink w:anchor="_Toc219150582" w:history="1">
+          <w:hyperlink w:anchor="_Toc221983693" w:history="1">
             <w:r>
               <w:rPr>
                 <w:rStyle w:val="Hyperlink"/>
@@ -1022,7 +1094,7 @@
                 <w:noProof/>
                 <w:webHidden/>
               </w:rPr>
-              <w:instrText xml:space="preserve"> PAGEREF _Toc219150582 \h </w:instrText>
+              <w:instrText xml:space="preserve"> PAGEREF _Toc221983693 \h </w:instrText>
             </w:r>
             <w:r>
               <w:rPr>
@@ -1042,7 +1114,7 @@
                 <w:noProof/>
                 <w:webHidden/>
               </w:rPr>
-              <w:t>5</w:t>
+              <w:t>6</w:t>
             </w:r>
             <w:r>
               <w:rPr>
@@ -1067,7 +1139,7 @@
               <w:lang w:eastAsia="de-DE"/>
             </w:rPr>
           </w:pPr>
-          <w:hyperlink w:anchor="_Toc219150583" w:history="1">
+          <w:hyperlink w:anchor="_Toc221983694" w:history="1">
             <w:r>
               <w:rPr>
                 <w:rStyle w:val="Hyperlink"/>
@@ -1094,7 +1166,7 @@
                 <w:noProof/>
                 <w:webHidden/>
               </w:rPr>
-              <w:instrText xml:space="preserve"> PAGEREF _Toc219150583 \h </w:instrText>
+              <w:instrText xml:space="preserve"> PAGEREF _Toc221983694 \h </w:instrText>
             </w:r>
             <w:r>
               <w:rPr>
@@ -1114,7 +1186,7 @@
                 <w:noProof/>
                 <w:webHidden/>
               </w:rPr>
-              <w:t>5</w:t>
+              <w:t>6</w:t>
             </w:r>
             <w:r>
               <w:rPr>
@@ -1139,7 +1211,7 @@
               <w:lang w:eastAsia="de-DE"/>
             </w:rPr>
           </w:pPr>
-          <w:hyperlink w:anchor="_Toc219150584" w:history="1">
+          <w:hyperlink w:anchor="_Toc221983695" w:history="1">
             <w:r>
               <w:rPr>
                 <w:rStyle w:val="Hyperlink"/>
@@ -1166,7 +1238,7 @@
                 <w:noProof/>
                 <w:webHidden/>
               </w:rPr>
-              <w:instrText xml:space="preserve"> PAGEREF _Toc219150584 \h </w:instrText>
+              <w:instrText xml:space="preserve"> PAGEREF _Toc221983695 \h </w:instrText>
             </w:r>
             <w:r>
               <w:rPr>
@@ -1186,7 +1258,7 @@
                 <w:noProof/>
                 <w:webHidden/>
               </w:rPr>
-              <w:t>5</w:t>
+              <w:t>6</w:t>
             </w:r>
             <w:r>
               <w:rPr>
@@ -1211,7 +1283,7 @@
               <w:lang w:eastAsia="de-DE"/>
             </w:rPr>
           </w:pPr>
-          <w:hyperlink w:anchor="_Toc219150585" w:history="1">
+          <w:hyperlink w:anchor="_Toc221983696" w:history="1">
             <w:r>
               <w:rPr>
                 <w:rStyle w:val="Hyperlink"/>
@@ -1238,7 +1310,7 @@
                 <w:noProof/>
                 <w:webHidden/>
               </w:rPr>
-              <w:instrText xml:space="preserve"> PAGEREF _Toc219150585 \h </w:instrText>
+              <w:instrText xml:space="preserve"> PAGEREF _Toc221983696 \h </w:instrText>
             </w:r>
             <w:r>
               <w:rPr>
@@ -1258,7 +1330,7 @@
                 <w:noProof/>
                 <w:webHidden/>
               </w:rPr>
-              <w:t>6</w:t>
+              <w:t>7</w:t>
             </w:r>
             <w:r>
               <w:rPr>
@@ -1298,7 +1370,7 @@
       <w:pPr>
         <w:pStyle w:val="berschrift1"/>
       </w:pPr>
-      <w:bookmarkStart w:id="0" w:name="_Toc219150569"/>
+      <w:bookmarkStart w:id="0" w:name="_Toc221983679"/>
       <w:r>
         <w:t>Bedienelemente</w:t>
       </w:r>
@@ -1308,7 +1380,7 @@
       <w:pPr>
         <w:pStyle w:val="berschrift2"/>
       </w:pPr>
-      <w:bookmarkStart w:id="1" w:name="_Toc219150570"/>
+      <w:bookmarkStart w:id="1" w:name="_Toc221983680"/>
       <w:r>
         <w:t>Taster/Schalter</w:t>
       </w:r>
@@ -1340,6 +1412,9 @@
       </w:r>
     </w:p>
     <w:p>
+      <w:pPr>
+        <w:ind w:left="1416" w:hanging="1416"/>
+      </w:pPr>
       <w:r>
         <w:rPr>
           <w:b/>
@@ -1368,17 +1443,41 @@
         <w:t>en</w:t>
       </w:r>
       <w:r>
-        <w:t xml:space="preserve"> „Aktiv“ oder „Standby“</w:t>
+        <w:t xml:space="preserve"> „Aktiv“</w:t>
+      </w:r>
+      <w:r>
+        <w:t>,</w:t>
+      </w:r>
+      <w:r>
+        <w:t xml:space="preserve"> „Standby</w:t>
+      </w:r>
+      <w:proofErr w:type="gramStart"/>
+      <w:r>
+        <w:t>“</w:t>
+      </w:r>
+      <w:r>
+        <w:t xml:space="preserve">  und</w:t>
+      </w:r>
+      <w:proofErr w:type="gramEnd"/>
+      <w:r>
+        <w:t xml:space="preserve"> „Regelung an“</w:t>
       </w:r>
       <w:r>
         <w:br/>
       </w:r>
       <w:r>
-        <w:tab/>
-      </w:r>
-      <w:r>
-        <w:tab/>
-        <w:t>Long Press = „Regelung an“</w:t>
+        <w:t>Kurzes Drücken = Wechsel zwischen „Aktiv“ und „Standby“</w:t>
+      </w:r>
+      <w:r>
+        <w:br/>
+        <w:t xml:space="preserve">Langes Drücken = Wechsel zwischen „Aktiv“ und </w:t>
+      </w:r>
+      <w:r>
+        <w:t>„Regelung an“</w:t>
+      </w:r>
+      <w:r>
+        <w:br/>
+        <w:t>Kurzes Drücken im Modus „Regelung an“ = Quittierung Totmannschaltung</w:t>
       </w:r>
     </w:p>
     <w:p>
@@ -1403,6 +1502,16 @@
         <w:tab/>
         <w:t>Taster geht an Controller; Licht wird über Relais geschaltet</w:t>
       </w:r>
+      <w:r>
+        <w:br/>
+      </w:r>
+      <w:r>
+        <w:tab/>
+      </w:r>
+      <w:r>
+        <w:tab/>
+        <w:t>Bei jedem Drücken wechselt der Modus zwischen an und aus.</w:t>
+      </w:r>
     </w:p>
     <w:p>
       <w:r>
@@ -1414,7 +1523,13 @@
       </w:r>
       <w:r>
         <w:tab/>
-        <w:t>=&gt; einstellen der Temperatur</w:t>
+        <w:t xml:space="preserve">=&gt; </w:t>
+      </w:r>
+      <w:r>
+        <w:t>E</w:t>
+      </w:r>
+      <w:r>
+        <w:t>instellen der Temperatur</w:t>
       </w:r>
       <w:r>
         <w:br/>
@@ -1433,55 +1548,56 @@
       </w:r>
       <w:r>
         <w:t>.</w:t>
+      </w:r>
+    </w:p>
+    <w:p/>
+    <w:p>
+      <w:pPr>
+        <w:pStyle w:val="berschrift2"/>
+      </w:pPr>
+      <w:bookmarkStart w:id="2" w:name="_Toc221983681"/>
+      <w:r>
+        <w:t>L</w:t>
+      </w:r>
+      <w:r>
+        <w:t>euchtdioden</w:t>
+      </w:r>
+      <w:bookmarkEnd w:id="2"/>
+    </w:p>
+    <w:p>
+      <w:r>
+        <w:rPr>
+          <w:b/>
+          <w:bCs/>
+        </w:rPr>
+        <w:t>Power LED</w:t>
+      </w:r>
+      <w:r>
+        <w:t xml:space="preserve"> (Grün)</w:t>
+      </w:r>
+      <w:r>
+        <w:tab/>
+        <w:t xml:space="preserve">=&gt; </w:t>
+      </w:r>
+      <w:proofErr w:type="gramStart"/>
+      <w:r>
+        <w:t>Leuchtet</w:t>
+      </w:r>
+      <w:proofErr w:type="gramEnd"/>
+      <w:r>
+        <w:t>, wenn Netzschalter in Position “An” ist.</w:t>
+      </w:r>
+    </w:p>
+    <w:p>
+      <w:r>
+        <w:t>Restliche Anzeigen gehen über das Display</w:t>
       </w:r>
     </w:p>
     <w:p>
       <w:pPr>
         <w:pStyle w:val="berschrift2"/>
       </w:pPr>
-      <w:bookmarkStart w:id="2" w:name="_Toc219150571"/>
-      <w:r>
-        <w:t>L</w:t>
-      </w:r>
-      <w:r>
-        <w:t>euchtdioden</w:t>
-      </w:r>
-      <w:bookmarkEnd w:id="2"/>
-    </w:p>
-    <w:p>
-      <w:r>
-        <w:rPr>
-          <w:b/>
-          <w:bCs/>
-        </w:rPr>
-        <w:t>Power LED</w:t>
-      </w:r>
-      <w:r>
-        <w:t xml:space="preserve"> (Grün)</w:t>
-      </w:r>
-      <w:r>
-        <w:tab/>
-        <w:t xml:space="preserve">=&gt; </w:t>
-      </w:r>
-      <w:proofErr w:type="gramStart"/>
-      <w:r>
-        <w:t>Leuchtet</w:t>
-      </w:r>
-      <w:proofErr w:type="gramEnd"/>
-      <w:r>
-        <w:t>, wenn Netzschalter in Position “An” ist.</w:t>
-      </w:r>
-    </w:p>
-    <w:p>
-      <w:r>
-        <w:t>Restliche Anzeigen gehen über das Display</w:t>
-      </w:r>
-    </w:p>
-    <w:p>
-      <w:pPr>
-        <w:pStyle w:val="berschrift2"/>
-      </w:pPr>
-      <w:bookmarkStart w:id="3" w:name="_Toc219150572"/>
+      <w:bookmarkStart w:id="3" w:name="_Toc221983682"/>
       <w:r>
         <w:t>Anzeige</w:t>
       </w:r>
@@ -1502,6 +1618,7 @@
       </w:r>
       <w:bookmarkEnd w:id="3"/>
     </w:p>
+    <w:p/>
     <w:p>
       <w:r>
         <w:t>Ausführung als hintergrundbeleuchtetes LCD mit Standard-Controller.</w:t>
@@ -1543,6 +1660,18 @@
       </w:r>
     </w:p>
     <w:p>
+      <w:pPr>
+        <w:pStyle w:val="Listenabsatz"/>
+        <w:numPr>
+          <w:ilvl w:val="0"/>
+          <w:numId w:val="3"/>
+        </w:numPr>
+      </w:pPr>
+      <w:r>
+        <w:t>Heizsymbol für Heizung an.</w:t>
+      </w:r>
+    </w:p>
+    <w:p>
       <w:r>
         <w:t xml:space="preserve">Es wird eine Version mit i²C =&gt; </w:t>
       </w:r>
@@ -1552,7 +1681,13 @@
       </w:r>
       <w:proofErr w:type="gramEnd"/>
       <w:r>
-        <w:t xml:space="preserve"> verwendet. Dazu benötigen wir nur 2 CPU-Leitungen.</w:t>
+        <w:t xml:space="preserve"> verwendet.</w:t>
+      </w:r>
+      <w:r>
+        <w:br/>
+      </w:r>
+      <w:r>
+        <w:t>Dazu benötigen wir nur 2 CPU-Leitungen.</w:t>
       </w:r>
     </w:p>
     <w:p>
@@ -1565,7 +1700,7 @@
       <w:pPr>
         <w:pStyle w:val="berschrift2"/>
       </w:pPr>
-      <w:bookmarkStart w:id="4" w:name="_Toc219150573"/>
+      <w:bookmarkStart w:id="4" w:name="_Toc221983683"/>
       <w:r>
         <w:t>Grobkonzept Anzeigen</w:t>
       </w:r>
@@ -1580,200 +1715,433 @@
       <w:pPr>
         <w:pStyle w:val="berschrift3"/>
       </w:pPr>
-      <w:bookmarkStart w:id="5" w:name="_Toc219150574"/>
+      <w:bookmarkStart w:id="5" w:name="_Toc221983684"/>
       <w:r>
         <w:t>Betriebsmodus „Aktiv“, warte auf Start</w:t>
+      </w:r>
+      <w:r>
+        <w:t xml:space="preserve"> (</w:t>
+      </w:r>
+      <w:r>
+        <w:t xml:space="preserve">= </w:t>
+      </w:r>
+      <w:r>
+        <w:t>Long press „Mode“)</w:t>
       </w:r>
       <w:bookmarkEnd w:id="5"/>
     </w:p>
     <w:tbl>
       <w:tblPr>
         <w:tblStyle w:val="Tabellenraster"/>
-        <w:tblW w:w="0" w:type="auto"/>
+        <w:tblW w:w="9001" w:type="dxa"/>
         <w:tblLook w:val="04A0" w:firstRow="1" w:lastRow="0" w:firstColumn="1" w:lastColumn="0" w:noHBand="0" w:noVBand="1"/>
       </w:tblPr>
       <w:tblGrid>
-        <w:gridCol w:w="566"/>
-        <w:gridCol w:w="566"/>
-        <w:gridCol w:w="566"/>
-        <w:gridCol w:w="566"/>
-        <w:gridCol w:w="566"/>
-        <w:gridCol w:w="566"/>
-        <w:gridCol w:w="566"/>
-        <w:gridCol w:w="566"/>
-        <w:gridCol w:w="566"/>
-        <w:gridCol w:w="566"/>
+        <w:gridCol w:w="432"/>
+        <w:gridCol w:w="439"/>
+        <w:gridCol w:w="439"/>
+        <w:gridCol w:w="440"/>
+        <w:gridCol w:w="432"/>
+        <w:gridCol w:w="430"/>
+        <w:gridCol w:w="432"/>
+        <w:gridCol w:w="464"/>
         <w:gridCol w:w="567"/>
-        <w:gridCol w:w="567"/>
-        <w:gridCol w:w="567"/>
-        <w:gridCol w:w="567"/>
-        <w:gridCol w:w="567"/>
-        <w:gridCol w:w="567"/>
+        <w:gridCol w:w="433"/>
+        <w:gridCol w:w="434"/>
+        <w:gridCol w:w="437"/>
+        <w:gridCol w:w="437"/>
+        <w:gridCol w:w="434"/>
+        <w:gridCol w:w="424"/>
+        <w:gridCol w:w="508"/>
+        <w:gridCol w:w="511"/>
+        <w:gridCol w:w="449"/>
+        <w:gridCol w:w="448"/>
+        <w:gridCol w:w="411"/>
       </w:tblGrid>
       <w:tr>
         <w:tc>
           <w:tcPr>
-            <w:tcW w:w="566" w:type="dxa"/>
-          </w:tcPr>
-          <w:p>
-            <w:r>
-              <w:t>W</w:t>
-            </w:r>
-          </w:p>
-        </w:tc>
-        <w:tc>
-          <w:tcPr>
-            <w:tcW w:w="566" w:type="dxa"/>
+            <w:tcW w:w="432" w:type="dxa"/>
+          </w:tcPr>
+          <w:p>
+            <w:r>
+              <w:t>1</w:t>
+            </w:r>
+          </w:p>
+        </w:tc>
+        <w:tc>
+          <w:tcPr>
+            <w:tcW w:w="439" w:type="dxa"/>
+          </w:tcPr>
+          <w:p>
+            <w:r>
+              <w:t>4</w:t>
+            </w:r>
+          </w:p>
+        </w:tc>
+        <w:tc>
+          <w:tcPr>
+            <w:tcW w:w="439" w:type="dxa"/>
+          </w:tcPr>
+          <w:p>
+            <w:r>
+              <w:t>.</w:t>
+            </w:r>
+          </w:p>
+        </w:tc>
+        <w:tc>
+          <w:tcPr>
+            <w:tcW w:w="440" w:type="dxa"/>
+          </w:tcPr>
+          <w:p>
+            <w:r>
+              <w:t>0</w:t>
+            </w:r>
+          </w:p>
+        </w:tc>
+        <w:tc>
+          <w:tcPr>
+            <w:tcW w:w="432" w:type="dxa"/>
+          </w:tcPr>
+          <w:p>
+            <w:r>
+              <w:t>2</w:t>
+            </w:r>
+          </w:p>
+        </w:tc>
+        <w:tc>
+          <w:tcPr>
+            <w:tcW w:w="430" w:type="dxa"/>
+          </w:tcPr>
+          <w:p>
+            <w:r>
+              <w:t>.</w:t>
+            </w:r>
+          </w:p>
+        </w:tc>
+        <w:tc>
+          <w:tcPr>
+            <w:tcW w:w="432" w:type="dxa"/>
+          </w:tcPr>
+          <w:p>
+            <w:r>
+              <w:t>2</w:t>
+            </w:r>
+          </w:p>
+        </w:tc>
+        <w:tc>
+          <w:tcPr>
+            <w:tcW w:w="464" w:type="dxa"/>
+          </w:tcPr>
+          <w:p>
+            <w:r>
+              <w:t>0</w:t>
+            </w:r>
+          </w:p>
+        </w:tc>
+        <w:tc>
+          <w:tcPr>
+            <w:tcW w:w="567" w:type="dxa"/>
+          </w:tcPr>
+          <w:p>
+            <w:r>
+              <w:t>2</w:t>
+            </w:r>
+          </w:p>
+        </w:tc>
+        <w:tc>
+          <w:tcPr>
+            <w:tcW w:w="433" w:type="dxa"/>
+          </w:tcPr>
+          <w:p>
+            <w:r>
+              <w:t>6</w:t>
+            </w:r>
+          </w:p>
+        </w:tc>
+        <w:tc>
+          <w:tcPr>
+            <w:tcW w:w="434" w:type="dxa"/>
+          </w:tcPr>
+          <w:p>
+            <w:r>
+              <w:t xml:space="preserve"> </w:t>
+            </w:r>
+          </w:p>
+        </w:tc>
+        <w:tc>
+          <w:tcPr>
+            <w:tcW w:w="437" w:type="dxa"/>
+          </w:tcPr>
+          <w:p>
+            <w:r>
+              <w:t>1</w:t>
+            </w:r>
+          </w:p>
+        </w:tc>
+        <w:tc>
+          <w:tcPr>
+            <w:tcW w:w="437" w:type="dxa"/>
+          </w:tcPr>
+          <w:p>
+            <w:r>
+              <w:t>6</w:t>
+            </w:r>
+          </w:p>
+        </w:tc>
+        <w:tc>
+          <w:tcPr>
+            <w:tcW w:w="434" w:type="dxa"/>
+          </w:tcPr>
+          <w:p>
+            <w:r>
+              <w:t>:</w:t>
+            </w:r>
+          </w:p>
+        </w:tc>
+        <w:tc>
+          <w:tcPr>
+            <w:tcW w:w="424" w:type="dxa"/>
+          </w:tcPr>
+          <w:p>
+            <w:r>
+              <w:t>4</w:t>
+            </w:r>
+          </w:p>
+        </w:tc>
+        <w:tc>
+          <w:tcPr>
+            <w:tcW w:w="508" w:type="dxa"/>
+          </w:tcPr>
+          <w:p>
+            <w:r>
+              <w:t>0</w:t>
+            </w:r>
+          </w:p>
+        </w:tc>
+        <w:tc>
+          <w:tcPr>
+            <w:tcW w:w="511" w:type="dxa"/>
           </w:tcPr>
           <w:p/>
         </w:tc>
         <w:tc>
           <w:tcPr>
-            <w:tcW w:w="566" w:type="dxa"/>
-          </w:tcPr>
-          <w:p>
-            <w:r>
-              <w:t>H</w:t>
-            </w:r>
-          </w:p>
-        </w:tc>
-        <w:tc>
-          <w:tcPr>
-            <w:tcW w:w="566" w:type="dxa"/>
-          </w:tcPr>
-          <w:p>
-            <w:r>
-              <w:t>H</w:t>
-            </w:r>
-          </w:p>
-        </w:tc>
-        <w:tc>
-          <w:tcPr>
-            <w:tcW w:w="566" w:type="dxa"/>
-          </w:tcPr>
-          <w:p>
-            <w:r>
-              <w:t>:</w:t>
-            </w:r>
-          </w:p>
-        </w:tc>
-        <w:tc>
-          <w:tcPr>
-            <w:tcW w:w="566" w:type="dxa"/>
-          </w:tcPr>
-          <w:p>
-            <w:r>
-              <w:t>M</w:t>
-            </w:r>
-          </w:p>
-        </w:tc>
-        <w:tc>
-          <w:tcPr>
-            <w:tcW w:w="566" w:type="dxa"/>
-          </w:tcPr>
-          <w:p>
-            <w:r>
-              <w:t>M</w:t>
-            </w:r>
-          </w:p>
-        </w:tc>
-        <w:tc>
-          <w:tcPr>
-            <w:tcW w:w="566" w:type="dxa"/>
+            <w:tcW w:w="449" w:type="dxa"/>
           </w:tcPr>
           <w:p/>
         </w:tc>
         <w:tc>
           <w:tcPr>
-            <w:tcW w:w="566" w:type="dxa"/>
+            <w:tcW w:w="448" w:type="dxa"/>
           </w:tcPr>
           <w:p/>
         </w:tc>
         <w:tc>
           <w:tcPr>
-            <w:tcW w:w="566" w:type="dxa"/>
-          </w:tcPr>
-          <w:p>
-            <w:r>
-              <w:t>I</w:t>
-            </w:r>
-          </w:p>
-        </w:tc>
-        <w:tc>
-          <w:tcPr>
-            <w:tcW w:w="567" w:type="dxa"/>
-          </w:tcPr>
-          <w:p>
-            <w:r>
-              <w:t>S</w:t>
-            </w:r>
-          </w:p>
-        </w:tc>
-        <w:tc>
-          <w:tcPr>
-            <w:tcW w:w="567" w:type="dxa"/>
-          </w:tcPr>
-          <w:p>
-            <w:r>
-              <w:t>T</w:t>
-            </w:r>
-          </w:p>
-        </w:tc>
-        <w:tc>
-          <w:tcPr>
-            <w:tcW w:w="567" w:type="dxa"/>
-          </w:tcPr>
-          <w:p>
-            <w:r>
-              <w:t>:</w:t>
-            </w:r>
-          </w:p>
-        </w:tc>
-        <w:tc>
-          <w:tcPr>
-            <w:tcW w:w="567" w:type="dxa"/>
-          </w:tcPr>
-          <w:p>
-            <w:r>
-              <w:t>2</w:t>
-            </w:r>
-          </w:p>
-        </w:tc>
-        <w:tc>
-          <w:tcPr>
-            <w:tcW w:w="567" w:type="dxa"/>
-          </w:tcPr>
-          <w:p>
-            <w:r>
-              <w:t>0</w:t>
-            </w:r>
-          </w:p>
-        </w:tc>
-        <w:tc>
-          <w:tcPr>
-            <w:tcW w:w="567" w:type="dxa"/>
-          </w:tcPr>
-          <w:p>
-            <w:r>
-              <w:t>°C</w:t>
-            </w:r>
-          </w:p>
+            <w:tcW w:w="411" w:type="dxa"/>
+          </w:tcPr>
+          <w:p/>
         </w:tc>
       </w:tr>
       <w:tr>
         <w:tc>
           <w:tcPr>
-            <w:tcW w:w="566" w:type="dxa"/>
-          </w:tcPr>
-          <w:p>
-            <w:r>
-              <w:t>&lt;</w:t>
-            </w:r>
-          </w:p>
-        </w:tc>
-        <w:tc>
-          <w:tcPr>
-            <w:tcW w:w="566" w:type="dxa"/>
+            <w:tcW w:w="432" w:type="dxa"/>
+          </w:tcPr>
+          <w:p>
+            <w:r>
+              <w:t>R</w:t>
+            </w:r>
+          </w:p>
+        </w:tc>
+        <w:tc>
+          <w:tcPr>
+            <w:tcW w:w="439" w:type="dxa"/>
+          </w:tcPr>
+          <w:p>
+            <w:r>
+              <w:t>O</w:t>
+            </w:r>
+          </w:p>
+        </w:tc>
+        <w:tc>
+          <w:tcPr>
+            <w:tcW w:w="439" w:type="dxa"/>
+          </w:tcPr>
+          <w:p>
+            <w:r>
+              <w:t>O</w:t>
+            </w:r>
+          </w:p>
+        </w:tc>
+        <w:tc>
+          <w:tcPr>
+            <w:tcW w:w="440" w:type="dxa"/>
+          </w:tcPr>
+          <w:p>
+            <w:r>
+              <w:t>M</w:t>
+            </w:r>
+          </w:p>
+        </w:tc>
+        <w:tc>
+          <w:tcPr>
+            <w:tcW w:w="432" w:type="dxa"/>
+          </w:tcPr>
+          <w:p/>
+        </w:tc>
+        <w:tc>
+          <w:tcPr>
+            <w:tcW w:w="430" w:type="dxa"/>
+          </w:tcPr>
+          <w:p>
+            <w:r>
+              <w:t>:</w:t>
+            </w:r>
+          </w:p>
+        </w:tc>
+        <w:tc>
+          <w:tcPr>
+            <w:tcW w:w="432" w:type="dxa"/>
+          </w:tcPr>
+          <w:p>
+            <w:r>
+              <w:t>1</w:t>
+            </w:r>
+          </w:p>
+        </w:tc>
+        <w:tc>
+          <w:tcPr>
+            <w:tcW w:w="464" w:type="dxa"/>
+          </w:tcPr>
+          <w:p>
+            <w:r>
+              <w:t>8</w:t>
+            </w:r>
+          </w:p>
+        </w:tc>
+        <w:tc>
+          <w:tcPr>
+            <w:tcW w:w="567" w:type="dxa"/>
+          </w:tcPr>
+          <w:p>
+            <w:r>
+              <w:t>°C</w:t>
+            </w:r>
+          </w:p>
+        </w:tc>
+        <w:tc>
+          <w:tcPr>
+            <w:tcW w:w="433" w:type="dxa"/>
+          </w:tcPr>
+          <w:p>
+            <w:r>
+              <w:t>|</w:t>
+            </w:r>
+          </w:p>
+        </w:tc>
+        <w:tc>
+          <w:tcPr>
+            <w:tcW w:w="434" w:type="dxa"/>
+          </w:tcPr>
+          <w:p>
+            <w:r>
+              <w:t>L</w:t>
+            </w:r>
+          </w:p>
+        </w:tc>
+        <w:tc>
+          <w:tcPr>
+            <w:tcW w:w="437" w:type="dxa"/>
+          </w:tcPr>
+          <w:p>
+            <w:r>
+              <w:t>I</w:t>
+            </w:r>
+          </w:p>
+        </w:tc>
+        <w:tc>
+          <w:tcPr>
+            <w:tcW w:w="437" w:type="dxa"/>
+          </w:tcPr>
+          <w:p>
+            <w:r>
+              <w:t>G</w:t>
+            </w:r>
+          </w:p>
+        </w:tc>
+        <w:tc>
+          <w:tcPr>
+            <w:tcW w:w="434" w:type="dxa"/>
+          </w:tcPr>
+          <w:p>
+            <w:r>
+              <w:t>H</w:t>
+            </w:r>
+          </w:p>
+        </w:tc>
+        <w:tc>
+          <w:tcPr>
+            <w:tcW w:w="424" w:type="dxa"/>
+          </w:tcPr>
+          <w:p>
+            <w:r>
+              <w:t>T</w:t>
+            </w:r>
+          </w:p>
+        </w:tc>
+        <w:tc>
+          <w:tcPr>
+            <w:tcW w:w="508" w:type="dxa"/>
+          </w:tcPr>
+          <w:p>
+            <w:r>
+              <w:t>:</w:t>
+            </w:r>
+          </w:p>
+        </w:tc>
+        <w:tc>
+          <w:tcPr>
+            <w:tcW w:w="511" w:type="dxa"/>
+          </w:tcPr>
+          <w:p>
+            <w:r>
+              <w:t>O</w:t>
+            </w:r>
+          </w:p>
+        </w:tc>
+        <w:tc>
+          <w:tcPr>
+            <w:tcW w:w="449" w:type="dxa"/>
+          </w:tcPr>
+          <w:p>
+            <w:r>
+              <w:t>F</w:t>
+            </w:r>
+          </w:p>
+        </w:tc>
+        <w:tc>
+          <w:tcPr>
+            <w:tcW w:w="448" w:type="dxa"/>
+          </w:tcPr>
+          <w:p>
+            <w:r>
+              <w:t>F</w:t>
+            </w:r>
+          </w:p>
+        </w:tc>
+        <w:tc>
+          <w:tcPr>
+            <w:tcW w:w="411" w:type="dxa"/>
+          </w:tcPr>
+          <w:p/>
+        </w:tc>
+      </w:tr>
+      <w:tr>
+        <w:tc>
+          <w:tcPr>
+            <w:tcW w:w="432" w:type="dxa"/>
           </w:tcPr>
           <w:p>
             <w:r>
@@ -1783,7 +2151,199 @@
         </w:tc>
         <w:tc>
           <w:tcPr>
-            <w:tcW w:w="566" w:type="dxa"/>
+            <w:tcW w:w="439" w:type="dxa"/>
+          </w:tcPr>
+          <w:p>
+            <w:r>
+              <w:t>A</w:t>
+            </w:r>
+          </w:p>
+        </w:tc>
+        <w:tc>
+          <w:tcPr>
+            <w:tcW w:w="439" w:type="dxa"/>
+          </w:tcPr>
+          <w:p>
+            <w:r>
+              <w:t>U</w:t>
+            </w:r>
+          </w:p>
+        </w:tc>
+        <w:tc>
+          <w:tcPr>
+            <w:tcW w:w="440" w:type="dxa"/>
+          </w:tcPr>
+          <w:p>
+            <w:r>
+              <w:t>N</w:t>
+            </w:r>
+          </w:p>
+        </w:tc>
+        <w:tc>
+          <w:tcPr>
+            <w:tcW w:w="432" w:type="dxa"/>
+          </w:tcPr>
+          <w:p>
+            <w:r>
+              <w:t>A</w:t>
+            </w:r>
+          </w:p>
+        </w:tc>
+        <w:tc>
+          <w:tcPr>
+            <w:tcW w:w="430" w:type="dxa"/>
+          </w:tcPr>
+          <w:p>
+            <w:r>
+              <w:t>:</w:t>
+            </w:r>
+          </w:p>
+        </w:tc>
+        <w:tc>
+          <w:tcPr>
+            <w:tcW w:w="432" w:type="dxa"/>
+          </w:tcPr>
+          <w:p>
+            <w:r>
+              <w:t>7</w:t>
+            </w:r>
+          </w:p>
+        </w:tc>
+        <w:tc>
+          <w:tcPr>
+            <w:tcW w:w="464" w:type="dxa"/>
+          </w:tcPr>
+          <w:p>
+            <w:r>
+              <w:t>8</w:t>
+            </w:r>
+          </w:p>
+        </w:tc>
+        <w:tc>
+          <w:tcPr>
+            <w:tcW w:w="567" w:type="dxa"/>
+          </w:tcPr>
+          <w:p>
+            <w:r>
+              <w:t>°C</w:t>
+            </w:r>
+          </w:p>
+        </w:tc>
+        <w:tc>
+          <w:tcPr>
+            <w:tcW w:w="433" w:type="dxa"/>
+          </w:tcPr>
+          <w:p>
+            <w:r>
+              <w:t>|</w:t>
+            </w:r>
+          </w:p>
+        </w:tc>
+        <w:tc>
+          <w:tcPr>
+            <w:tcW w:w="434" w:type="dxa"/>
+          </w:tcPr>
+          <w:p>
+            <w:r>
+              <w:t>D</w:t>
+            </w:r>
+          </w:p>
+        </w:tc>
+        <w:tc>
+          <w:tcPr>
+            <w:tcW w:w="437" w:type="dxa"/>
+          </w:tcPr>
+          <w:p>
+            <w:r>
+              <w:t>O</w:t>
+            </w:r>
+          </w:p>
+        </w:tc>
+        <w:tc>
+          <w:tcPr>
+            <w:tcW w:w="437" w:type="dxa"/>
+          </w:tcPr>
+          <w:p>
+            <w:r>
+              <w:t>O</w:t>
+            </w:r>
+          </w:p>
+        </w:tc>
+        <w:tc>
+          <w:tcPr>
+            <w:tcW w:w="434" w:type="dxa"/>
+          </w:tcPr>
+          <w:p>
+            <w:r>
+              <w:t>R</w:t>
+            </w:r>
+          </w:p>
+        </w:tc>
+        <w:tc>
+          <w:tcPr>
+            <w:tcW w:w="424" w:type="dxa"/>
+          </w:tcPr>
+          <w:p>
+            <w:r>
+              <w:t xml:space="preserve"> </w:t>
+            </w:r>
+          </w:p>
+        </w:tc>
+        <w:tc>
+          <w:tcPr>
+            <w:tcW w:w="508" w:type="dxa"/>
+          </w:tcPr>
+          <w:p>
+            <w:r>
+              <w:t>:</w:t>
+            </w:r>
+          </w:p>
+        </w:tc>
+        <w:tc>
+          <w:tcPr>
+            <w:tcW w:w="511" w:type="dxa"/>
+          </w:tcPr>
+          <w:p>
+            <w:r>
+              <w:t>O</w:t>
+            </w:r>
+          </w:p>
+        </w:tc>
+        <w:tc>
+          <w:tcPr>
+            <w:tcW w:w="449" w:type="dxa"/>
+          </w:tcPr>
+          <w:p>
+            <w:r>
+              <w:t>K</w:t>
+            </w:r>
+          </w:p>
+        </w:tc>
+        <w:tc>
+          <w:tcPr>
+            <w:tcW w:w="448" w:type="dxa"/>
+          </w:tcPr>
+          <w:p>
+            <w:r>
+              <w:t xml:space="preserve"> </w:t>
+            </w:r>
+          </w:p>
+        </w:tc>
+        <w:tc>
+          <w:tcPr>
+            <w:tcW w:w="411" w:type="dxa"/>
+          </w:tcPr>
+          <w:p>
+            <w:r>
+              <w:t xml:space="preserve"> </w:t>
+            </w:r>
+          </w:p>
+        </w:tc>
+      </w:tr>
+      <w:tr>
+        <w:tc>
+          <w:tcPr>
+            <w:tcW w:w="432" w:type="dxa"/>
           </w:tcPr>
           <w:p>
             <w:r>
@@ -1793,7 +2353,7 @@
         </w:tc>
         <w:tc>
           <w:tcPr>
-            <w:tcW w:w="566" w:type="dxa"/>
+            <w:tcW w:w="439" w:type="dxa"/>
           </w:tcPr>
           <w:p>
             <w:r>
@@ -1803,7 +2363,7 @@
         </w:tc>
         <w:tc>
           <w:tcPr>
-            <w:tcW w:w="566" w:type="dxa"/>
+            <w:tcW w:w="439" w:type="dxa"/>
           </w:tcPr>
           <w:p>
             <w:r>
@@ -1813,7 +2373,87 @@
         </w:tc>
         <w:tc>
           <w:tcPr>
-            <w:tcW w:w="566" w:type="dxa"/>
+            <w:tcW w:w="440" w:type="dxa"/>
+          </w:tcPr>
+          <w:p>
+            <w:r>
+              <w:t>G</w:t>
+            </w:r>
+          </w:p>
+        </w:tc>
+        <w:tc>
+          <w:tcPr>
+            <w:tcW w:w="432" w:type="dxa"/>
+          </w:tcPr>
+          <w:p>
+            <w:r>
+              <w:t>.</w:t>
+            </w:r>
+          </w:p>
+        </w:tc>
+        <w:tc>
+          <w:tcPr>
+            <w:tcW w:w="430" w:type="dxa"/>
+          </w:tcPr>
+          <w:p>
+            <w:r>
+              <w:t>:</w:t>
+            </w:r>
+          </w:p>
+        </w:tc>
+        <w:tc>
+          <w:tcPr>
+            <w:tcW w:w="432" w:type="dxa"/>
+          </w:tcPr>
+          <w:p>
+            <w:r>
+              <w:t>8</w:t>
+            </w:r>
+          </w:p>
+        </w:tc>
+        <w:tc>
+          <w:tcPr>
+            <w:tcW w:w="464" w:type="dxa"/>
+          </w:tcPr>
+          <w:p>
+            <w:r>
+              <w:t>0</w:t>
+            </w:r>
+          </w:p>
+        </w:tc>
+        <w:tc>
+          <w:tcPr>
+            <w:tcW w:w="567" w:type="dxa"/>
+          </w:tcPr>
+          <w:p>
+            <w:r>
+              <w:t>°C</w:t>
+            </w:r>
+          </w:p>
+        </w:tc>
+        <w:tc>
+          <w:tcPr>
+            <w:tcW w:w="433" w:type="dxa"/>
+          </w:tcPr>
+          <w:p>
+            <w:r>
+              <w:t>|</w:t>
+            </w:r>
+          </w:p>
+        </w:tc>
+        <w:tc>
+          <w:tcPr>
+            <w:tcW w:w="434" w:type="dxa"/>
+          </w:tcPr>
+          <w:p>
+            <w:r>
+              <w:t>S</w:t>
+            </w:r>
+          </w:p>
+        </w:tc>
+        <w:tc>
+          <w:tcPr>
+            <w:tcW w:w="437" w:type="dxa"/>
           </w:tcPr>
           <w:p>
             <w:r>
@@ -1823,63 +2463,37 @@
         </w:tc>
         <w:tc>
           <w:tcPr>
-            <w:tcW w:w="566" w:type="dxa"/>
-          </w:tcPr>
-          <w:p>
-            <w:r>
-              <w:t>&gt;</w:t>
-            </w:r>
-          </w:p>
-        </w:tc>
-        <w:tc>
-          <w:tcPr>
-            <w:tcW w:w="566" w:type="dxa"/>
-          </w:tcPr>
-          <w:p/>
-        </w:tc>
-        <w:tc>
-          <w:tcPr>
-            <w:tcW w:w="566" w:type="dxa"/>
-          </w:tcPr>
-          <w:p>
-            <w:r>
-              <w:t>S</w:t>
-            </w:r>
-          </w:p>
-        </w:tc>
-        <w:tc>
-          <w:tcPr>
-            <w:tcW w:w="566" w:type="dxa"/>
-          </w:tcPr>
-          <w:p>
-            <w:r>
-              <w:t>O</w:t>
-            </w:r>
-          </w:p>
-        </w:tc>
-        <w:tc>
-          <w:tcPr>
-            <w:tcW w:w="567" w:type="dxa"/>
-          </w:tcPr>
-          <w:p>
-            <w:r>
-              <w:t>L</w:t>
-            </w:r>
-          </w:p>
-        </w:tc>
-        <w:tc>
-          <w:tcPr>
-            <w:tcW w:w="567" w:type="dxa"/>
-          </w:tcPr>
-          <w:p>
-            <w:r>
-              <w:t xml:space="preserve">L  </w:t>
-            </w:r>
-          </w:p>
-        </w:tc>
-        <w:tc>
-          <w:tcPr>
-            <w:tcW w:w="567" w:type="dxa"/>
+            <w:tcW w:w="437" w:type="dxa"/>
+          </w:tcPr>
+          <w:p>
+            <w:r>
+              <w:t>A</w:t>
+            </w:r>
+          </w:p>
+        </w:tc>
+        <w:tc>
+          <w:tcPr>
+            <w:tcW w:w="434" w:type="dxa"/>
+          </w:tcPr>
+          <w:p>
+            <w:r>
+              <w:t>T</w:t>
+            </w:r>
+          </w:p>
+        </w:tc>
+        <w:tc>
+          <w:tcPr>
+            <w:tcW w:w="424" w:type="dxa"/>
+          </w:tcPr>
+          <w:p>
+            <w:r>
+              <w:t>E</w:t>
+            </w:r>
+          </w:p>
+        </w:tc>
+        <w:tc>
+          <w:tcPr>
+            <w:tcW w:w="508" w:type="dxa"/>
           </w:tcPr>
           <w:p>
             <w:r>
@@ -1889,31 +2503,45 @@
         </w:tc>
         <w:tc>
           <w:tcPr>
-            <w:tcW w:w="567" w:type="dxa"/>
-          </w:tcPr>
-          <w:p>
-            <w:r>
-              <w:t>9</w:t>
-            </w:r>
-          </w:p>
-        </w:tc>
-        <w:tc>
-          <w:tcPr>
-            <w:tcW w:w="567" w:type="dxa"/>
-          </w:tcPr>
-          <w:p>
-            <w:r>
-              <w:t>9</w:t>
-            </w:r>
-          </w:p>
-        </w:tc>
-        <w:tc>
-          <w:tcPr>
-            <w:tcW w:w="567" w:type="dxa"/>
-          </w:tcPr>
-          <w:p>
-            <w:r>
-              <w:t>°C</w:t>
+            <w:tcW w:w="511" w:type="dxa"/>
+            <w:shd w:val="clear" w:color="auto" w:fill="D9D9D9" w:themeFill="background1" w:themeFillShade="D9"/>
+          </w:tcPr>
+          <w:p>
+            <w:r>
+              <w:t>R</w:t>
+            </w:r>
+          </w:p>
+        </w:tc>
+        <w:tc>
+          <w:tcPr>
+            <w:tcW w:w="449" w:type="dxa"/>
+            <w:shd w:val="clear" w:color="auto" w:fill="D9D9D9" w:themeFill="background1" w:themeFillShade="D9"/>
+          </w:tcPr>
+          <w:p>
+            <w:r>
+              <w:t>D</w:t>
+            </w:r>
+          </w:p>
+        </w:tc>
+        <w:tc>
+          <w:tcPr>
+            <w:tcW w:w="448" w:type="dxa"/>
+            <w:shd w:val="clear" w:color="auto" w:fill="D9D9D9" w:themeFill="background1" w:themeFillShade="D9"/>
+          </w:tcPr>
+          <w:p>
+            <w:r>
+              <w:t>Y</w:t>
+            </w:r>
+          </w:p>
+        </w:tc>
+        <w:tc>
+          <w:tcPr>
+            <w:tcW w:w="411" w:type="dxa"/>
+            <w:shd w:val="clear" w:color="auto" w:fill="D9D9D9" w:themeFill="background1" w:themeFillShade="D9"/>
+          </w:tcPr>
+          <w:p>
+            <w:r>
+              <w:t xml:space="preserve"> </w:t>
             </w:r>
           </w:p>
         </w:tc>
@@ -1924,7 +2552,7 @@
       <w:pPr>
         <w:pStyle w:val="berschrift3"/>
       </w:pPr>
-      <w:bookmarkStart w:id="6" w:name="_Toc219150575"/>
+      <w:bookmarkStart w:id="6" w:name="_Toc221983685"/>
       <w:r>
         <w:t>Betriebsmodus „Regelung“</w:t>
       </w:r>
@@ -1936,201 +2564,251 @@
     <w:tbl>
       <w:tblPr>
         <w:tblStyle w:val="Tabellenraster"/>
-        <w:tblW w:w="0" w:type="auto"/>
+        <w:tblW w:w="9001" w:type="dxa"/>
         <w:tblLook w:val="04A0" w:firstRow="1" w:lastRow="0" w:firstColumn="1" w:lastColumn="0" w:noHBand="0" w:noVBand="1"/>
       </w:tblPr>
       <w:tblGrid>
-        <w:gridCol w:w="566"/>
-        <w:gridCol w:w="566"/>
-        <w:gridCol w:w="566"/>
-        <w:gridCol w:w="566"/>
-        <w:gridCol w:w="566"/>
-        <w:gridCol w:w="566"/>
-        <w:gridCol w:w="566"/>
-        <w:gridCol w:w="566"/>
-        <w:gridCol w:w="566"/>
-        <w:gridCol w:w="566"/>
-        <w:gridCol w:w="567"/>
-        <w:gridCol w:w="567"/>
-        <w:gridCol w:w="567"/>
-        <w:gridCol w:w="567"/>
-        <w:gridCol w:w="567"/>
-        <w:gridCol w:w="567"/>
+        <w:gridCol w:w="429"/>
+        <w:gridCol w:w="438"/>
+        <w:gridCol w:w="438"/>
+        <w:gridCol w:w="439"/>
+        <w:gridCol w:w="430"/>
+        <w:gridCol w:w="427"/>
+        <w:gridCol w:w="430"/>
+        <w:gridCol w:w="462"/>
+        <w:gridCol w:w="565"/>
+        <w:gridCol w:w="431"/>
+        <w:gridCol w:w="433"/>
+        <w:gridCol w:w="436"/>
+        <w:gridCol w:w="436"/>
+        <w:gridCol w:w="433"/>
+        <w:gridCol w:w="422"/>
+        <w:gridCol w:w="505"/>
+        <w:gridCol w:w="509"/>
+        <w:gridCol w:w="448"/>
+        <w:gridCol w:w="446"/>
+        <w:gridCol w:w="444"/>
       </w:tblGrid>
       <w:tr>
         <w:tc>
           <w:tcPr>
-            <w:tcW w:w="566" w:type="dxa"/>
-          </w:tcPr>
-          <w:p>
-            <w:r>
-              <w:t>W</w:t>
-            </w:r>
-          </w:p>
-        </w:tc>
-        <w:tc>
-          <w:tcPr>
-            <w:tcW w:w="566" w:type="dxa"/>
+            <w:tcW w:w="429" w:type="dxa"/>
+          </w:tcPr>
+          <w:p>
+            <w:r>
+              <w:t>1</w:t>
+            </w:r>
+          </w:p>
+        </w:tc>
+        <w:tc>
+          <w:tcPr>
+            <w:tcW w:w="438" w:type="dxa"/>
+          </w:tcPr>
+          <w:p>
+            <w:r>
+              <w:t>4</w:t>
+            </w:r>
+          </w:p>
+        </w:tc>
+        <w:tc>
+          <w:tcPr>
+            <w:tcW w:w="438" w:type="dxa"/>
+          </w:tcPr>
+          <w:p>
+            <w:r>
+              <w:t>.</w:t>
+            </w:r>
+          </w:p>
+        </w:tc>
+        <w:tc>
+          <w:tcPr>
+            <w:tcW w:w="439" w:type="dxa"/>
+          </w:tcPr>
+          <w:p>
+            <w:r>
+              <w:t>0</w:t>
+            </w:r>
+          </w:p>
+        </w:tc>
+        <w:tc>
+          <w:tcPr>
+            <w:tcW w:w="430" w:type="dxa"/>
+          </w:tcPr>
+          <w:p>
+            <w:r>
+              <w:t>2</w:t>
+            </w:r>
+          </w:p>
+        </w:tc>
+        <w:tc>
+          <w:tcPr>
+            <w:tcW w:w="427" w:type="dxa"/>
+          </w:tcPr>
+          <w:p>
+            <w:r>
+              <w:t>.</w:t>
+            </w:r>
+          </w:p>
+        </w:tc>
+        <w:tc>
+          <w:tcPr>
+            <w:tcW w:w="430" w:type="dxa"/>
+          </w:tcPr>
+          <w:p>
+            <w:r>
+              <w:t>2</w:t>
+            </w:r>
+          </w:p>
+        </w:tc>
+        <w:tc>
+          <w:tcPr>
+            <w:tcW w:w="462" w:type="dxa"/>
+          </w:tcPr>
+          <w:p>
+            <w:r>
+              <w:t>0</w:t>
+            </w:r>
+          </w:p>
+        </w:tc>
+        <w:tc>
+          <w:tcPr>
+            <w:tcW w:w="565" w:type="dxa"/>
+          </w:tcPr>
+          <w:p>
+            <w:r>
+              <w:t>2</w:t>
+            </w:r>
+          </w:p>
+        </w:tc>
+        <w:tc>
+          <w:tcPr>
+            <w:tcW w:w="431" w:type="dxa"/>
+          </w:tcPr>
+          <w:p>
+            <w:r>
+              <w:t>6</w:t>
+            </w:r>
+          </w:p>
+        </w:tc>
+        <w:tc>
+          <w:tcPr>
+            <w:tcW w:w="433" w:type="dxa"/>
+          </w:tcPr>
+          <w:p>
+            <w:r>
+              <w:t xml:space="preserve"> </w:t>
+            </w:r>
+          </w:p>
+        </w:tc>
+        <w:tc>
+          <w:tcPr>
+            <w:tcW w:w="436" w:type="dxa"/>
+          </w:tcPr>
+          <w:p>
+            <w:r>
+              <w:t>1</w:t>
+            </w:r>
+          </w:p>
+        </w:tc>
+        <w:tc>
+          <w:tcPr>
+            <w:tcW w:w="436" w:type="dxa"/>
+          </w:tcPr>
+          <w:p>
+            <w:r>
+              <w:t>6</w:t>
+            </w:r>
+          </w:p>
+        </w:tc>
+        <w:tc>
+          <w:tcPr>
+            <w:tcW w:w="433" w:type="dxa"/>
+          </w:tcPr>
+          <w:p>
+            <w:r>
+              <w:t>:</w:t>
+            </w:r>
+          </w:p>
+        </w:tc>
+        <w:tc>
+          <w:tcPr>
+            <w:tcW w:w="422" w:type="dxa"/>
+          </w:tcPr>
+          <w:p>
+            <w:r>
+              <w:t>4</w:t>
+            </w:r>
+          </w:p>
+        </w:tc>
+        <w:tc>
+          <w:tcPr>
+            <w:tcW w:w="505" w:type="dxa"/>
+          </w:tcPr>
+          <w:p>
+            <w:r>
+              <w:t>0</w:t>
+            </w:r>
+          </w:p>
+        </w:tc>
+        <w:tc>
+          <w:tcPr>
+            <w:tcW w:w="509" w:type="dxa"/>
           </w:tcPr>
           <w:p/>
         </w:tc>
         <w:tc>
           <w:tcPr>
-            <w:tcW w:w="566" w:type="dxa"/>
-          </w:tcPr>
-          <w:p>
-            <w:r>
-              <w:t>H</w:t>
-            </w:r>
-          </w:p>
-        </w:tc>
-        <w:tc>
-          <w:tcPr>
-            <w:tcW w:w="566" w:type="dxa"/>
-          </w:tcPr>
-          <w:p>
-            <w:r>
-              <w:t>H</w:t>
-            </w:r>
-          </w:p>
-        </w:tc>
-        <w:tc>
-          <w:tcPr>
-            <w:tcW w:w="566" w:type="dxa"/>
-          </w:tcPr>
-          <w:p>
-            <w:r>
-              <w:t>:</w:t>
-            </w:r>
-          </w:p>
-        </w:tc>
-        <w:tc>
-          <w:tcPr>
-            <w:tcW w:w="566" w:type="dxa"/>
-          </w:tcPr>
-          <w:p>
-            <w:r>
-              <w:t>M</w:t>
-            </w:r>
-          </w:p>
-        </w:tc>
-        <w:tc>
-          <w:tcPr>
-            <w:tcW w:w="566" w:type="dxa"/>
-          </w:tcPr>
-          <w:p>
-            <w:r>
-              <w:t>M</w:t>
-            </w:r>
-          </w:p>
-        </w:tc>
-        <w:tc>
-          <w:tcPr>
-            <w:tcW w:w="566" w:type="dxa"/>
+            <w:tcW w:w="448" w:type="dxa"/>
           </w:tcPr>
           <w:p/>
         </w:tc>
         <w:tc>
           <w:tcPr>
-            <w:tcW w:w="566" w:type="dxa"/>
+            <w:tcW w:w="446" w:type="dxa"/>
           </w:tcPr>
           <w:p/>
         </w:tc>
         <w:tc>
           <w:tcPr>
-            <w:tcW w:w="566" w:type="dxa"/>
-          </w:tcPr>
-          <w:p>
-            <w:r>
-              <w:t>I</w:t>
-            </w:r>
-          </w:p>
-        </w:tc>
-        <w:tc>
-          <w:tcPr>
-            <w:tcW w:w="567" w:type="dxa"/>
-          </w:tcPr>
-          <w:p>
-            <w:r>
-              <w:t>S</w:t>
-            </w:r>
-          </w:p>
-        </w:tc>
-        <w:tc>
-          <w:tcPr>
-            <w:tcW w:w="567" w:type="dxa"/>
-          </w:tcPr>
-          <w:p>
-            <w:r>
-              <w:t>T</w:t>
-            </w:r>
-          </w:p>
-        </w:tc>
-        <w:tc>
-          <w:tcPr>
-            <w:tcW w:w="567" w:type="dxa"/>
-          </w:tcPr>
-          <w:p>
-            <w:r>
-              <w:t>:</w:t>
-            </w:r>
-          </w:p>
-        </w:tc>
-        <w:tc>
-          <w:tcPr>
-            <w:tcW w:w="567" w:type="dxa"/>
-          </w:tcPr>
-          <w:p>
-            <w:r>
-              <w:t>2</w:t>
-            </w:r>
-          </w:p>
-        </w:tc>
-        <w:tc>
-          <w:tcPr>
-            <w:tcW w:w="567" w:type="dxa"/>
-          </w:tcPr>
-          <w:p>
-            <w:r>
-              <w:t>0</w:t>
-            </w:r>
-          </w:p>
-        </w:tc>
-        <w:tc>
-          <w:tcPr>
-            <w:tcW w:w="567" w:type="dxa"/>
-          </w:tcPr>
-          <w:p>
-            <w:r>
-              <w:t>°C</w:t>
-            </w:r>
-          </w:p>
+            <w:tcW w:w="444" w:type="dxa"/>
+          </w:tcPr>
+          <w:p/>
         </w:tc>
       </w:tr>
       <w:tr>
         <w:tc>
           <w:tcPr>
-            <w:tcW w:w="566" w:type="dxa"/>
-          </w:tcPr>
-          <w:p>
-            <w:r>
-              <w:t>&lt;</w:t>
-            </w:r>
-          </w:p>
-        </w:tc>
-        <w:tc>
-          <w:tcPr>
-            <w:tcW w:w="566" w:type="dxa"/>
-          </w:tcPr>
-          <w:p>
-            <w:r>
-              <w:t>&gt;</w:t>
-            </w:r>
-          </w:p>
-        </w:tc>
-        <w:tc>
-          <w:tcPr>
-            <w:tcW w:w="566" w:type="dxa"/>
+            <w:tcW w:w="429" w:type="dxa"/>
+          </w:tcPr>
+          <w:p>
+            <w:r>
+              <w:t>R</w:t>
+            </w:r>
+          </w:p>
+        </w:tc>
+        <w:tc>
+          <w:tcPr>
+            <w:tcW w:w="438" w:type="dxa"/>
+          </w:tcPr>
+          <w:p>
+            <w:r>
+              <w:t>O</w:t>
+            </w:r>
+          </w:p>
+        </w:tc>
+        <w:tc>
+          <w:tcPr>
+            <w:tcW w:w="438" w:type="dxa"/>
+          </w:tcPr>
+          <w:p>
+            <w:r>
+              <w:t>O</w:t>
+            </w:r>
+          </w:p>
+        </w:tc>
+        <w:tc>
+          <w:tcPr>
+            <w:tcW w:w="439" w:type="dxa"/>
           </w:tcPr>
           <w:p>
             <w:r>
@@ -2140,17 +2818,13 @@
         </w:tc>
         <w:tc>
           <w:tcPr>
-            <w:tcW w:w="566" w:type="dxa"/>
-          </w:tcPr>
-          <w:p>
-            <w:r>
-              <w:t>M</w:t>
-            </w:r>
-          </w:p>
-        </w:tc>
-        <w:tc>
-          <w:tcPr>
-            <w:tcW w:w="566" w:type="dxa"/>
+            <w:tcW w:w="430" w:type="dxa"/>
+          </w:tcPr>
+          <w:p/>
+        </w:tc>
+        <w:tc>
+          <w:tcPr>
+            <w:tcW w:w="427" w:type="dxa"/>
           </w:tcPr>
           <w:p>
             <w:r>
@@ -2160,7 +2834,145 @@
         </w:tc>
         <w:tc>
           <w:tcPr>
-            <w:tcW w:w="566" w:type="dxa"/>
+            <w:tcW w:w="430" w:type="dxa"/>
+          </w:tcPr>
+          <w:p>
+            <w:r>
+              <w:t>1</w:t>
+            </w:r>
+          </w:p>
+        </w:tc>
+        <w:tc>
+          <w:tcPr>
+            <w:tcW w:w="462" w:type="dxa"/>
+          </w:tcPr>
+          <w:p>
+            <w:r>
+              <w:t>8</w:t>
+            </w:r>
+          </w:p>
+        </w:tc>
+        <w:tc>
+          <w:tcPr>
+            <w:tcW w:w="565" w:type="dxa"/>
+          </w:tcPr>
+          <w:p>
+            <w:r>
+              <w:t>°C</w:t>
+            </w:r>
+          </w:p>
+        </w:tc>
+        <w:tc>
+          <w:tcPr>
+            <w:tcW w:w="431" w:type="dxa"/>
+          </w:tcPr>
+          <w:p>
+            <w:r>
+              <w:t>|</w:t>
+            </w:r>
+          </w:p>
+        </w:tc>
+        <w:tc>
+          <w:tcPr>
+            <w:tcW w:w="433" w:type="dxa"/>
+          </w:tcPr>
+          <w:p>
+            <w:r>
+              <w:t>L</w:t>
+            </w:r>
+          </w:p>
+        </w:tc>
+        <w:tc>
+          <w:tcPr>
+            <w:tcW w:w="436" w:type="dxa"/>
+          </w:tcPr>
+          <w:p>
+            <w:r>
+              <w:t>I</w:t>
+            </w:r>
+          </w:p>
+        </w:tc>
+        <w:tc>
+          <w:tcPr>
+            <w:tcW w:w="436" w:type="dxa"/>
+          </w:tcPr>
+          <w:p>
+            <w:r>
+              <w:t>G</w:t>
+            </w:r>
+          </w:p>
+        </w:tc>
+        <w:tc>
+          <w:tcPr>
+            <w:tcW w:w="433" w:type="dxa"/>
+          </w:tcPr>
+          <w:p>
+            <w:r>
+              <w:t>H</w:t>
+            </w:r>
+          </w:p>
+        </w:tc>
+        <w:tc>
+          <w:tcPr>
+            <w:tcW w:w="422" w:type="dxa"/>
+          </w:tcPr>
+          <w:p>
+            <w:r>
+              <w:t>T</w:t>
+            </w:r>
+          </w:p>
+        </w:tc>
+        <w:tc>
+          <w:tcPr>
+            <w:tcW w:w="505" w:type="dxa"/>
+          </w:tcPr>
+          <w:p>
+            <w:r>
+              <w:t>:</w:t>
+            </w:r>
+          </w:p>
+        </w:tc>
+        <w:tc>
+          <w:tcPr>
+            <w:tcW w:w="509" w:type="dxa"/>
+          </w:tcPr>
+          <w:p>
+            <w:r>
+              <w:t>O</w:t>
+            </w:r>
+          </w:p>
+        </w:tc>
+        <w:tc>
+          <w:tcPr>
+            <w:tcW w:w="448" w:type="dxa"/>
+          </w:tcPr>
+          <w:p>
+            <w:r>
+              <w:t>F</w:t>
+            </w:r>
+          </w:p>
+        </w:tc>
+        <w:tc>
+          <w:tcPr>
+            <w:tcW w:w="446" w:type="dxa"/>
+          </w:tcPr>
+          <w:p>
+            <w:r>
+              <w:t>F</w:t>
+            </w:r>
+          </w:p>
+        </w:tc>
+        <w:tc>
+          <w:tcPr>
+            <w:tcW w:w="444" w:type="dxa"/>
+          </w:tcPr>
+          <w:p/>
+        </w:tc>
+      </w:tr>
+      <w:tr>
+        <w:tc>
+          <w:tcPr>
+            <w:tcW w:w="429" w:type="dxa"/>
           </w:tcPr>
           <w:p>
             <w:r>
@@ -2170,7 +2982,299 @@
         </w:tc>
         <w:tc>
           <w:tcPr>
-            <w:tcW w:w="566" w:type="dxa"/>
+            <w:tcW w:w="438" w:type="dxa"/>
+          </w:tcPr>
+          <w:p>
+            <w:r>
+              <w:t>A</w:t>
+            </w:r>
+          </w:p>
+        </w:tc>
+        <w:tc>
+          <w:tcPr>
+            <w:tcW w:w="438" w:type="dxa"/>
+          </w:tcPr>
+          <w:p>
+            <w:r>
+              <w:t>U</w:t>
+            </w:r>
+          </w:p>
+        </w:tc>
+        <w:tc>
+          <w:tcPr>
+            <w:tcW w:w="439" w:type="dxa"/>
+          </w:tcPr>
+          <w:p>
+            <w:r>
+              <w:t>N</w:t>
+            </w:r>
+          </w:p>
+        </w:tc>
+        <w:tc>
+          <w:tcPr>
+            <w:tcW w:w="430" w:type="dxa"/>
+          </w:tcPr>
+          <w:p>
+            <w:r>
+              <w:t>A</w:t>
+            </w:r>
+          </w:p>
+        </w:tc>
+        <w:tc>
+          <w:tcPr>
+            <w:tcW w:w="427" w:type="dxa"/>
+          </w:tcPr>
+          <w:p>
+            <w:r>
+              <w:t>:</w:t>
+            </w:r>
+          </w:p>
+        </w:tc>
+        <w:tc>
+          <w:tcPr>
+            <w:tcW w:w="430" w:type="dxa"/>
+          </w:tcPr>
+          <w:p>
+            <w:r>
+              <w:t>7</w:t>
+            </w:r>
+          </w:p>
+        </w:tc>
+        <w:tc>
+          <w:tcPr>
+            <w:tcW w:w="462" w:type="dxa"/>
+          </w:tcPr>
+          <w:p>
+            <w:r>
+              <w:t>8</w:t>
+            </w:r>
+          </w:p>
+        </w:tc>
+        <w:tc>
+          <w:tcPr>
+            <w:tcW w:w="565" w:type="dxa"/>
+          </w:tcPr>
+          <w:p>
+            <w:r>
+              <w:t>°C</w:t>
+            </w:r>
+          </w:p>
+        </w:tc>
+        <w:tc>
+          <w:tcPr>
+            <w:tcW w:w="431" w:type="dxa"/>
+          </w:tcPr>
+          <w:p>
+            <w:r>
+              <w:t>|</w:t>
+            </w:r>
+          </w:p>
+        </w:tc>
+        <w:tc>
+          <w:tcPr>
+            <w:tcW w:w="433" w:type="dxa"/>
+          </w:tcPr>
+          <w:p>
+            <w:r>
+              <w:t>D</w:t>
+            </w:r>
+          </w:p>
+        </w:tc>
+        <w:tc>
+          <w:tcPr>
+            <w:tcW w:w="436" w:type="dxa"/>
+          </w:tcPr>
+          <w:p>
+            <w:r>
+              <w:t>O</w:t>
+            </w:r>
+          </w:p>
+        </w:tc>
+        <w:tc>
+          <w:tcPr>
+            <w:tcW w:w="436" w:type="dxa"/>
+          </w:tcPr>
+          <w:p>
+            <w:r>
+              <w:t>O</w:t>
+            </w:r>
+          </w:p>
+        </w:tc>
+        <w:tc>
+          <w:tcPr>
+            <w:tcW w:w="433" w:type="dxa"/>
+          </w:tcPr>
+          <w:p>
+            <w:r>
+              <w:t>R</w:t>
+            </w:r>
+          </w:p>
+        </w:tc>
+        <w:tc>
+          <w:tcPr>
+            <w:tcW w:w="422" w:type="dxa"/>
+          </w:tcPr>
+          <w:p>
+            <w:r>
+              <w:t xml:space="preserve"> </w:t>
+            </w:r>
+          </w:p>
+        </w:tc>
+        <w:tc>
+          <w:tcPr>
+            <w:tcW w:w="505" w:type="dxa"/>
+          </w:tcPr>
+          <w:p>
+            <w:r>
+              <w:t>:</w:t>
+            </w:r>
+          </w:p>
+        </w:tc>
+        <w:tc>
+          <w:tcPr>
+            <w:tcW w:w="509" w:type="dxa"/>
+          </w:tcPr>
+          <w:p>
+            <w:r>
+              <w:t>O</w:t>
+            </w:r>
+          </w:p>
+        </w:tc>
+        <w:tc>
+          <w:tcPr>
+            <w:tcW w:w="448" w:type="dxa"/>
+          </w:tcPr>
+          <w:p>
+            <w:r>
+              <w:t>K</w:t>
+            </w:r>
+          </w:p>
+        </w:tc>
+        <w:tc>
+          <w:tcPr>
+            <w:tcW w:w="446" w:type="dxa"/>
+          </w:tcPr>
+          <w:p>
+            <w:r>
+              <w:t xml:space="preserve"> </w:t>
+            </w:r>
+          </w:p>
+        </w:tc>
+        <w:tc>
+          <w:tcPr>
+            <w:tcW w:w="444" w:type="dxa"/>
+          </w:tcPr>
+          <w:p>
+            <w:r>
+              <w:t xml:space="preserve"> </w:t>
+            </w:r>
+          </w:p>
+        </w:tc>
+      </w:tr>
+      <w:tr>
+        <w:tc>
+          <w:tcPr>
+            <w:tcW w:w="429" w:type="dxa"/>
+          </w:tcPr>
+          <w:p>
+            <w:r>
+              <w:t>T</w:t>
+            </w:r>
+          </w:p>
+        </w:tc>
+        <w:tc>
+          <w:tcPr>
+            <w:tcW w:w="438" w:type="dxa"/>
+          </w:tcPr>
+          <w:p>
+            <w:r>
+              <w:t>A</w:t>
+            </w:r>
+          </w:p>
+        </w:tc>
+        <w:tc>
+          <w:tcPr>
+            <w:tcW w:w="438" w:type="dxa"/>
+          </w:tcPr>
+          <w:p>
+            <w:r>
+              <w:t>R</w:t>
+            </w:r>
+          </w:p>
+        </w:tc>
+        <w:tc>
+          <w:tcPr>
+            <w:tcW w:w="439" w:type="dxa"/>
+          </w:tcPr>
+          <w:p>
+            <w:r>
+              <w:t>G</w:t>
+            </w:r>
+          </w:p>
+        </w:tc>
+        <w:tc>
+          <w:tcPr>
+            <w:tcW w:w="430" w:type="dxa"/>
+          </w:tcPr>
+          <w:p>
+            <w:r>
+              <w:t>.</w:t>
+            </w:r>
+          </w:p>
+        </w:tc>
+        <w:tc>
+          <w:tcPr>
+            <w:tcW w:w="427" w:type="dxa"/>
+          </w:tcPr>
+          <w:p>
+            <w:r>
+              <w:t>:</w:t>
+            </w:r>
+          </w:p>
+        </w:tc>
+        <w:tc>
+          <w:tcPr>
+            <w:tcW w:w="430" w:type="dxa"/>
+          </w:tcPr>
+          <w:p>
+            <w:r>
+              <w:t>8</w:t>
+            </w:r>
+          </w:p>
+        </w:tc>
+        <w:tc>
+          <w:tcPr>
+            <w:tcW w:w="462" w:type="dxa"/>
+          </w:tcPr>
+          <w:p>
+            <w:r>
+              <w:t>0</w:t>
+            </w:r>
+          </w:p>
+        </w:tc>
+        <w:tc>
+          <w:tcPr>
+            <w:tcW w:w="565" w:type="dxa"/>
+          </w:tcPr>
+          <w:p>
+            <w:r>
+              <w:t>°C</w:t>
+            </w:r>
+          </w:p>
+        </w:tc>
+        <w:tc>
+          <w:tcPr>
+            <w:tcW w:w="431" w:type="dxa"/>
+          </w:tcPr>
+          <w:p>
+            <w:r>
+              <w:t>|</w:t>
+            </w:r>
+          </w:p>
+        </w:tc>
+        <w:tc>
+          <w:tcPr>
+            <w:tcW w:w="433" w:type="dxa"/>
           </w:tcPr>
           <w:p>
             <w:r>
@@ -2180,446 +3284,968 @@
         </w:tc>
         <w:tc>
           <w:tcPr>
-            <w:tcW w:w="566" w:type="dxa"/>
+            <w:tcW w:w="436" w:type="dxa"/>
+          </w:tcPr>
+          <w:p>
+            <w:r>
+              <w:t>T</w:t>
+            </w:r>
+          </w:p>
+        </w:tc>
+        <w:tc>
+          <w:tcPr>
+            <w:tcW w:w="436" w:type="dxa"/>
+          </w:tcPr>
+          <w:p>
+            <w:r>
+              <w:t>A</w:t>
+            </w:r>
+          </w:p>
+        </w:tc>
+        <w:tc>
+          <w:tcPr>
+            <w:tcW w:w="433" w:type="dxa"/>
+          </w:tcPr>
+          <w:p>
+            <w:r>
+              <w:t>T</w:t>
+            </w:r>
+          </w:p>
+        </w:tc>
+        <w:tc>
+          <w:tcPr>
+            <w:tcW w:w="422" w:type="dxa"/>
+          </w:tcPr>
+          <w:p>
+            <w:r>
+              <w:t>E</w:t>
+            </w:r>
+          </w:p>
+        </w:tc>
+        <w:tc>
+          <w:tcPr>
+            <w:tcW w:w="505" w:type="dxa"/>
+          </w:tcPr>
+          <w:p>
+            <w:r>
+              <w:t>:</w:t>
+            </w:r>
+          </w:p>
+        </w:tc>
+        <w:tc>
+          <w:tcPr>
+            <w:tcW w:w="509" w:type="dxa"/>
+            <w:shd w:val="clear" w:color="auto" w:fill="D9D9D9" w:themeFill="background1" w:themeFillShade="D9"/>
+          </w:tcPr>
+          <w:p>
+            <w:r>
+              <w:t>O</w:t>
+            </w:r>
+          </w:p>
+        </w:tc>
+        <w:tc>
+          <w:tcPr>
+            <w:tcW w:w="448" w:type="dxa"/>
+            <w:shd w:val="clear" w:color="auto" w:fill="D9D9D9" w:themeFill="background1" w:themeFillShade="D9"/>
+          </w:tcPr>
+          <w:p>
+            <w:r>
+              <w:t>N</w:t>
+            </w:r>
+          </w:p>
+        </w:tc>
+        <w:tc>
+          <w:tcPr>
+            <w:tcW w:w="446" w:type="dxa"/>
+            <w:shd w:val="clear" w:color="auto" w:fill="D9D9D9" w:themeFill="background1" w:themeFillShade="D9"/>
           </w:tcPr>
           <w:p/>
         </w:tc>
         <w:tc>
           <w:tcPr>
-            <w:tcW w:w="566" w:type="dxa"/>
-          </w:tcPr>
-          <w:p>
-            <w:r>
-              <w:t>S</w:t>
-            </w:r>
-          </w:p>
-        </w:tc>
-        <w:tc>
-          <w:tcPr>
-            <w:tcW w:w="566" w:type="dxa"/>
-          </w:tcPr>
-          <w:p>
-            <w:r>
-              <w:t>O</w:t>
-            </w:r>
-          </w:p>
-        </w:tc>
-        <w:tc>
-          <w:tcPr>
-            <w:tcW w:w="567" w:type="dxa"/>
-          </w:tcPr>
-          <w:p>
-            <w:r>
-              <w:t>L</w:t>
-            </w:r>
-          </w:p>
-        </w:tc>
-        <w:tc>
-          <w:tcPr>
-            <w:tcW w:w="567" w:type="dxa"/>
-          </w:tcPr>
-          <w:p>
-            <w:r>
-              <w:t xml:space="preserve">L  </w:t>
-            </w:r>
-          </w:p>
-        </w:tc>
-        <w:tc>
-          <w:tcPr>
-            <w:tcW w:w="567" w:type="dxa"/>
-          </w:tcPr>
-          <w:p>
-            <w:r>
-              <w:t>:</w:t>
-            </w:r>
-          </w:p>
-        </w:tc>
-        <w:tc>
-          <w:tcPr>
-            <w:tcW w:w="567" w:type="dxa"/>
-          </w:tcPr>
-          <w:p>
-            <w:r>
-              <w:t>9</w:t>
-            </w:r>
-          </w:p>
-        </w:tc>
-        <w:tc>
-          <w:tcPr>
-            <w:tcW w:w="567" w:type="dxa"/>
-          </w:tcPr>
-          <w:p>
-            <w:r>
-              <w:t>9</w:t>
-            </w:r>
-          </w:p>
-        </w:tc>
-        <w:tc>
-          <w:tcPr>
-            <w:tcW w:w="567" w:type="dxa"/>
-          </w:tcPr>
-          <w:p>
-            <w:r>
-              <w:t>°C</w:t>
-            </w:r>
+            <w:tcW w:w="444" w:type="dxa"/>
+            <w:shd w:val="clear" w:color="auto" w:fill="D9D9D9" w:themeFill="background1" w:themeFillShade="D9"/>
+          </w:tcPr>
+          <w:p>
+            <w:proofErr w:type="spellStart"/>
+            <w:r>
+              <w:t>Of</w:t>
+            </w:r>
+            <w:proofErr w:type="spellEnd"/>
           </w:p>
         </w:tc>
       </w:tr>
     </w:tbl>
     <w:p>
-      <w:pPr>
-        <w:pStyle w:val="berschrift3"/>
-      </w:pPr>
+      <w:proofErr w:type="spellStart"/>
+      <w:r>
+        <w:t>Of</w:t>
+      </w:r>
+      <w:proofErr w:type="spellEnd"/>
+      <w:r>
+        <w:t xml:space="preserve"> = Heizsymbol, wenn gerade geheizt wird.</w:t>
+      </w:r>
+      <w:r>
+        <w:br/>
+        <w:t>Idee: Der Status blinkt</w:t>
+      </w:r>
+      <w:r>
+        <w:t>,</w:t>
+      </w:r>
+      <w:r>
+        <w:t xml:space="preserve"> um den Betrieb etwas deutlicher anzuzeigen.</w:t>
+      </w:r>
     </w:p>
-    <w:p>
-      <w:pPr>
-        <w:pStyle w:val="berschrift3"/>
-      </w:pPr>
-      <w:bookmarkStart w:id="7" w:name="_Toc219150576"/>
-      <w:r>
-        <w:t>Fehler: Tür offen</w:t>
-      </w:r>
-      <w:bookmarkEnd w:id="7"/>
-    </w:p>
-    <w:tbl>
-      <w:tblPr>
-        <w:tblStyle w:val="Tabellenraster"/>
-        <w:tblW w:w="0" w:type="auto"/>
-        <w:tblLook w:val="04A0" w:firstRow="1" w:lastRow="0" w:firstColumn="1" w:lastColumn="0" w:noHBand="0" w:noVBand="1"/>
-      </w:tblPr>
-      <w:tblGrid>
-        <w:gridCol w:w="566"/>
-        <w:gridCol w:w="566"/>
-        <w:gridCol w:w="566"/>
-        <w:gridCol w:w="566"/>
-        <w:gridCol w:w="566"/>
-        <w:gridCol w:w="566"/>
-        <w:gridCol w:w="566"/>
-        <w:gridCol w:w="566"/>
-        <w:gridCol w:w="566"/>
-        <w:gridCol w:w="566"/>
-        <w:gridCol w:w="567"/>
-        <w:gridCol w:w="567"/>
-        <w:gridCol w:w="567"/>
-        <w:gridCol w:w="567"/>
-        <w:gridCol w:w="567"/>
-        <w:gridCol w:w="567"/>
-      </w:tblGrid>
-      <w:tr>
-        <w:tc>
-          <w:tcPr>
-            <w:tcW w:w="566" w:type="dxa"/>
-          </w:tcPr>
-          <w:p>
-            <w:r>
-              <w:t>W</w:t>
-            </w:r>
-          </w:p>
-        </w:tc>
-        <w:tc>
-          <w:tcPr>
-            <w:tcW w:w="566" w:type="dxa"/>
-          </w:tcPr>
-          <w:p/>
-        </w:tc>
-        <w:tc>
-          <w:tcPr>
-            <w:tcW w:w="566" w:type="dxa"/>
-          </w:tcPr>
-          <w:p>
-            <w:r>
-              <w:t>H</w:t>
-            </w:r>
-          </w:p>
-        </w:tc>
-        <w:tc>
-          <w:tcPr>
-            <w:tcW w:w="566" w:type="dxa"/>
-          </w:tcPr>
-          <w:p>
-            <w:r>
-              <w:t>H</w:t>
-            </w:r>
-          </w:p>
-        </w:tc>
-        <w:tc>
-          <w:tcPr>
-            <w:tcW w:w="566" w:type="dxa"/>
-          </w:tcPr>
-          <w:p>
-            <w:r>
-              <w:t>:</w:t>
-            </w:r>
-          </w:p>
-        </w:tc>
-        <w:tc>
-          <w:tcPr>
-            <w:tcW w:w="566" w:type="dxa"/>
-          </w:tcPr>
-          <w:p>
-            <w:r>
-              <w:t>M</w:t>
-            </w:r>
-          </w:p>
-        </w:tc>
-        <w:tc>
-          <w:tcPr>
-            <w:tcW w:w="566" w:type="dxa"/>
-          </w:tcPr>
-          <w:p>
-            <w:r>
-              <w:t>M</w:t>
-            </w:r>
-          </w:p>
-        </w:tc>
-        <w:tc>
-          <w:tcPr>
-            <w:tcW w:w="566" w:type="dxa"/>
-          </w:tcPr>
-          <w:p/>
-        </w:tc>
-        <w:tc>
-          <w:tcPr>
-            <w:tcW w:w="566" w:type="dxa"/>
-          </w:tcPr>
-          <w:p/>
-        </w:tc>
-        <w:tc>
-          <w:tcPr>
-            <w:tcW w:w="566" w:type="dxa"/>
-          </w:tcPr>
-          <w:p>
-            <w:r>
-              <w:t>I</w:t>
-            </w:r>
-          </w:p>
-        </w:tc>
-        <w:tc>
-          <w:tcPr>
-            <w:tcW w:w="567" w:type="dxa"/>
-          </w:tcPr>
-          <w:p>
-            <w:r>
-              <w:t>S</w:t>
-            </w:r>
-          </w:p>
-        </w:tc>
-        <w:tc>
-          <w:tcPr>
-            <w:tcW w:w="567" w:type="dxa"/>
-          </w:tcPr>
-          <w:p>
-            <w:r>
-              <w:t>T</w:t>
-            </w:r>
-          </w:p>
-        </w:tc>
-        <w:tc>
-          <w:tcPr>
-            <w:tcW w:w="567" w:type="dxa"/>
-          </w:tcPr>
-          <w:p>
-            <w:r>
-              <w:t>:</w:t>
-            </w:r>
-          </w:p>
-        </w:tc>
-        <w:tc>
-          <w:tcPr>
-            <w:tcW w:w="567" w:type="dxa"/>
-          </w:tcPr>
-          <w:p>
-            <w:r>
-              <w:t>2</w:t>
-            </w:r>
-          </w:p>
-        </w:tc>
-        <w:tc>
-          <w:tcPr>
-            <w:tcW w:w="567" w:type="dxa"/>
-          </w:tcPr>
-          <w:p>
-            <w:r>
-              <w:t>0</w:t>
-            </w:r>
-          </w:p>
-        </w:tc>
-        <w:tc>
-          <w:tcPr>
-            <w:tcW w:w="567" w:type="dxa"/>
-          </w:tcPr>
-          <w:p>
-            <w:r>
-              <w:t>°C</w:t>
-            </w:r>
-          </w:p>
-        </w:tc>
-      </w:tr>
-      <w:tr>
-        <w:tc>
-          <w:tcPr>
-            <w:tcW w:w="566" w:type="dxa"/>
-          </w:tcPr>
-          <w:p>
-            <w:r>
-              <w:t>T</w:t>
-            </w:r>
-          </w:p>
-        </w:tc>
-        <w:tc>
-          <w:tcPr>
-            <w:tcW w:w="566" w:type="dxa"/>
-          </w:tcPr>
-          <w:p>
-            <w:r>
-              <w:t>Ü</w:t>
-            </w:r>
-          </w:p>
-        </w:tc>
-        <w:tc>
-          <w:tcPr>
-            <w:tcW w:w="566" w:type="dxa"/>
-          </w:tcPr>
-          <w:p>
-            <w:r>
-              <w:t>R</w:t>
-            </w:r>
-          </w:p>
-        </w:tc>
-        <w:tc>
-          <w:tcPr>
-            <w:tcW w:w="566" w:type="dxa"/>
-          </w:tcPr>
-          <w:p>
-            <w:r>
-              <w:t xml:space="preserve"> </w:t>
-            </w:r>
-          </w:p>
-        </w:tc>
-        <w:tc>
-          <w:tcPr>
-            <w:tcW w:w="566" w:type="dxa"/>
-          </w:tcPr>
-          <w:p>
-            <w:r>
-              <w:t>A</w:t>
-            </w:r>
-          </w:p>
-        </w:tc>
-        <w:tc>
-          <w:tcPr>
-            <w:tcW w:w="566" w:type="dxa"/>
-          </w:tcPr>
-          <w:p>
-            <w:r>
-              <w:t>U</w:t>
-            </w:r>
-          </w:p>
-        </w:tc>
-        <w:tc>
-          <w:tcPr>
-            <w:tcW w:w="566" w:type="dxa"/>
-          </w:tcPr>
-          <w:p>
-            <w:r>
-              <w:t>F</w:t>
-            </w:r>
-          </w:p>
-        </w:tc>
-        <w:tc>
-          <w:tcPr>
-            <w:tcW w:w="566" w:type="dxa"/>
-          </w:tcPr>
-          <w:p/>
-        </w:tc>
-        <w:tc>
-          <w:tcPr>
-            <w:tcW w:w="566" w:type="dxa"/>
-          </w:tcPr>
-          <w:p>
-            <w:r>
-              <w:t>S</w:t>
-            </w:r>
-          </w:p>
-        </w:tc>
-        <w:tc>
-          <w:tcPr>
-            <w:tcW w:w="566" w:type="dxa"/>
-          </w:tcPr>
-          <w:p>
-            <w:r>
-              <w:t>O</w:t>
-            </w:r>
-          </w:p>
-        </w:tc>
-        <w:tc>
-          <w:tcPr>
-            <w:tcW w:w="567" w:type="dxa"/>
-          </w:tcPr>
-          <w:p>
-            <w:r>
-              <w:t>L</w:t>
-            </w:r>
-          </w:p>
-        </w:tc>
-        <w:tc>
-          <w:tcPr>
-            <w:tcW w:w="567" w:type="dxa"/>
-          </w:tcPr>
-          <w:p>
-            <w:r>
-              <w:t xml:space="preserve">L  </w:t>
-            </w:r>
-          </w:p>
-        </w:tc>
-        <w:tc>
-          <w:tcPr>
-            <w:tcW w:w="567" w:type="dxa"/>
-          </w:tcPr>
-          <w:p>
-            <w:r>
-              <w:t>:</w:t>
-            </w:r>
-          </w:p>
-        </w:tc>
-        <w:tc>
-          <w:tcPr>
-            <w:tcW w:w="567" w:type="dxa"/>
-          </w:tcPr>
-          <w:p>
-            <w:r>
-              <w:t>9</w:t>
-            </w:r>
-          </w:p>
-        </w:tc>
-        <w:tc>
-          <w:tcPr>
-            <w:tcW w:w="567" w:type="dxa"/>
-          </w:tcPr>
-          <w:p>
-            <w:r>
-              <w:t>9</w:t>
-            </w:r>
-          </w:p>
-        </w:tc>
-        <w:tc>
-          <w:tcPr>
-            <w:tcW w:w="567" w:type="dxa"/>
-          </w:tcPr>
-          <w:p>
-            <w:r>
-              <w:t>°C</w:t>
-            </w:r>
-          </w:p>
-        </w:tc>
-      </w:tr>
-    </w:tbl>
     <w:p/>
     <w:p>
       <w:pPr>
         <w:pStyle w:val="berschrift3"/>
       </w:pPr>
-      <w:bookmarkStart w:id="8" w:name="_Toc219150577"/>
+      <w:bookmarkStart w:id="7" w:name="_Toc221983686"/>
+      <w:r>
+        <w:t>Fehler: Tür offen</w:t>
+      </w:r>
+      <w:bookmarkEnd w:id="7"/>
+    </w:p>
+    <w:p>
+      <w:r>
+        <w:t>Wenn bei offener Tür versucht wird die Regelung zu starten:</w:t>
+      </w:r>
+    </w:p>
+    <w:tbl>
+      <w:tblPr>
+        <w:tblStyle w:val="Tabellenraster"/>
+        <w:tblW w:w="9001" w:type="dxa"/>
+        <w:tblLook w:val="04A0" w:firstRow="1" w:lastRow="0" w:firstColumn="1" w:lastColumn="0" w:noHBand="0" w:noVBand="1"/>
+      </w:tblPr>
+      <w:tblGrid>
+        <w:gridCol w:w="429"/>
+        <w:gridCol w:w="438"/>
+        <w:gridCol w:w="438"/>
+        <w:gridCol w:w="439"/>
+        <w:gridCol w:w="430"/>
+        <w:gridCol w:w="427"/>
+        <w:gridCol w:w="430"/>
+        <w:gridCol w:w="462"/>
+        <w:gridCol w:w="565"/>
+        <w:gridCol w:w="431"/>
+        <w:gridCol w:w="433"/>
+        <w:gridCol w:w="436"/>
+        <w:gridCol w:w="436"/>
+        <w:gridCol w:w="433"/>
+        <w:gridCol w:w="422"/>
+        <w:gridCol w:w="505"/>
+        <w:gridCol w:w="509"/>
+        <w:gridCol w:w="448"/>
+        <w:gridCol w:w="446"/>
+        <w:gridCol w:w="444"/>
+      </w:tblGrid>
+      <w:tr>
+        <w:tc>
+          <w:tcPr>
+            <w:tcW w:w="429" w:type="dxa"/>
+          </w:tcPr>
+          <w:p>
+            <w:r>
+              <w:t>1</w:t>
+            </w:r>
+          </w:p>
+        </w:tc>
+        <w:tc>
+          <w:tcPr>
+            <w:tcW w:w="438" w:type="dxa"/>
+          </w:tcPr>
+          <w:p>
+            <w:r>
+              <w:t>4</w:t>
+            </w:r>
+          </w:p>
+        </w:tc>
+        <w:tc>
+          <w:tcPr>
+            <w:tcW w:w="438" w:type="dxa"/>
+          </w:tcPr>
+          <w:p>
+            <w:r>
+              <w:t>.</w:t>
+            </w:r>
+          </w:p>
+        </w:tc>
+        <w:tc>
+          <w:tcPr>
+            <w:tcW w:w="439" w:type="dxa"/>
+          </w:tcPr>
+          <w:p>
+            <w:r>
+              <w:t>0</w:t>
+            </w:r>
+          </w:p>
+        </w:tc>
+        <w:tc>
+          <w:tcPr>
+            <w:tcW w:w="430" w:type="dxa"/>
+          </w:tcPr>
+          <w:p>
+            <w:r>
+              <w:t>2</w:t>
+            </w:r>
+          </w:p>
+        </w:tc>
+        <w:tc>
+          <w:tcPr>
+            <w:tcW w:w="427" w:type="dxa"/>
+          </w:tcPr>
+          <w:p>
+            <w:r>
+              <w:t>.</w:t>
+            </w:r>
+          </w:p>
+        </w:tc>
+        <w:tc>
+          <w:tcPr>
+            <w:tcW w:w="430" w:type="dxa"/>
+          </w:tcPr>
+          <w:p>
+            <w:r>
+              <w:t>2</w:t>
+            </w:r>
+          </w:p>
+        </w:tc>
+        <w:tc>
+          <w:tcPr>
+            <w:tcW w:w="462" w:type="dxa"/>
+          </w:tcPr>
+          <w:p>
+            <w:r>
+              <w:t>0</w:t>
+            </w:r>
+          </w:p>
+        </w:tc>
+        <w:tc>
+          <w:tcPr>
+            <w:tcW w:w="565" w:type="dxa"/>
+          </w:tcPr>
+          <w:p>
+            <w:r>
+              <w:t>2</w:t>
+            </w:r>
+          </w:p>
+        </w:tc>
+        <w:tc>
+          <w:tcPr>
+            <w:tcW w:w="431" w:type="dxa"/>
+          </w:tcPr>
+          <w:p>
+            <w:r>
+              <w:t>6</w:t>
+            </w:r>
+          </w:p>
+        </w:tc>
+        <w:tc>
+          <w:tcPr>
+            <w:tcW w:w="433" w:type="dxa"/>
+          </w:tcPr>
+          <w:p>
+            <w:r>
+              <w:t xml:space="preserve"> </w:t>
+            </w:r>
+          </w:p>
+        </w:tc>
+        <w:tc>
+          <w:tcPr>
+            <w:tcW w:w="436" w:type="dxa"/>
+          </w:tcPr>
+          <w:p>
+            <w:r>
+              <w:t>1</w:t>
+            </w:r>
+          </w:p>
+        </w:tc>
+        <w:tc>
+          <w:tcPr>
+            <w:tcW w:w="436" w:type="dxa"/>
+          </w:tcPr>
+          <w:p>
+            <w:r>
+              <w:t>6</w:t>
+            </w:r>
+          </w:p>
+        </w:tc>
+        <w:tc>
+          <w:tcPr>
+            <w:tcW w:w="433" w:type="dxa"/>
+          </w:tcPr>
+          <w:p>
+            <w:r>
+              <w:t>:</w:t>
+            </w:r>
+          </w:p>
+        </w:tc>
+        <w:tc>
+          <w:tcPr>
+            <w:tcW w:w="422" w:type="dxa"/>
+          </w:tcPr>
+          <w:p>
+            <w:r>
+              <w:t>4</w:t>
+            </w:r>
+          </w:p>
+        </w:tc>
+        <w:tc>
+          <w:tcPr>
+            <w:tcW w:w="505" w:type="dxa"/>
+          </w:tcPr>
+          <w:p>
+            <w:r>
+              <w:t>0</w:t>
+            </w:r>
+          </w:p>
+        </w:tc>
+        <w:tc>
+          <w:tcPr>
+            <w:tcW w:w="509" w:type="dxa"/>
+          </w:tcPr>
+          <w:p/>
+        </w:tc>
+        <w:tc>
+          <w:tcPr>
+            <w:tcW w:w="448" w:type="dxa"/>
+          </w:tcPr>
+          <w:p/>
+        </w:tc>
+        <w:tc>
+          <w:tcPr>
+            <w:tcW w:w="446" w:type="dxa"/>
+          </w:tcPr>
+          <w:p/>
+        </w:tc>
+        <w:tc>
+          <w:tcPr>
+            <w:tcW w:w="444" w:type="dxa"/>
+          </w:tcPr>
+          <w:p/>
+        </w:tc>
+      </w:tr>
+      <w:tr>
+        <w:tc>
+          <w:tcPr>
+            <w:tcW w:w="429" w:type="dxa"/>
+          </w:tcPr>
+          <w:p>
+            <w:r>
+              <w:t>R</w:t>
+            </w:r>
+          </w:p>
+        </w:tc>
+        <w:tc>
+          <w:tcPr>
+            <w:tcW w:w="438" w:type="dxa"/>
+          </w:tcPr>
+          <w:p>
+            <w:r>
+              <w:t>O</w:t>
+            </w:r>
+          </w:p>
+        </w:tc>
+        <w:tc>
+          <w:tcPr>
+            <w:tcW w:w="438" w:type="dxa"/>
+          </w:tcPr>
+          <w:p>
+            <w:r>
+              <w:t>O</w:t>
+            </w:r>
+          </w:p>
+        </w:tc>
+        <w:tc>
+          <w:tcPr>
+            <w:tcW w:w="439" w:type="dxa"/>
+          </w:tcPr>
+          <w:p>
+            <w:r>
+              <w:t>M</w:t>
+            </w:r>
+          </w:p>
+        </w:tc>
+        <w:tc>
+          <w:tcPr>
+            <w:tcW w:w="430" w:type="dxa"/>
+          </w:tcPr>
+          <w:p/>
+        </w:tc>
+        <w:tc>
+          <w:tcPr>
+            <w:tcW w:w="427" w:type="dxa"/>
+          </w:tcPr>
+          <w:p>
+            <w:r>
+              <w:t>:</w:t>
+            </w:r>
+          </w:p>
+        </w:tc>
+        <w:tc>
+          <w:tcPr>
+            <w:tcW w:w="430" w:type="dxa"/>
+          </w:tcPr>
+          <w:p>
+            <w:r>
+              <w:t>1</w:t>
+            </w:r>
+          </w:p>
+        </w:tc>
+        <w:tc>
+          <w:tcPr>
+            <w:tcW w:w="462" w:type="dxa"/>
+          </w:tcPr>
+          <w:p>
+            <w:r>
+              <w:t>8</w:t>
+            </w:r>
+          </w:p>
+        </w:tc>
+        <w:tc>
+          <w:tcPr>
+            <w:tcW w:w="565" w:type="dxa"/>
+          </w:tcPr>
+          <w:p>
+            <w:r>
+              <w:t>°C</w:t>
+            </w:r>
+          </w:p>
+        </w:tc>
+        <w:tc>
+          <w:tcPr>
+            <w:tcW w:w="431" w:type="dxa"/>
+          </w:tcPr>
+          <w:p>
+            <w:r>
+              <w:t>|</w:t>
+            </w:r>
+          </w:p>
+        </w:tc>
+        <w:tc>
+          <w:tcPr>
+            <w:tcW w:w="433" w:type="dxa"/>
+          </w:tcPr>
+          <w:p>
+            <w:r>
+              <w:t>L</w:t>
+            </w:r>
+          </w:p>
+        </w:tc>
+        <w:tc>
+          <w:tcPr>
+            <w:tcW w:w="436" w:type="dxa"/>
+          </w:tcPr>
+          <w:p>
+            <w:r>
+              <w:t>I</w:t>
+            </w:r>
+          </w:p>
+        </w:tc>
+        <w:tc>
+          <w:tcPr>
+            <w:tcW w:w="436" w:type="dxa"/>
+          </w:tcPr>
+          <w:p>
+            <w:r>
+              <w:t>G</w:t>
+            </w:r>
+          </w:p>
+        </w:tc>
+        <w:tc>
+          <w:tcPr>
+            <w:tcW w:w="433" w:type="dxa"/>
+          </w:tcPr>
+          <w:p>
+            <w:r>
+              <w:t>H</w:t>
+            </w:r>
+          </w:p>
+        </w:tc>
+        <w:tc>
+          <w:tcPr>
+            <w:tcW w:w="422" w:type="dxa"/>
+          </w:tcPr>
+          <w:p>
+            <w:r>
+              <w:t>T</w:t>
+            </w:r>
+          </w:p>
+        </w:tc>
+        <w:tc>
+          <w:tcPr>
+            <w:tcW w:w="505" w:type="dxa"/>
+          </w:tcPr>
+          <w:p>
+            <w:r>
+              <w:t>:</w:t>
+            </w:r>
+          </w:p>
+        </w:tc>
+        <w:tc>
+          <w:tcPr>
+            <w:tcW w:w="509" w:type="dxa"/>
+          </w:tcPr>
+          <w:p>
+            <w:r>
+              <w:t>O</w:t>
+            </w:r>
+          </w:p>
+        </w:tc>
+        <w:tc>
+          <w:tcPr>
+            <w:tcW w:w="448" w:type="dxa"/>
+          </w:tcPr>
+          <w:p>
+            <w:r>
+              <w:t>F</w:t>
+            </w:r>
+          </w:p>
+        </w:tc>
+        <w:tc>
+          <w:tcPr>
+            <w:tcW w:w="446" w:type="dxa"/>
+          </w:tcPr>
+          <w:p>
+            <w:r>
+              <w:t>F</w:t>
+            </w:r>
+          </w:p>
+        </w:tc>
+        <w:tc>
+          <w:tcPr>
+            <w:tcW w:w="444" w:type="dxa"/>
+          </w:tcPr>
+          <w:p/>
+        </w:tc>
+      </w:tr>
+      <w:tr>
+        <w:tc>
+          <w:tcPr>
+            <w:tcW w:w="429" w:type="dxa"/>
+          </w:tcPr>
+          <w:p>
+            <w:r>
+              <w:t>S</w:t>
+            </w:r>
+          </w:p>
+        </w:tc>
+        <w:tc>
+          <w:tcPr>
+            <w:tcW w:w="438" w:type="dxa"/>
+          </w:tcPr>
+          <w:p>
+            <w:r>
+              <w:t>A</w:t>
+            </w:r>
+          </w:p>
+        </w:tc>
+        <w:tc>
+          <w:tcPr>
+            <w:tcW w:w="438" w:type="dxa"/>
+          </w:tcPr>
+          <w:p>
+            <w:r>
+              <w:t>U</w:t>
+            </w:r>
+          </w:p>
+        </w:tc>
+        <w:tc>
+          <w:tcPr>
+            <w:tcW w:w="439" w:type="dxa"/>
+          </w:tcPr>
+          <w:p>
+            <w:r>
+              <w:t>N</w:t>
+            </w:r>
+          </w:p>
+        </w:tc>
+        <w:tc>
+          <w:tcPr>
+            <w:tcW w:w="430" w:type="dxa"/>
+          </w:tcPr>
+          <w:p>
+            <w:r>
+              <w:t>A</w:t>
+            </w:r>
+          </w:p>
+        </w:tc>
+        <w:tc>
+          <w:tcPr>
+            <w:tcW w:w="427" w:type="dxa"/>
+          </w:tcPr>
+          <w:p>
+            <w:r>
+              <w:t>:</w:t>
+            </w:r>
+          </w:p>
+        </w:tc>
+        <w:tc>
+          <w:tcPr>
+            <w:tcW w:w="430" w:type="dxa"/>
+          </w:tcPr>
+          <w:p>
+            <w:r>
+              <w:t>7</w:t>
+            </w:r>
+          </w:p>
+        </w:tc>
+        <w:tc>
+          <w:tcPr>
+            <w:tcW w:w="462" w:type="dxa"/>
+          </w:tcPr>
+          <w:p>
+            <w:r>
+              <w:t>8</w:t>
+            </w:r>
+          </w:p>
+        </w:tc>
+        <w:tc>
+          <w:tcPr>
+            <w:tcW w:w="565" w:type="dxa"/>
+          </w:tcPr>
+          <w:p>
+            <w:r>
+              <w:t>°C</w:t>
+            </w:r>
+          </w:p>
+        </w:tc>
+        <w:tc>
+          <w:tcPr>
+            <w:tcW w:w="431" w:type="dxa"/>
+          </w:tcPr>
+          <w:p>
+            <w:r>
+              <w:t>|</w:t>
+            </w:r>
+          </w:p>
+        </w:tc>
+        <w:tc>
+          <w:tcPr>
+            <w:tcW w:w="433" w:type="dxa"/>
+          </w:tcPr>
+          <w:p>
+            <w:r>
+              <w:t>D</w:t>
+            </w:r>
+          </w:p>
+        </w:tc>
+        <w:tc>
+          <w:tcPr>
+            <w:tcW w:w="436" w:type="dxa"/>
+          </w:tcPr>
+          <w:p>
+            <w:r>
+              <w:t>O</w:t>
+            </w:r>
+          </w:p>
+        </w:tc>
+        <w:tc>
+          <w:tcPr>
+            <w:tcW w:w="436" w:type="dxa"/>
+          </w:tcPr>
+          <w:p>
+            <w:r>
+              <w:t>O</w:t>
+            </w:r>
+          </w:p>
+        </w:tc>
+        <w:tc>
+          <w:tcPr>
+            <w:tcW w:w="433" w:type="dxa"/>
+          </w:tcPr>
+          <w:p>
+            <w:r>
+              <w:t>R</w:t>
+            </w:r>
+          </w:p>
+        </w:tc>
+        <w:tc>
+          <w:tcPr>
+            <w:tcW w:w="422" w:type="dxa"/>
+          </w:tcPr>
+          <w:p>
+            <w:r>
+              <w:t xml:space="preserve"> </w:t>
+            </w:r>
+          </w:p>
+        </w:tc>
+        <w:tc>
+          <w:tcPr>
+            <w:tcW w:w="505" w:type="dxa"/>
+          </w:tcPr>
+          <w:p>
+            <w:r>
+              <w:t>:</w:t>
+            </w:r>
+          </w:p>
+        </w:tc>
+        <w:tc>
+          <w:tcPr>
+            <w:tcW w:w="509" w:type="dxa"/>
+          </w:tcPr>
+          <w:p>
+            <w:r>
+              <w:t>O</w:t>
+            </w:r>
+          </w:p>
+        </w:tc>
+        <w:tc>
+          <w:tcPr>
+            <w:tcW w:w="448" w:type="dxa"/>
+          </w:tcPr>
+          <w:p>
+            <w:r>
+              <w:t>K</w:t>
+            </w:r>
+          </w:p>
+        </w:tc>
+        <w:tc>
+          <w:tcPr>
+            <w:tcW w:w="446" w:type="dxa"/>
+          </w:tcPr>
+          <w:p>
+            <w:r>
+              <w:t xml:space="preserve"> </w:t>
+            </w:r>
+          </w:p>
+        </w:tc>
+        <w:tc>
+          <w:tcPr>
+            <w:tcW w:w="444" w:type="dxa"/>
+          </w:tcPr>
+          <w:p>
+            <w:r>
+              <w:t xml:space="preserve"> </w:t>
+            </w:r>
+          </w:p>
+        </w:tc>
+      </w:tr>
+      <w:tr>
+        <w:tc>
+          <w:tcPr>
+            <w:tcW w:w="429" w:type="dxa"/>
+          </w:tcPr>
+          <w:p>
+            <w:r>
+              <w:t>T</w:t>
+            </w:r>
+          </w:p>
+        </w:tc>
+        <w:tc>
+          <w:tcPr>
+            <w:tcW w:w="438" w:type="dxa"/>
+          </w:tcPr>
+          <w:p>
+            <w:r>
+              <w:t>A</w:t>
+            </w:r>
+          </w:p>
+        </w:tc>
+        <w:tc>
+          <w:tcPr>
+            <w:tcW w:w="438" w:type="dxa"/>
+          </w:tcPr>
+          <w:p>
+            <w:r>
+              <w:t>R</w:t>
+            </w:r>
+          </w:p>
+        </w:tc>
+        <w:tc>
+          <w:tcPr>
+            <w:tcW w:w="439" w:type="dxa"/>
+          </w:tcPr>
+          <w:p>
+            <w:r>
+              <w:t>G</w:t>
+            </w:r>
+          </w:p>
+        </w:tc>
+        <w:tc>
+          <w:tcPr>
+            <w:tcW w:w="430" w:type="dxa"/>
+          </w:tcPr>
+          <w:p>
+            <w:r>
+              <w:t>.</w:t>
+            </w:r>
+          </w:p>
+        </w:tc>
+        <w:tc>
+          <w:tcPr>
+            <w:tcW w:w="427" w:type="dxa"/>
+          </w:tcPr>
+          <w:p>
+            <w:r>
+              <w:t>:</w:t>
+            </w:r>
+          </w:p>
+        </w:tc>
+        <w:tc>
+          <w:tcPr>
+            <w:tcW w:w="430" w:type="dxa"/>
+          </w:tcPr>
+          <w:p>
+            <w:r>
+              <w:t>8</w:t>
+            </w:r>
+          </w:p>
+        </w:tc>
+        <w:tc>
+          <w:tcPr>
+            <w:tcW w:w="462" w:type="dxa"/>
+          </w:tcPr>
+          <w:p>
+            <w:r>
+              <w:t>0</w:t>
+            </w:r>
+          </w:p>
+        </w:tc>
+        <w:tc>
+          <w:tcPr>
+            <w:tcW w:w="565" w:type="dxa"/>
+          </w:tcPr>
+          <w:p>
+            <w:r>
+              <w:t>°C</w:t>
+            </w:r>
+          </w:p>
+        </w:tc>
+        <w:tc>
+          <w:tcPr>
+            <w:tcW w:w="431" w:type="dxa"/>
+          </w:tcPr>
+          <w:p>
+            <w:r>
+              <w:t>|</w:t>
+            </w:r>
+          </w:p>
+        </w:tc>
+        <w:tc>
+          <w:tcPr>
+            <w:tcW w:w="433" w:type="dxa"/>
+          </w:tcPr>
+          <w:p>
+            <w:r>
+              <w:t>S</w:t>
+            </w:r>
+          </w:p>
+        </w:tc>
+        <w:tc>
+          <w:tcPr>
+            <w:tcW w:w="436" w:type="dxa"/>
+          </w:tcPr>
+          <w:p>
+            <w:r>
+              <w:t>T</w:t>
+            </w:r>
+          </w:p>
+        </w:tc>
+        <w:tc>
+          <w:tcPr>
+            <w:tcW w:w="436" w:type="dxa"/>
+          </w:tcPr>
+          <w:p>
+            <w:r>
+              <w:t>A</w:t>
+            </w:r>
+          </w:p>
+        </w:tc>
+        <w:tc>
+          <w:tcPr>
+            <w:tcW w:w="433" w:type="dxa"/>
+          </w:tcPr>
+          <w:p>
+            <w:r>
+              <w:t>T</w:t>
+            </w:r>
+          </w:p>
+        </w:tc>
+        <w:tc>
+          <w:tcPr>
+            <w:tcW w:w="422" w:type="dxa"/>
+          </w:tcPr>
+          <w:p>
+            <w:r>
+              <w:t>E</w:t>
+            </w:r>
+          </w:p>
+        </w:tc>
+        <w:tc>
+          <w:tcPr>
+            <w:tcW w:w="505" w:type="dxa"/>
+          </w:tcPr>
+          <w:p>
+            <w:r>
+              <w:t>:</w:t>
+            </w:r>
+          </w:p>
+        </w:tc>
+        <w:tc>
+          <w:tcPr>
+            <w:tcW w:w="509" w:type="dxa"/>
+            <w:shd w:val="clear" w:color="auto" w:fill="D9D9D9" w:themeFill="background1" w:themeFillShade="D9"/>
+          </w:tcPr>
+          <w:p>
+            <w:r>
+              <w:t>D</w:t>
+            </w:r>
+          </w:p>
+        </w:tc>
+        <w:tc>
+          <w:tcPr>
+            <w:tcW w:w="448" w:type="dxa"/>
+            <w:shd w:val="clear" w:color="auto" w:fill="D9D9D9" w:themeFill="background1" w:themeFillShade="D9"/>
+          </w:tcPr>
+          <w:p>
+            <w:r>
+              <w:t>O</w:t>
+            </w:r>
+          </w:p>
+        </w:tc>
+        <w:tc>
+          <w:tcPr>
+            <w:tcW w:w="446" w:type="dxa"/>
+            <w:shd w:val="clear" w:color="auto" w:fill="D9D9D9" w:themeFill="background1" w:themeFillShade="D9"/>
+          </w:tcPr>
+          <w:p>
+            <w:r>
+              <w:t>O</w:t>
+            </w:r>
+          </w:p>
+        </w:tc>
+        <w:tc>
+          <w:tcPr>
+            <w:tcW w:w="444" w:type="dxa"/>
+            <w:shd w:val="clear" w:color="auto" w:fill="D9D9D9" w:themeFill="background1" w:themeFillShade="D9"/>
+          </w:tcPr>
+          <w:p>
+            <w:r>
+              <w:t>R</w:t>
+            </w:r>
+          </w:p>
+        </w:tc>
+      </w:tr>
+    </w:tbl>
+    <w:p>
+      <w:r>
+        <w:t xml:space="preserve">Summe ertönt, </w:t>
+      </w:r>
+      <w:r>
+        <w:t>F</w:t>
+      </w:r>
+      <w:r>
+        <w:t>ehler wird für 2 Sekunden angezeigt, dann geht es zurück zum Zustand „Aktiv“</w:t>
+      </w:r>
+    </w:p>
+    <w:p/>
+    <w:p>
+      <w:pPr>
+        <w:pStyle w:val="berschrift3"/>
+      </w:pPr>
+      <w:bookmarkStart w:id="8" w:name="_Toc221983687"/>
       <w:r>
         <w:t>Fehler: Übertemperatursicherung ausgelöst</w:t>
       </w:r>
@@ -2628,101 +4254,135 @@
     <w:tbl>
       <w:tblPr>
         <w:tblStyle w:val="Tabellenraster"/>
-        <w:tblW w:w="0" w:type="auto"/>
+        <w:tblW w:w="9001" w:type="dxa"/>
         <w:tblLook w:val="04A0" w:firstRow="1" w:lastRow="0" w:firstColumn="1" w:lastColumn="0" w:noHBand="0" w:noVBand="1"/>
       </w:tblPr>
       <w:tblGrid>
-        <w:gridCol w:w="566"/>
-        <w:gridCol w:w="566"/>
-        <w:gridCol w:w="566"/>
-        <w:gridCol w:w="566"/>
-        <w:gridCol w:w="566"/>
-        <w:gridCol w:w="566"/>
-        <w:gridCol w:w="566"/>
-        <w:gridCol w:w="566"/>
-        <w:gridCol w:w="566"/>
-        <w:gridCol w:w="566"/>
-        <w:gridCol w:w="567"/>
-        <w:gridCol w:w="567"/>
-        <w:gridCol w:w="567"/>
-        <w:gridCol w:w="567"/>
-        <w:gridCol w:w="567"/>
-        <w:gridCol w:w="567"/>
+        <w:gridCol w:w="429"/>
+        <w:gridCol w:w="438"/>
+        <w:gridCol w:w="438"/>
+        <w:gridCol w:w="439"/>
+        <w:gridCol w:w="430"/>
+        <w:gridCol w:w="427"/>
+        <w:gridCol w:w="430"/>
+        <w:gridCol w:w="462"/>
+        <w:gridCol w:w="565"/>
+        <w:gridCol w:w="431"/>
+        <w:gridCol w:w="433"/>
+        <w:gridCol w:w="436"/>
+        <w:gridCol w:w="436"/>
+        <w:gridCol w:w="433"/>
+        <w:gridCol w:w="422"/>
+        <w:gridCol w:w="505"/>
+        <w:gridCol w:w="509"/>
+        <w:gridCol w:w="448"/>
+        <w:gridCol w:w="446"/>
+        <w:gridCol w:w="444"/>
       </w:tblGrid>
       <w:tr>
         <w:tc>
           <w:tcPr>
-            <w:tcW w:w="566" w:type="dxa"/>
-          </w:tcPr>
-          <w:p>
-            <w:r>
-              <w:t>F</w:t>
-            </w:r>
-          </w:p>
-        </w:tc>
-        <w:tc>
-          <w:tcPr>
-            <w:tcW w:w="566" w:type="dxa"/>
-          </w:tcPr>
-          <w:p>
-            <w:r>
-              <w:t>E</w:t>
-            </w:r>
-          </w:p>
-        </w:tc>
-        <w:tc>
-          <w:tcPr>
-            <w:tcW w:w="566" w:type="dxa"/>
-          </w:tcPr>
-          <w:p>
-            <w:r>
-              <w:t>H</w:t>
-            </w:r>
-          </w:p>
-        </w:tc>
-        <w:tc>
-          <w:tcPr>
-            <w:tcW w:w="566" w:type="dxa"/>
-          </w:tcPr>
-          <w:p>
-            <w:r>
-              <w:t>L</w:t>
-            </w:r>
-          </w:p>
-        </w:tc>
-        <w:tc>
-          <w:tcPr>
-            <w:tcW w:w="566" w:type="dxa"/>
-          </w:tcPr>
-          <w:p>
-            <w:r>
-              <w:t>E</w:t>
-            </w:r>
-          </w:p>
-        </w:tc>
-        <w:tc>
-          <w:tcPr>
-            <w:tcW w:w="566" w:type="dxa"/>
-          </w:tcPr>
-          <w:p>
-            <w:r>
-              <w:t>R</w:t>
-            </w:r>
-          </w:p>
-        </w:tc>
-        <w:tc>
-          <w:tcPr>
-            <w:tcW w:w="566" w:type="dxa"/>
-          </w:tcPr>
-          <w:p>
-            <w:r>
-              <w:t xml:space="preserve">: </w:t>
-            </w:r>
-          </w:p>
-        </w:tc>
-        <w:tc>
-          <w:tcPr>
-            <w:tcW w:w="566" w:type="dxa"/>
+            <w:tcW w:w="429" w:type="dxa"/>
+          </w:tcPr>
+          <w:p>
+            <w:r>
+              <w:t>1</w:t>
+            </w:r>
+          </w:p>
+        </w:tc>
+        <w:tc>
+          <w:tcPr>
+            <w:tcW w:w="438" w:type="dxa"/>
+          </w:tcPr>
+          <w:p>
+            <w:r>
+              <w:t>4</w:t>
+            </w:r>
+          </w:p>
+        </w:tc>
+        <w:tc>
+          <w:tcPr>
+            <w:tcW w:w="438" w:type="dxa"/>
+          </w:tcPr>
+          <w:p>
+            <w:r>
+              <w:t>.</w:t>
+            </w:r>
+          </w:p>
+        </w:tc>
+        <w:tc>
+          <w:tcPr>
+            <w:tcW w:w="439" w:type="dxa"/>
+          </w:tcPr>
+          <w:p>
+            <w:r>
+              <w:t>0</w:t>
+            </w:r>
+          </w:p>
+        </w:tc>
+        <w:tc>
+          <w:tcPr>
+            <w:tcW w:w="430" w:type="dxa"/>
+          </w:tcPr>
+          <w:p>
+            <w:r>
+              <w:t>2</w:t>
+            </w:r>
+          </w:p>
+        </w:tc>
+        <w:tc>
+          <w:tcPr>
+            <w:tcW w:w="427" w:type="dxa"/>
+          </w:tcPr>
+          <w:p>
+            <w:r>
+              <w:t>.</w:t>
+            </w:r>
+          </w:p>
+        </w:tc>
+        <w:tc>
+          <w:tcPr>
+            <w:tcW w:w="430" w:type="dxa"/>
+          </w:tcPr>
+          <w:p>
+            <w:r>
+              <w:t>2</w:t>
+            </w:r>
+          </w:p>
+        </w:tc>
+        <w:tc>
+          <w:tcPr>
+            <w:tcW w:w="462" w:type="dxa"/>
+          </w:tcPr>
+          <w:p>
+            <w:r>
+              <w:t>0</w:t>
+            </w:r>
+          </w:p>
+        </w:tc>
+        <w:tc>
+          <w:tcPr>
+            <w:tcW w:w="565" w:type="dxa"/>
+          </w:tcPr>
+          <w:p>
+            <w:r>
+              <w:t>2</w:t>
+            </w:r>
+          </w:p>
+        </w:tc>
+        <w:tc>
+          <w:tcPr>
+            <w:tcW w:w="431" w:type="dxa"/>
+          </w:tcPr>
+          <w:p>
+            <w:r>
+              <w:t>6</w:t>
+            </w:r>
+          </w:p>
+        </w:tc>
+        <w:tc>
+          <w:tcPr>
+            <w:tcW w:w="433" w:type="dxa"/>
           </w:tcPr>
           <w:p>
             <w:r>
@@ -2732,89 +4392,480 @@
         </w:tc>
         <w:tc>
           <w:tcPr>
-            <w:tcW w:w="566" w:type="dxa"/>
-          </w:tcPr>
-          <w:p>
-            <w:r>
-              <w:t>Ü</w:t>
-            </w:r>
-          </w:p>
-        </w:tc>
-        <w:tc>
-          <w:tcPr>
-            <w:tcW w:w="566" w:type="dxa"/>
-          </w:tcPr>
-          <w:p>
-            <w:r>
-              <w:t>B</w:t>
-            </w:r>
-          </w:p>
-        </w:tc>
-        <w:tc>
-          <w:tcPr>
-            <w:tcW w:w="567" w:type="dxa"/>
-          </w:tcPr>
-          <w:p>
-            <w:r>
-              <w:t>E</w:t>
-            </w:r>
-          </w:p>
-        </w:tc>
-        <w:tc>
-          <w:tcPr>
-            <w:tcW w:w="567" w:type="dxa"/>
-          </w:tcPr>
-          <w:p>
-            <w:r>
-              <w:t>R</w:t>
-            </w:r>
-          </w:p>
-        </w:tc>
-        <w:tc>
-          <w:tcPr>
-            <w:tcW w:w="567" w:type="dxa"/>
-          </w:tcPr>
-          <w:p>
-            <w:r>
-              <w:t>T</w:t>
-            </w:r>
-          </w:p>
-        </w:tc>
-        <w:tc>
-          <w:tcPr>
-            <w:tcW w:w="567" w:type="dxa"/>
-          </w:tcPr>
-          <w:p>
-            <w:r>
-              <w:t>E</w:t>
-            </w:r>
-          </w:p>
-        </w:tc>
-        <w:tc>
-          <w:tcPr>
-            <w:tcW w:w="567" w:type="dxa"/>
-          </w:tcPr>
-          <w:p>
-            <w:r>
-              <w:t>M</w:t>
-            </w:r>
-          </w:p>
-        </w:tc>
-        <w:tc>
-          <w:tcPr>
-            <w:tcW w:w="567" w:type="dxa"/>
-          </w:tcPr>
-          <w:p>
-            <w:r>
-              <w:t>P</w:t>
-            </w:r>
-          </w:p>
+            <w:tcW w:w="436" w:type="dxa"/>
+          </w:tcPr>
+          <w:p>
+            <w:r>
+              <w:t>1</w:t>
+            </w:r>
+          </w:p>
+        </w:tc>
+        <w:tc>
+          <w:tcPr>
+            <w:tcW w:w="436" w:type="dxa"/>
+          </w:tcPr>
+          <w:p>
+            <w:r>
+              <w:t>6</w:t>
+            </w:r>
+          </w:p>
+        </w:tc>
+        <w:tc>
+          <w:tcPr>
+            <w:tcW w:w="433" w:type="dxa"/>
+          </w:tcPr>
+          <w:p>
+            <w:r>
+              <w:t>:</w:t>
+            </w:r>
+          </w:p>
+        </w:tc>
+        <w:tc>
+          <w:tcPr>
+            <w:tcW w:w="422" w:type="dxa"/>
+          </w:tcPr>
+          <w:p>
+            <w:r>
+              <w:t>4</w:t>
+            </w:r>
+          </w:p>
+        </w:tc>
+        <w:tc>
+          <w:tcPr>
+            <w:tcW w:w="505" w:type="dxa"/>
+          </w:tcPr>
+          <w:p>
+            <w:r>
+              <w:t>0</w:t>
+            </w:r>
+          </w:p>
+        </w:tc>
+        <w:tc>
+          <w:tcPr>
+            <w:tcW w:w="509" w:type="dxa"/>
+          </w:tcPr>
+          <w:p/>
+        </w:tc>
+        <w:tc>
+          <w:tcPr>
+            <w:tcW w:w="448" w:type="dxa"/>
+          </w:tcPr>
+          <w:p/>
+        </w:tc>
+        <w:tc>
+          <w:tcPr>
+            <w:tcW w:w="446" w:type="dxa"/>
+          </w:tcPr>
+          <w:p/>
+        </w:tc>
+        <w:tc>
+          <w:tcPr>
+            <w:tcW w:w="444" w:type="dxa"/>
+          </w:tcPr>
+          <w:p/>
         </w:tc>
       </w:tr>
       <w:tr>
         <w:tc>
           <w:tcPr>
-            <w:tcW w:w="566" w:type="dxa"/>
+            <w:tcW w:w="429" w:type="dxa"/>
+          </w:tcPr>
+          <w:p>
+            <w:r>
+              <w:t>R</w:t>
+            </w:r>
+          </w:p>
+        </w:tc>
+        <w:tc>
+          <w:tcPr>
+            <w:tcW w:w="438" w:type="dxa"/>
+          </w:tcPr>
+          <w:p>
+            <w:r>
+              <w:t>O</w:t>
+            </w:r>
+          </w:p>
+        </w:tc>
+        <w:tc>
+          <w:tcPr>
+            <w:tcW w:w="438" w:type="dxa"/>
+          </w:tcPr>
+          <w:p>
+            <w:r>
+              <w:t>O</w:t>
+            </w:r>
+          </w:p>
+        </w:tc>
+        <w:tc>
+          <w:tcPr>
+            <w:tcW w:w="439" w:type="dxa"/>
+          </w:tcPr>
+          <w:p>
+            <w:r>
+              <w:t>M</w:t>
+            </w:r>
+          </w:p>
+        </w:tc>
+        <w:tc>
+          <w:tcPr>
+            <w:tcW w:w="430" w:type="dxa"/>
+          </w:tcPr>
+          <w:p/>
+        </w:tc>
+        <w:tc>
+          <w:tcPr>
+            <w:tcW w:w="427" w:type="dxa"/>
+          </w:tcPr>
+          <w:p>
+            <w:r>
+              <w:t>:</w:t>
+            </w:r>
+          </w:p>
+        </w:tc>
+        <w:tc>
+          <w:tcPr>
+            <w:tcW w:w="430" w:type="dxa"/>
+          </w:tcPr>
+          <w:p>
+            <w:r>
+              <w:t>1</w:t>
+            </w:r>
+          </w:p>
+        </w:tc>
+        <w:tc>
+          <w:tcPr>
+            <w:tcW w:w="462" w:type="dxa"/>
+          </w:tcPr>
+          <w:p>
+            <w:r>
+              <w:t>8</w:t>
+            </w:r>
+          </w:p>
+        </w:tc>
+        <w:tc>
+          <w:tcPr>
+            <w:tcW w:w="565" w:type="dxa"/>
+          </w:tcPr>
+          <w:p>
+            <w:r>
+              <w:t>°C</w:t>
+            </w:r>
+          </w:p>
+        </w:tc>
+        <w:tc>
+          <w:tcPr>
+            <w:tcW w:w="431" w:type="dxa"/>
+          </w:tcPr>
+          <w:p>
+            <w:r>
+              <w:t>|</w:t>
+            </w:r>
+          </w:p>
+        </w:tc>
+        <w:tc>
+          <w:tcPr>
+            <w:tcW w:w="433" w:type="dxa"/>
+          </w:tcPr>
+          <w:p>
+            <w:r>
+              <w:t>L</w:t>
+            </w:r>
+          </w:p>
+        </w:tc>
+        <w:tc>
+          <w:tcPr>
+            <w:tcW w:w="436" w:type="dxa"/>
+          </w:tcPr>
+          <w:p>
+            <w:r>
+              <w:t>I</w:t>
+            </w:r>
+          </w:p>
+        </w:tc>
+        <w:tc>
+          <w:tcPr>
+            <w:tcW w:w="436" w:type="dxa"/>
+          </w:tcPr>
+          <w:p>
+            <w:r>
+              <w:t>G</w:t>
+            </w:r>
+          </w:p>
+        </w:tc>
+        <w:tc>
+          <w:tcPr>
+            <w:tcW w:w="433" w:type="dxa"/>
+          </w:tcPr>
+          <w:p>
+            <w:r>
+              <w:t>H</w:t>
+            </w:r>
+          </w:p>
+        </w:tc>
+        <w:tc>
+          <w:tcPr>
+            <w:tcW w:w="422" w:type="dxa"/>
+          </w:tcPr>
+          <w:p>
+            <w:r>
+              <w:t>T</w:t>
+            </w:r>
+          </w:p>
+        </w:tc>
+        <w:tc>
+          <w:tcPr>
+            <w:tcW w:w="505" w:type="dxa"/>
+          </w:tcPr>
+          <w:p>
+            <w:r>
+              <w:t>:</w:t>
+            </w:r>
+          </w:p>
+        </w:tc>
+        <w:tc>
+          <w:tcPr>
+            <w:tcW w:w="509" w:type="dxa"/>
+          </w:tcPr>
+          <w:p>
+            <w:r>
+              <w:t>O</w:t>
+            </w:r>
+          </w:p>
+        </w:tc>
+        <w:tc>
+          <w:tcPr>
+            <w:tcW w:w="448" w:type="dxa"/>
+          </w:tcPr>
+          <w:p>
+            <w:r>
+              <w:t>F</w:t>
+            </w:r>
+          </w:p>
+        </w:tc>
+        <w:tc>
+          <w:tcPr>
+            <w:tcW w:w="446" w:type="dxa"/>
+          </w:tcPr>
+          <w:p>
+            <w:r>
+              <w:t>F</w:t>
+            </w:r>
+          </w:p>
+        </w:tc>
+        <w:tc>
+          <w:tcPr>
+            <w:tcW w:w="444" w:type="dxa"/>
+          </w:tcPr>
+          <w:p/>
+        </w:tc>
+      </w:tr>
+      <w:tr>
+        <w:tc>
+          <w:tcPr>
+            <w:tcW w:w="429" w:type="dxa"/>
+          </w:tcPr>
+          <w:p>
+            <w:r>
+              <w:t>S</w:t>
+            </w:r>
+          </w:p>
+        </w:tc>
+        <w:tc>
+          <w:tcPr>
+            <w:tcW w:w="438" w:type="dxa"/>
+          </w:tcPr>
+          <w:p>
+            <w:r>
+              <w:t>A</w:t>
+            </w:r>
+          </w:p>
+        </w:tc>
+        <w:tc>
+          <w:tcPr>
+            <w:tcW w:w="438" w:type="dxa"/>
+          </w:tcPr>
+          <w:p>
+            <w:r>
+              <w:t>U</w:t>
+            </w:r>
+          </w:p>
+        </w:tc>
+        <w:tc>
+          <w:tcPr>
+            <w:tcW w:w="439" w:type="dxa"/>
+          </w:tcPr>
+          <w:p>
+            <w:r>
+              <w:t>N</w:t>
+            </w:r>
+          </w:p>
+        </w:tc>
+        <w:tc>
+          <w:tcPr>
+            <w:tcW w:w="430" w:type="dxa"/>
+          </w:tcPr>
+          <w:p>
+            <w:r>
+              <w:t>A</w:t>
+            </w:r>
+          </w:p>
+        </w:tc>
+        <w:tc>
+          <w:tcPr>
+            <w:tcW w:w="427" w:type="dxa"/>
+          </w:tcPr>
+          <w:p>
+            <w:r>
+              <w:t>:</w:t>
+            </w:r>
+          </w:p>
+        </w:tc>
+        <w:tc>
+          <w:tcPr>
+            <w:tcW w:w="430" w:type="dxa"/>
+          </w:tcPr>
+          <w:p>
+            <w:r>
+              <w:t>7</w:t>
+            </w:r>
+          </w:p>
+        </w:tc>
+        <w:tc>
+          <w:tcPr>
+            <w:tcW w:w="462" w:type="dxa"/>
+          </w:tcPr>
+          <w:p>
+            <w:r>
+              <w:t>8</w:t>
+            </w:r>
+          </w:p>
+        </w:tc>
+        <w:tc>
+          <w:tcPr>
+            <w:tcW w:w="565" w:type="dxa"/>
+          </w:tcPr>
+          <w:p>
+            <w:r>
+              <w:t>°C</w:t>
+            </w:r>
+          </w:p>
+        </w:tc>
+        <w:tc>
+          <w:tcPr>
+            <w:tcW w:w="431" w:type="dxa"/>
+          </w:tcPr>
+          <w:p>
+            <w:r>
+              <w:t>|</w:t>
+            </w:r>
+          </w:p>
+        </w:tc>
+        <w:tc>
+          <w:tcPr>
+            <w:tcW w:w="433" w:type="dxa"/>
+          </w:tcPr>
+          <w:p>
+            <w:r>
+              <w:t>D</w:t>
+            </w:r>
+          </w:p>
+        </w:tc>
+        <w:tc>
+          <w:tcPr>
+            <w:tcW w:w="436" w:type="dxa"/>
+          </w:tcPr>
+          <w:p>
+            <w:r>
+              <w:t>O</w:t>
+            </w:r>
+          </w:p>
+        </w:tc>
+        <w:tc>
+          <w:tcPr>
+            <w:tcW w:w="436" w:type="dxa"/>
+          </w:tcPr>
+          <w:p>
+            <w:r>
+              <w:t>O</w:t>
+            </w:r>
+          </w:p>
+        </w:tc>
+        <w:tc>
+          <w:tcPr>
+            <w:tcW w:w="433" w:type="dxa"/>
+          </w:tcPr>
+          <w:p>
+            <w:r>
+              <w:t>R</w:t>
+            </w:r>
+          </w:p>
+        </w:tc>
+        <w:tc>
+          <w:tcPr>
+            <w:tcW w:w="422" w:type="dxa"/>
+          </w:tcPr>
+          <w:p>
+            <w:r>
+              <w:t xml:space="preserve"> </w:t>
+            </w:r>
+          </w:p>
+        </w:tc>
+        <w:tc>
+          <w:tcPr>
+            <w:tcW w:w="505" w:type="dxa"/>
+          </w:tcPr>
+          <w:p>
+            <w:r>
+              <w:t>:</w:t>
+            </w:r>
+          </w:p>
+        </w:tc>
+        <w:tc>
+          <w:tcPr>
+            <w:tcW w:w="509" w:type="dxa"/>
+          </w:tcPr>
+          <w:p>
+            <w:r>
+              <w:t>O</w:t>
+            </w:r>
+          </w:p>
+        </w:tc>
+        <w:tc>
+          <w:tcPr>
+            <w:tcW w:w="448" w:type="dxa"/>
+          </w:tcPr>
+          <w:p>
+            <w:r>
+              <w:t>K</w:t>
+            </w:r>
+          </w:p>
+        </w:tc>
+        <w:tc>
+          <w:tcPr>
+            <w:tcW w:w="446" w:type="dxa"/>
+          </w:tcPr>
+          <w:p>
+            <w:r>
+              <w:t xml:space="preserve"> </w:t>
+            </w:r>
+          </w:p>
+        </w:tc>
+        <w:tc>
+          <w:tcPr>
+            <w:tcW w:w="444" w:type="dxa"/>
+          </w:tcPr>
+          <w:p>
+            <w:r>
+              <w:t xml:space="preserve"> </w:t>
+            </w:r>
+          </w:p>
+        </w:tc>
+      </w:tr>
+      <w:tr>
+        <w:tc>
+          <w:tcPr>
+            <w:tcW w:w="429" w:type="dxa"/>
+            <w:shd w:val="clear" w:color="auto" w:fill="D9D9D9" w:themeFill="background1" w:themeFillShade="D9"/>
           </w:tcPr>
           <w:p>
             <w:r>
@@ -2824,7 +4875,8 @@
         </w:tc>
         <w:tc>
           <w:tcPr>
-            <w:tcW w:w="566" w:type="dxa"/>
+            <w:tcW w:w="438" w:type="dxa"/>
+            <w:shd w:val="clear" w:color="auto" w:fill="D9D9D9" w:themeFill="background1" w:themeFillShade="D9"/>
           </w:tcPr>
           <w:p>
             <w:r>
@@ -2834,7 +4886,151 @@
         </w:tc>
         <w:tc>
           <w:tcPr>
-            <w:tcW w:w="566" w:type="dxa"/>
+            <w:tcW w:w="438" w:type="dxa"/>
+            <w:shd w:val="clear" w:color="auto" w:fill="D9D9D9" w:themeFill="background1" w:themeFillShade="D9"/>
+          </w:tcPr>
+          <w:p>
+            <w:r>
+              <w:t>R</w:t>
+            </w:r>
+          </w:p>
+        </w:tc>
+        <w:tc>
+          <w:tcPr>
+            <w:tcW w:w="439" w:type="dxa"/>
+            <w:shd w:val="clear" w:color="auto" w:fill="D9D9D9" w:themeFill="background1" w:themeFillShade="D9"/>
+          </w:tcPr>
+          <w:p>
+            <w:r>
+              <w:t>O</w:t>
+            </w:r>
+          </w:p>
+        </w:tc>
+        <w:tc>
+          <w:tcPr>
+            <w:tcW w:w="430" w:type="dxa"/>
+            <w:shd w:val="clear" w:color="auto" w:fill="D9D9D9" w:themeFill="background1" w:themeFillShade="D9"/>
+          </w:tcPr>
+          <w:p>
+            <w:r>
+              <w:t>R</w:t>
+            </w:r>
+          </w:p>
+        </w:tc>
+        <w:tc>
+          <w:tcPr>
+            <w:tcW w:w="427" w:type="dxa"/>
+            <w:shd w:val="clear" w:color="auto" w:fill="D9D9D9" w:themeFill="background1" w:themeFillShade="D9"/>
+          </w:tcPr>
+          <w:p>
+            <w:r>
+              <w:t>:</w:t>
+            </w:r>
+          </w:p>
+        </w:tc>
+        <w:tc>
+          <w:tcPr>
+            <w:tcW w:w="430" w:type="dxa"/>
+            <w:shd w:val="clear" w:color="auto" w:fill="D9D9D9" w:themeFill="background1" w:themeFillShade="D9"/>
+          </w:tcPr>
+          <w:p>
+            <w:r>
+              <w:t>O</w:t>
+            </w:r>
+          </w:p>
+        </w:tc>
+        <w:tc>
+          <w:tcPr>
+            <w:tcW w:w="462" w:type="dxa"/>
+            <w:shd w:val="clear" w:color="auto" w:fill="D9D9D9" w:themeFill="background1" w:themeFillShade="D9"/>
+          </w:tcPr>
+          <w:p>
+            <w:r>
+              <w:t>V</w:t>
+            </w:r>
+          </w:p>
+        </w:tc>
+        <w:tc>
+          <w:tcPr>
+            <w:tcW w:w="565" w:type="dxa"/>
+            <w:shd w:val="clear" w:color="auto" w:fill="D9D9D9" w:themeFill="background1" w:themeFillShade="D9"/>
+          </w:tcPr>
+          <w:p>
+            <w:r>
+              <w:t>E</w:t>
+            </w:r>
+          </w:p>
+        </w:tc>
+        <w:tc>
+          <w:tcPr>
+            <w:tcW w:w="431" w:type="dxa"/>
+            <w:shd w:val="clear" w:color="auto" w:fill="D9D9D9" w:themeFill="background1" w:themeFillShade="D9"/>
+          </w:tcPr>
+          <w:p>
+            <w:r>
+              <w:t>R</w:t>
+            </w:r>
+          </w:p>
+        </w:tc>
+        <w:tc>
+          <w:tcPr>
+            <w:tcW w:w="433" w:type="dxa"/>
+            <w:shd w:val="clear" w:color="auto" w:fill="D9D9D9" w:themeFill="background1" w:themeFillShade="D9"/>
+          </w:tcPr>
+          <w:p>
+            <w:r>
+              <w:t>T</w:t>
+            </w:r>
+          </w:p>
+        </w:tc>
+        <w:tc>
+          <w:tcPr>
+            <w:tcW w:w="436" w:type="dxa"/>
+            <w:shd w:val="clear" w:color="auto" w:fill="D9D9D9" w:themeFill="background1" w:themeFillShade="D9"/>
+          </w:tcPr>
+          <w:p>
+            <w:r>
+              <w:t>E</w:t>
+            </w:r>
+          </w:p>
+        </w:tc>
+        <w:tc>
+          <w:tcPr>
+            <w:tcW w:w="436" w:type="dxa"/>
+            <w:shd w:val="clear" w:color="auto" w:fill="D9D9D9" w:themeFill="background1" w:themeFillShade="D9"/>
+          </w:tcPr>
+          <w:p>
+            <w:r>
+              <w:t>M</w:t>
+            </w:r>
+          </w:p>
+        </w:tc>
+        <w:tc>
+          <w:tcPr>
+            <w:tcW w:w="433" w:type="dxa"/>
+            <w:shd w:val="clear" w:color="auto" w:fill="D9D9D9" w:themeFill="background1" w:themeFillShade="D9"/>
+          </w:tcPr>
+          <w:p>
+            <w:r>
+              <w:t>P</w:t>
+            </w:r>
+          </w:p>
+        </w:tc>
+        <w:tc>
+          <w:tcPr>
+            <w:tcW w:w="422" w:type="dxa"/>
+            <w:shd w:val="clear" w:color="auto" w:fill="D9D9D9" w:themeFill="background1" w:themeFillShade="D9"/>
+          </w:tcPr>
+          <w:p>
+            <w:r>
+              <w:t>R</w:t>
+            </w:r>
+          </w:p>
+        </w:tc>
+        <w:tc>
+          <w:tcPr>
+            <w:tcW w:w="505" w:type="dxa"/>
+            <w:shd w:val="clear" w:color="auto" w:fill="D9D9D9" w:themeFill="background1" w:themeFillShade="D9"/>
           </w:tcPr>
           <w:p>
             <w:r>
@@ -2844,7 +5040,8 @@
         </w:tc>
         <w:tc>
           <w:tcPr>
-            <w:tcW w:w="566" w:type="dxa"/>
+            <w:tcW w:w="509" w:type="dxa"/>
+            <w:shd w:val="clear" w:color="auto" w:fill="D9D9D9" w:themeFill="background1" w:themeFillShade="D9"/>
           </w:tcPr>
           <w:p>
             <w:r>
@@ -2854,7 +5051,8 @@
         </w:tc>
         <w:tc>
           <w:tcPr>
-            <w:tcW w:w="566" w:type="dxa"/>
+            <w:tcW w:w="448" w:type="dxa"/>
+            <w:shd w:val="clear" w:color="auto" w:fill="D9D9D9" w:themeFill="background1" w:themeFillShade="D9"/>
           </w:tcPr>
           <w:p>
             <w:r>
@@ -2864,7 +5062,8 @@
         </w:tc>
         <w:tc>
           <w:tcPr>
-            <w:tcW w:w="566" w:type="dxa"/>
+            <w:tcW w:w="446" w:type="dxa"/>
+            <w:shd w:val="clear" w:color="auto" w:fill="D9D9D9" w:themeFill="background1" w:themeFillShade="D9"/>
           </w:tcPr>
           <w:p>
             <w:r>
@@ -2874,201 +5073,168 @@
         </w:tc>
         <w:tc>
           <w:tcPr>
-            <w:tcW w:w="566" w:type="dxa"/>
-          </w:tcPr>
-          <w:p>
-            <w:r>
-              <w:t>S</w:t>
-            </w:r>
-          </w:p>
-        </w:tc>
-        <w:tc>
-          <w:tcPr>
-            <w:tcW w:w="566" w:type="dxa"/>
-          </w:tcPr>
-          <w:p>
-            <w:r>
-              <w:t>I</w:t>
-            </w:r>
-          </w:p>
-        </w:tc>
-        <w:tc>
-          <w:tcPr>
-            <w:tcW w:w="566" w:type="dxa"/>
-          </w:tcPr>
-          <w:p>
-            <w:r>
-              <w:t>C</w:t>
-            </w:r>
-          </w:p>
-        </w:tc>
-        <w:tc>
-          <w:tcPr>
-            <w:tcW w:w="566" w:type="dxa"/>
-          </w:tcPr>
-          <w:p>
-            <w:r>
-              <w:t>H</w:t>
-            </w:r>
-          </w:p>
-        </w:tc>
-        <w:tc>
-          <w:tcPr>
-            <w:tcW w:w="567" w:type="dxa"/>
+            <w:tcW w:w="444" w:type="dxa"/>
+            <w:shd w:val="clear" w:color="auto" w:fill="D9D9D9" w:themeFill="background1" w:themeFillShade="D9"/>
           </w:tcPr>
           <w:p>
             <w:r>
               <w:t>E</w:t>
             </w:r>
           </w:p>
-        </w:tc>
-        <w:tc>
-          <w:tcPr>
-            <w:tcW w:w="567" w:type="dxa"/>
-          </w:tcPr>
-          <w:p>
-            <w:r>
-              <w:t>R</w:t>
-            </w:r>
-          </w:p>
-        </w:tc>
-        <w:tc>
-          <w:tcPr>
-            <w:tcW w:w="567" w:type="dxa"/>
-          </w:tcPr>
-          <w:p>
-            <w:r>
-              <w:t>U</w:t>
-            </w:r>
-          </w:p>
-        </w:tc>
-        <w:tc>
-          <w:tcPr>
-            <w:tcW w:w="567" w:type="dxa"/>
-          </w:tcPr>
-          <w:p>
-            <w:r>
-              <w:t>N</w:t>
-            </w:r>
-          </w:p>
-        </w:tc>
-        <w:tc>
-          <w:tcPr>
-            <w:tcW w:w="567" w:type="dxa"/>
-          </w:tcPr>
-          <w:p>
-            <w:r>
-              <w:t>G</w:t>
-            </w:r>
-          </w:p>
-        </w:tc>
-        <w:tc>
-          <w:tcPr>
-            <w:tcW w:w="567" w:type="dxa"/>
-          </w:tcPr>
-          <w:p/>
         </w:tc>
       </w:tr>
     </w:tbl>
+    <w:p>
+      <w:r>
+        <w:t>Summer ertönt, Regelung kann nicht mit Mode gestartet werden.</w:t>
+      </w:r>
+    </w:p>
     <w:p/>
     <w:p>
       <w:pPr>
         <w:pStyle w:val="berschrift3"/>
       </w:pPr>
-      <w:bookmarkStart w:id="9" w:name="_Toc219150578"/>
+      <w:bookmarkStart w:id="9" w:name="_Toc221983688"/>
       <w:r>
         <w:t>Fehler: Sensorfehler</w:t>
+      </w:r>
+      <w:r>
+        <w:t xml:space="preserve"> Sauna</w:t>
       </w:r>
       <w:bookmarkEnd w:id="9"/>
     </w:p>
     <w:tbl>
       <w:tblPr>
         <w:tblStyle w:val="Tabellenraster"/>
-        <w:tblW w:w="0" w:type="auto"/>
+        <w:tblW w:w="9001" w:type="dxa"/>
         <w:tblLook w:val="04A0" w:firstRow="1" w:lastRow="0" w:firstColumn="1" w:lastColumn="0" w:noHBand="0" w:noVBand="1"/>
       </w:tblPr>
       <w:tblGrid>
-        <w:gridCol w:w="566"/>
-        <w:gridCol w:w="566"/>
-        <w:gridCol w:w="566"/>
-        <w:gridCol w:w="566"/>
-        <w:gridCol w:w="566"/>
-        <w:gridCol w:w="566"/>
-        <w:gridCol w:w="566"/>
-        <w:gridCol w:w="566"/>
-        <w:gridCol w:w="566"/>
-        <w:gridCol w:w="566"/>
-        <w:gridCol w:w="567"/>
-        <w:gridCol w:w="567"/>
-        <w:gridCol w:w="567"/>
-        <w:gridCol w:w="567"/>
-        <w:gridCol w:w="567"/>
-        <w:gridCol w:w="567"/>
+        <w:gridCol w:w="429"/>
+        <w:gridCol w:w="438"/>
+        <w:gridCol w:w="438"/>
+        <w:gridCol w:w="439"/>
+        <w:gridCol w:w="430"/>
+        <w:gridCol w:w="427"/>
+        <w:gridCol w:w="430"/>
+        <w:gridCol w:w="462"/>
+        <w:gridCol w:w="565"/>
+        <w:gridCol w:w="431"/>
+        <w:gridCol w:w="433"/>
+        <w:gridCol w:w="436"/>
+        <w:gridCol w:w="436"/>
+        <w:gridCol w:w="433"/>
+        <w:gridCol w:w="422"/>
+        <w:gridCol w:w="505"/>
+        <w:gridCol w:w="509"/>
+        <w:gridCol w:w="448"/>
+        <w:gridCol w:w="446"/>
+        <w:gridCol w:w="444"/>
       </w:tblGrid>
       <w:tr>
         <w:tc>
           <w:tcPr>
-            <w:tcW w:w="566" w:type="dxa"/>
-          </w:tcPr>
-          <w:p>
-            <w:r>
-              <w:t>F</w:t>
-            </w:r>
-          </w:p>
-        </w:tc>
-        <w:tc>
-          <w:tcPr>
-            <w:tcW w:w="566" w:type="dxa"/>
-          </w:tcPr>
-          <w:p>
-            <w:r>
-              <w:t>E</w:t>
-            </w:r>
-          </w:p>
-        </w:tc>
-        <w:tc>
-          <w:tcPr>
-            <w:tcW w:w="566" w:type="dxa"/>
-          </w:tcPr>
-          <w:p>
-            <w:r>
-              <w:t>H</w:t>
-            </w:r>
-          </w:p>
-        </w:tc>
-        <w:tc>
-          <w:tcPr>
-            <w:tcW w:w="566" w:type="dxa"/>
-          </w:tcPr>
-          <w:p>
-            <w:r>
-              <w:t>L</w:t>
-            </w:r>
-          </w:p>
-        </w:tc>
-        <w:tc>
-          <w:tcPr>
-            <w:tcW w:w="566" w:type="dxa"/>
-          </w:tcPr>
-          <w:p>
-            <w:r>
-              <w:t>E</w:t>
-            </w:r>
-          </w:p>
-        </w:tc>
-        <w:tc>
-          <w:tcPr>
-            <w:tcW w:w="566" w:type="dxa"/>
-          </w:tcPr>
-          <w:p>
-            <w:r>
-              <w:t>R</w:t>
-            </w:r>
-          </w:p>
-        </w:tc>
-        <w:tc>
-          <w:tcPr>
-            <w:tcW w:w="566" w:type="dxa"/>
+            <w:tcW w:w="429" w:type="dxa"/>
+          </w:tcPr>
+          <w:p>
+            <w:r>
+              <w:t>1</w:t>
+            </w:r>
+          </w:p>
+        </w:tc>
+        <w:tc>
+          <w:tcPr>
+            <w:tcW w:w="438" w:type="dxa"/>
+          </w:tcPr>
+          <w:p>
+            <w:r>
+              <w:t>4</w:t>
+            </w:r>
+          </w:p>
+        </w:tc>
+        <w:tc>
+          <w:tcPr>
+            <w:tcW w:w="438" w:type="dxa"/>
+          </w:tcPr>
+          <w:p>
+            <w:r>
+              <w:t>.</w:t>
+            </w:r>
+          </w:p>
+        </w:tc>
+        <w:tc>
+          <w:tcPr>
+            <w:tcW w:w="439" w:type="dxa"/>
+          </w:tcPr>
+          <w:p>
+            <w:r>
+              <w:t>0</w:t>
+            </w:r>
+          </w:p>
+        </w:tc>
+        <w:tc>
+          <w:tcPr>
+            <w:tcW w:w="430" w:type="dxa"/>
+          </w:tcPr>
+          <w:p>
+            <w:r>
+              <w:t>2</w:t>
+            </w:r>
+          </w:p>
+        </w:tc>
+        <w:tc>
+          <w:tcPr>
+            <w:tcW w:w="427" w:type="dxa"/>
+          </w:tcPr>
+          <w:p>
+            <w:r>
+              <w:t>.</w:t>
+            </w:r>
+          </w:p>
+        </w:tc>
+        <w:tc>
+          <w:tcPr>
+            <w:tcW w:w="430" w:type="dxa"/>
+          </w:tcPr>
+          <w:p>
+            <w:r>
+              <w:t>2</w:t>
+            </w:r>
+          </w:p>
+        </w:tc>
+        <w:tc>
+          <w:tcPr>
+            <w:tcW w:w="462" w:type="dxa"/>
+          </w:tcPr>
+          <w:p>
+            <w:r>
+              <w:t>0</w:t>
+            </w:r>
+          </w:p>
+        </w:tc>
+        <w:tc>
+          <w:tcPr>
+            <w:tcW w:w="565" w:type="dxa"/>
+          </w:tcPr>
+          <w:p>
+            <w:r>
+              <w:t>2</w:t>
+            </w:r>
+          </w:p>
+        </w:tc>
+        <w:tc>
+          <w:tcPr>
+            <w:tcW w:w="431" w:type="dxa"/>
+          </w:tcPr>
+          <w:p>
+            <w:r>
+              <w:t>6</w:t>
+            </w:r>
+          </w:p>
+        </w:tc>
+        <w:tc>
+          <w:tcPr>
+            <w:tcW w:w="433" w:type="dxa"/>
           </w:tcPr>
           <w:p>
             <w:r>
@@ -3078,99 +5244,83 @@
         </w:tc>
         <w:tc>
           <w:tcPr>
-            <w:tcW w:w="566" w:type="dxa"/>
-          </w:tcPr>
-          <w:p>
-            <w:r>
-              <w:t>T</w:t>
-            </w:r>
-          </w:p>
-        </w:tc>
-        <w:tc>
-          <w:tcPr>
-            <w:tcW w:w="566" w:type="dxa"/>
-          </w:tcPr>
-          <w:p>
-            <w:r>
-              <w:t>E</w:t>
-            </w:r>
-          </w:p>
-        </w:tc>
-        <w:tc>
-          <w:tcPr>
-            <w:tcW w:w="566" w:type="dxa"/>
-          </w:tcPr>
-          <w:p>
-            <w:r>
-              <w:t>M</w:t>
-            </w:r>
-          </w:p>
-        </w:tc>
-        <w:tc>
-          <w:tcPr>
-            <w:tcW w:w="567" w:type="dxa"/>
-          </w:tcPr>
-          <w:p>
-            <w:r>
-              <w:t>P</w:t>
-            </w:r>
-          </w:p>
-        </w:tc>
-        <w:tc>
-          <w:tcPr>
-            <w:tcW w:w="567" w:type="dxa"/>
-          </w:tcPr>
-          <w:p>
-            <w:r>
-              <w:t>E</w:t>
-            </w:r>
-          </w:p>
-        </w:tc>
-        <w:tc>
-          <w:tcPr>
-            <w:tcW w:w="567" w:type="dxa"/>
-          </w:tcPr>
-          <w:p>
-            <w:r>
-              <w:t>R</w:t>
-            </w:r>
-          </w:p>
-        </w:tc>
-        <w:tc>
-          <w:tcPr>
-            <w:tcW w:w="567" w:type="dxa"/>
-          </w:tcPr>
-          <w:p>
-            <w:r>
-              <w:t>A</w:t>
-            </w:r>
-          </w:p>
-        </w:tc>
-        <w:tc>
-          <w:tcPr>
-            <w:tcW w:w="567" w:type="dxa"/>
-          </w:tcPr>
-          <w:p>
-            <w:r>
-              <w:t>T</w:t>
-            </w:r>
-          </w:p>
-        </w:tc>
-        <w:tc>
-          <w:tcPr>
-            <w:tcW w:w="567" w:type="dxa"/>
-          </w:tcPr>
-          <w:p>
-            <w:r>
-              <w:t>U</w:t>
-            </w:r>
-          </w:p>
+            <w:tcW w:w="436" w:type="dxa"/>
+          </w:tcPr>
+          <w:p>
+            <w:r>
+              <w:t>1</w:t>
+            </w:r>
+          </w:p>
+        </w:tc>
+        <w:tc>
+          <w:tcPr>
+            <w:tcW w:w="436" w:type="dxa"/>
+          </w:tcPr>
+          <w:p>
+            <w:r>
+              <w:t>6</w:t>
+            </w:r>
+          </w:p>
+        </w:tc>
+        <w:tc>
+          <w:tcPr>
+            <w:tcW w:w="433" w:type="dxa"/>
+          </w:tcPr>
+          <w:p>
+            <w:r>
+              <w:t>:</w:t>
+            </w:r>
+          </w:p>
+        </w:tc>
+        <w:tc>
+          <w:tcPr>
+            <w:tcW w:w="422" w:type="dxa"/>
+          </w:tcPr>
+          <w:p>
+            <w:r>
+              <w:t>4</w:t>
+            </w:r>
+          </w:p>
+        </w:tc>
+        <w:tc>
+          <w:tcPr>
+            <w:tcW w:w="505" w:type="dxa"/>
+          </w:tcPr>
+          <w:p>
+            <w:r>
+              <w:t>0</w:t>
+            </w:r>
+          </w:p>
+        </w:tc>
+        <w:tc>
+          <w:tcPr>
+            <w:tcW w:w="509" w:type="dxa"/>
+          </w:tcPr>
+          <w:p/>
+        </w:tc>
+        <w:tc>
+          <w:tcPr>
+            <w:tcW w:w="448" w:type="dxa"/>
+          </w:tcPr>
+          <w:p/>
+        </w:tc>
+        <w:tc>
+          <w:tcPr>
+            <w:tcW w:w="446" w:type="dxa"/>
+          </w:tcPr>
+          <w:p/>
+        </w:tc>
+        <w:tc>
+          <w:tcPr>
+            <w:tcW w:w="444" w:type="dxa"/>
+          </w:tcPr>
+          <w:p/>
         </w:tc>
       </w:tr>
       <w:tr>
         <w:tc>
           <w:tcPr>
-            <w:tcW w:w="566" w:type="dxa"/>
+            <w:tcW w:w="429" w:type="dxa"/>
           </w:tcPr>
           <w:p>
             <w:r>
@@ -3180,7 +5330,163 @@
         </w:tc>
         <w:tc>
           <w:tcPr>
-            <w:tcW w:w="566" w:type="dxa"/>
+            <w:tcW w:w="438" w:type="dxa"/>
+          </w:tcPr>
+          <w:p>
+            <w:r>
+              <w:t>O</w:t>
+            </w:r>
+          </w:p>
+        </w:tc>
+        <w:tc>
+          <w:tcPr>
+            <w:tcW w:w="438" w:type="dxa"/>
+          </w:tcPr>
+          <w:p>
+            <w:r>
+              <w:t>O</w:t>
+            </w:r>
+          </w:p>
+        </w:tc>
+        <w:tc>
+          <w:tcPr>
+            <w:tcW w:w="439" w:type="dxa"/>
+          </w:tcPr>
+          <w:p>
+            <w:r>
+              <w:t>M</w:t>
+            </w:r>
+          </w:p>
+        </w:tc>
+        <w:tc>
+          <w:tcPr>
+            <w:tcW w:w="430" w:type="dxa"/>
+          </w:tcPr>
+          <w:p/>
+        </w:tc>
+        <w:tc>
+          <w:tcPr>
+            <w:tcW w:w="427" w:type="dxa"/>
+          </w:tcPr>
+          <w:p>
+            <w:r>
+              <w:t>:</w:t>
+            </w:r>
+          </w:p>
+        </w:tc>
+        <w:tc>
+          <w:tcPr>
+            <w:tcW w:w="430" w:type="dxa"/>
+          </w:tcPr>
+          <w:p>
+            <w:r>
+              <w:t>1</w:t>
+            </w:r>
+          </w:p>
+        </w:tc>
+        <w:tc>
+          <w:tcPr>
+            <w:tcW w:w="462" w:type="dxa"/>
+          </w:tcPr>
+          <w:p>
+            <w:r>
+              <w:t>8</w:t>
+            </w:r>
+          </w:p>
+        </w:tc>
+        <w:tc>
+          <w:tcPr>
+            <w:tcW w:w="565" w:type="dxa"/>
+          </w:tcPr>
+          <w:p>
+            <w:r>
+              <w:t>°C</w:t>
+            </w:r>
+          </w:p>
+        </w:tc>
+        <w:tc>
+          <w:tcPr>
+            <w:tcW w:w="431" w:type="dxa"/>
+          </w:tcPr>
+          <w:p>
+            <w:r>
+              <w:t>|</w:t>
+            </w:r>
+          </w:p>
+        </w:tc>
+        <w:tc>
+          <w:tcPr>
+            <w:tcW w:w="433" w:type="dxa"/>
+          </w:tcPr>
+          <w:p>
+            <w:r>
+              <w:t>L</w:t>
+            </w:r>
+          </w:p>
+        </w:tc>
+        <w:tc>
+          <w:tcPr>
+            <w:tcW w:w="436" w:type="dxa"/>
+          </w:tcPr>
+          <w:p>
+            <w:r>
+              <w:t>I</w:t>
+            </w:r>
+          </w:p>
+        </w:tc>
+        <w:tc>
+          <w:tcPr>
+            <w:tcW w:w="436" w:type="dxa"/>
+          </w:tcPr>
+          <w:p>
+            <w:r>
+              <w:t>G</w:t>
+            </w:r>
+          </w:p>
+        </w:tc>
+        <w:tc>
+          <w:tcPr>
+            <w:tcW w:w="433" w:type="dxa"/>
+          </w:tcPr>
+          <w:p>
+            <w:r>
+              <w:t>H</w:t>
+            </w:r>
+          </w:p>
+        </w:tc>
+        <w:tc>
+          <w:tcPr>
+            <w:tcW w:w="422" w:type="dxa"/>
+          </w:tcPr>
+          <w:p>
+            <w:r>
+              <w:t>T</w:t>
+            </w:r>
+          </w:p>
+        </w:tc>
+        <w:tc>
+          <w:tcPr>
+            <w:tcW w:w="505" w:type="dxa"/>
+          </w:tcPr>
+          <w:p>
+            <w:r>
+              <w:t>:</w:t>
+            </w:r>
+          </w:p>
+        </w:tc>
+        <w:tc>
+          <w:tcPr>
+            <w:tcW w:w="509" w:type="dxa"/>
+          </w:tcPr>
+          <w:p>
+            <w:r>
+              <w:t>O</w:t>
+            </w:r>
+          </w:p>
+        </w:tc>
+        <w:tc>
+          <w:tcPr>
+            <w:tcW w:w="448" w:type="dxa"/>
           </w:tcPr>
           <w:p>
             <w:r>
@@ -3190,37 +5496,230 @@
         </w:tc>
         <w:tc>
           <w:tcPr>
-            <w:tcW w:w="566" w:type="dxa"/>
-          </w:tcPr>
-          <w:p>
-            <w:r>
-              <w:t>Ü</w:t>
-            </w:r>
-          </w:p>
-        </w:tc>
-        <w:tc>
-          <w:tcPr>
-            <w:tcW w:w="566" w:type="dxa"/>
-          </w:tcPr>
-          <w:p>
-            <w:r>
-              <w:t>H</w:t>
-            </w:r>
-          </w:p>
-        </w:tc>
-        <w:tc>
-          <w:tcPr>
-            <w:tcW w:w="566" w:type="dxa"/>
-          </w:tcPr>
-          <w:p>
-            <w:r>
-              <w:t>L</w:t>
-            </w:r>
-          </w:p>
-        </w:tc>
-        <w:tc>
-          <w:tcPr>
-            <w:tcW w:w="566" w:type="dxa"/>
+            <w:tcW w:w="446" w:type="dxa"/>
+          </w:tcPr>
+          <w:p>
+            <w:r>
+              <w:t>F</w:t>
+            </w:r>
+          </w:p>
+        </w:tc>
+        <w:tc>
+          <w:tcPr>
+            <w:tcW w:w="444" w:type="dxa"/>
+          </w:tcPr>
+          <w:p/>
+        </w:tc>
+      </w:tr>
+      <w:tr>
+        <w:tc>
+          <w:tcPr>
+            <w:tcW w:w="429" w:type="dxa"/>
+          </w:tcPr>
+          <w:p>
+            <w:r>
+              <w:t>S</w:t>
+            </w:r>
+          </w:p>
+        </w:tc>
+        <w:tc>
+          <w:tcPr>
+            <w:tcW w:w="438" w:type="dxa"/>
+          </w:tcPr>
+          <w:p>
+            <w:r>
+              <w:t>A</w:t>
+            </w:r>
+          </w:p>
+        </w:tc>
+        <w:tc>
+          <w:tcPr>
+            <w:tcW w:w="438" w:type="dxa"/>
+          </w:tcPr>
+          <w:p>
+            <w:r>
+              <w:t>U</w:t>
+            </w:r>
+          </w:p>
+        </w:tc>
+        <w:tc>
+          <w:tcPr>
+            <w:tcW w:w="439" w:type="dxa"/>
+          </w:tcPr>
+          <w:p>
+            <w:r>
+              <w:t>N</w:t>
+            </w:r>
+          </w:p>
+        </w:tc>
+        <w:tc>
+          <w:tcPr>
+            <w:tcW w:w="430" w:type="dxa"/>
+          </w:tcPr>
+          <w:p>
+            <w:r>
+              <w:t>A</w:t>
+            </w:r>
+          </w:p>
+        </w:tc>
+        <w:tc>
+          <w:tcPr>
+            <w:tcW w:w="427" w:type="dxa"/>
+          </w:tcPr>
+          <w:p>
+            <w:r>
+              <w:t>:</w:t>
+            </w:r>
+          </w:p>
+        </w:tc>
+        <w:tc>
+          <w:tcPr>
+            <w:tcW w:w="430" w:type="dxa"/>
+            <w:shd w:val="clear" w:color="auto" w:fill="D9D9D9" w:themeFill="background1" w:themeFillShade="D9"/>
+          </w:tcPr>
+          <w:p>
+            <w:r>
+              <w:t>?</w:t>
+            </w:r>
+          </w:p>
+        </w:tc>
+        <w:tc>
+          <w:tcPr>
+            <w:tcW w:w="462" w:type="dxa"/>
+            <w:shd w:val="clear" w:color="auto" w:fill="D9D9D9" w:themeFill="background1" w:themeFillShade="D9"/>
+          </w:tcPr>
+          <w:p>
+            <w:r>
+              <w:t>?</w:t>
+            </w:r>
+          </w:p>
+        </w:tc>
+        <w:tc>
+          <w:tcPr>
+            <w:tcW w:w="565" w:type="dxa"/>
+          </w:tcPr>
+          <w:p>
+            <w:r>
+              <w:t>°C</w:t>
+            </w:r>
+          </w:p>
+        </w:tc>
+        <w:tc>
+          <w:tcPr>
+            <w:tcW w:w="431" w:type="dxa"/>
+          </w:tcPr>
+          <w:p>
+            <w:r>
+              <w:t>|</w:t>
+            </w:r>
+          </w:p>
+        </w:tc>
+        <w:tc>
+          <w:tcPr>
+            <w:tcW w:w="433" w:type="dxa"/>
+          </w:tcPr>
+          <w:p>
+            <w:r>
+              <w:t>D</w:t>
+            </w:r>
+          </w:p>
+        </w:tc>
+        <w:tc>
+          <w:tcPr>
+            <w:tcW w:w="436" w:type="dxa"/>
+          </w:tcPr>
+          <w:p>
+            <w:r>
+              <w:t>O</w:t>
+            </w:r>
+          </w:p>
+        </w:tc>
+        <w:tc>
+          <w:tcPr>
+            <w:tcW w:w="436" w:type="dxa"/>
+          </w:tcPr>
+          <w:p>
+            <w:r>
+              <w:t>O</w:t>
+            </w:r>
+          </w:p>
+        </w:tc>
+        <w:tc>
+          <w:tcPr>
+            <w:tcW w:w="433" w:type="dxa"/>
+          </w:tcPr>
+          <w:p>
+            <w:r>
+              <w:t>R</w:t>
+            </w:r>
+          </w:p>
+        </w:tc>
+        <w:tc>
+          <w:tcPr>
+            <w:tcW w:w="422" w:type="dxa"/>
+          </w:tcPr>
+          <w:p>
+            <w:r>
+              <w:t xml:space="preserve"> </w:t>
+            </w:r>
+          </w:p>
+        </w:tc>
+        <w:tc>
+          <w:tcPr>
+            <w:tcW w:w="505" w:type="dxa"/>
+          </w:tcPr>
+          <w:p>
+            <w:r>
+              <w:t>:</w:t>
+            </w:r>
+          </w:p>
+        </w:tc>
+        <w:tc>
+          <w:tcPr>
+            <w:tcW w:w="509" w:type="dxa"/>
+          </w:tcPr>
+          <w:p>
+            <w:r>
+              <w:t>O</w:t>
+            </w:r>
+          </w:p>
+        </w:tc>
+        <w:tc>
+          <w:tcPr>
+            <w:tcW w:w="448" w:type="dxa"/>
+          </w:tcPr>
+          <w:p>
+            <w:r>
+              <w:t>K</w:t>
+            </w:r>
+          </w:p>
+        </w:tc>
+        <w:tc>
+          <w:tcPr>
+            <w:tcW w:w="446" w:type="dxa"/>
+          </w:tcPr>
+          <w:p>
+            <w:r>
+              <w:t xml:space="preserve"> </w:t>
+            </w:r>
+          </w:p>
+        </w:tc>
+        <w:tc>
+          <w:tcPr>
+            <w:tcW w:w="444" w:type="dxa"/>
+          </w:tcPr>
+          <w:p>
+            <w:r>
+              <w:t xml:space="preserve"> </w:t>
+            </w:r>
+          </w:p>
+        </w:tc>
+      </w:tr>
+      <w:tr>
+        <w:tc>
+          <w:tcPr>
+            <w:tcW w:w="429" w:type="dxa"/>
+            <w:shd w:val="clear" w:color="auto" w:fill="D9D9D9" w:themeFill="background1" w:themeFillShade="D9"/>
           </w:tcPr>
           <w:p>
             <w:r>
@@ -3230,7 +5729,8 @@
         </w:tc>
         <w:tc>
           <w:tcPr>
-            <w:tcW w:w="566" w:type="dxa"/>
+            <w:tcW w:w="438" w:type="dxa"/>
+            <w:shd w:val="clear" w:color="auto" w:fill="D9D9D9" w:themeFill="background1" w:themeFillShade="D9"/>
           </w:tcPr>
           <w:p>
             <w:r>
@@ -3240,7 +5740,118 @@
         </w:tc>
         <w:tc>
           <w:tcPr>
-            <w:tcW w:w="566" w:type="dxa"/>
+            <w:tcW w:w="438" w:type="dxa"/>
+            <w:shd w:val="clear" w:color="auto" w:fill="D9D9D9" w:themeFill="background1" w:themeFillShade="D9"/>
+          </w:tcPr>
+          <w:p>
+            <w:r>
+              <w:t>R</w:t>
+            </w:r>
+          </w:p>
+        </w:tc>
+        <w:tc>
+          <w:tcPr>
+            <w:tcW w:w="439" w:type="dxa"/>
+            <w:shd w:val="clear" w:color="auto" w:fill="D9D9D9" w:themeFill="background1" w:themeFillShade="D9"/>
+          </w:tcPr>
+          <w:p>
+            <w:r>
+              <w:t>O</w:t>
+            </w:r>
+          </w:p>
+        </w:tc>
+        <w:tc>
+          <w:tcPr>
+            <w:tcW w:w="430" w:type="dxa"/>
+            <w:shd w:val="clear" w:color="auto" w:fill="D9D9D9" w:themeFill="background1" w:themeFillShade="D9"/>
+          </w:tcPr>
+          <w:p>
+            <w:r>
+              <w:t>R</w:t>
+            </w:r>
+          </w:p>
+        </w:tc>
+        <w:tc>
+          <w:tcPr>
+            <w:tcW w:w="427" w:type="dxa"/>
+            <w:shd w:val="clear" w:color="auto" w:fill="D9D9D9" w:themeFill="background1" w:themeFillShade="D9"/>
+          </w:tcPr>
+          <w:p>
+            <w:r>
+              <w:t>:</w:t>
+            </w:r>
+          </w:p>
+        </w:tc>
+        <w:tc>
+          <w:tcPr>
+            <w:tcW w:w="430" w:type="dxa"/>
+            <w:shd w:val="clear" w:color="auto" w:fill="D9D9D9" w:themeFill="background1" w:themeFillShade="D9"/>
+          </w:tcPr>
+          <w:p>
+            <w:r>
+              <w:t>S</w:t>
+            </w:r>
+          </w:p>
+        </w:tc>
+        <w:tc>
+          <w:tcPr>
+            <w:tcW w:w="462" w:type="dxa"/>
+            <w:shd w:val="clear" w:color="auto" w:fill="D9D9D9" w:themeFill="background1" w:themeFillShade="D9"/>
+          </w:tcPr>
+          <w:p>
+            <w:r>
+              <w:t>E</w:t>
+            </w:r>
+          </w:p>
+        </w:tc>
+        <w:tc>
+          <w:tcPr>
+            <w:tcW w:w="565" w:type="dxa"/>
+            <w:shd w:val="clear" w:color="auto" w:fill="D9D9D9" w:themeFill="background1" w:themeFillShade="D9"/>
+          </w:tcPr>
+          <w:p>
+            <w:r>
+              <w:t>N</w:t>
+            </w:r>
+          </w:p>
+        </w:tc>
+        <w:tc>
+          <w:tcPr>
+            <w:tcW w:w="431" w:type="dxa"/>
+            <w:shd w:val="clear" w:color="auto" w:fill="D9D9D9" w:themeFill="background1" w:themeFillShade="D9"/>
+          </w:tcPr>
+          <w:p>
+            <w:r>
+              <w:t>S</w:t>
+            </w:r>
+          </w:p>
+        </w:tc>
+        <w:tc>
+          <w:tcPr>
+            <w:tcW w:w="433" w:type="dxa"/>
+            <w:shd w:val="clear" w:color="auto" w:fill="D9D9D9" w:themeFill="background1" w:themeFillShade="D9"/>
+          </w:tcPr>
+          <w:p>
+            <w:r>
+              <w:t>O</w:t>
+            </w:r>
+          </w:p>
+        </w:tc>
+        <w:tc>
+          <w:tcPr>
+            <w:tcW w:w="436" w:type="dxa"/>
+            <w:shd w:val="clear" w:color="auto" w:fill="D9D9D9" w:themeFill="background1" w:themeFillShade="D9"/>
+          </w:tcPr>
+          <w:p>
+            <w:r>
+              <w:t>R</w:t>
+            </w:r>
+          </w:p>
+        </w:tc>
+        <w:tc>
+          <w:tcPr>
+            <w:tcW w:w="436" w:type="dxa"/>
+            <w:shd w:val="clear" w:color="auto" w:fill="D9D9D9" w:themeFill="background1" w:themeFillShade="D9"/>
           </w:tcPr>
           <w:p>
             <w:r>
@@ -3250,7 +5861,8 @@
         </w:tc>
         <w:tc>
           <w:tcPr>
-            <w:tcW w:w="566" w:type="dxa"/>
+            <w:tcW w:w="433" w:type="dxa"/>
+            <w:shd w:val="clear" w:color="auto" w:fill="D9D9D9" w:themeFill="background1" w:themeFillShade="D9"/>
           </w:tcPr>
           <w:p>
             <w:r>
@@ -3260,7 +5872,8 @@
         </w:tc>
         <w:tc>
           <w:tcPr>
-            <w:tcW w:w="566" w:type="dxa"/>
+            <w:tcW w:w="422" w:type="dxa"/>
+            <w:shd w:val="clear" w:color="auto" w:fill="D9D9D9" w:themeFill="background1" w:themeFillShade="D9"/>
           </w:tcPr>
           <w:p>
             <w:r>
@@ -3270,7 +5883,8 @@
         </w:tc>
         <w:tc>
           <w:tcPr>
-            <w:tcW w:w="567" w:type="dxa"/>
+            <w:tcW w:w="505" w:type="dxa"/>
+            <w:shd w:val="clear" w:color="auto" w:fill="D9D9D9" w:themeFill="background1" w:themeFillShade="D9"/>
           </w:tcPr>
           <w:p>
             <w:r>
@@ -3280,7 +5894,8 @@
         </w:tc>
         <w:tc>
           <w:tcPr>
-            <w:tcW w:w="567" w:type="dxa"/>
+            <w:tcW w:w="509" w:type="dxa"/>
+            <w:shd w:val="clear" w:color="auto" w:fill="D9D9D9" w:themeFill="background1" w:themeFillShade="D9"/>
           </w:tcPr>
           <w:p>
             <w:r>
@@ -3290,17 +5905,19 @@
         </w:tc>
         <w:tc>
           <w:tcPr>
-            <w:tcW w:w="567" w:type="dxa"/>
-          </w:tcPr>
-          <w:p>
-            <w:r>
-              <w:t>K</w:t>
-            </w:r>
-          </w:p>
-        </w:tc>
-        <w:tc>
-          <w:tcPr>
-            <w:tcW w:w="567" w:type="dxa"/>
+            <w:tcW w:w="448" w:type="dxa"/>
+            <w:shd w:val="clear" w:color="auto" w:fill="D9D9D9" w:themeFill="background1" w:themeFillShade="D9"/>
+          </w:tcPr>
+          <w:p>
+            <w:r>
+              <w:t>C</w:t>
+            </w:r>
+          </w:p>
+        </w:tc>
+        <w:tc>
+          <w:tcPr>
+            <w:tcW w:w="446" w:type="dxa"/>
+            <w:shd w:val="clear" w:color="auto" w:fill="D9D9D9" w:themeFill="background1" w:themeFillShade="D9"/>
           </w:tcPr>
           <w:p>
             <w:r>
@@ -3310,25 +5927,876 @@
         </w:tc>
         <w:tc>
           <w:tcPr>
-            <w:tcW w:w="567" w:type="dxa"/>
-          </w:tcPr>
-          <w:p/>
-        </w:tc>
-        <w:tc>
-          <w:tcPr>
-            <w:tcW w:w="567" w:type="dxa"/>
-          </w:tcPr>
-          <w:p/>
+            <w:tcW w:w="444" w:type="dxa"/>
+            <w:shd w:val="clear" w:color="auto" w:fill="D9D9D9" w:themeFill="background1" w:themeFillShade="D9"/>
+          </w:tcPr>
+          <w:p>
+            <w:r>
+              <w:t xml:space="preserve"> </w:t>
+            </w:r>
+          </w:p>
         </w:tc>
       </w:tr>
     </w:tbl>
+    <w:p>
+      <w:r>
+        <w:t>Summer ertönt, Regelung kann nicht mit Mode gestartet werden.</w:t>
+      </w:r>
+    </w:p>
+    <w:p>
+      <w:r>
+        <w:br w:type="page"/>
+      </w:r>
+    </w:p>
     <w:p/>
     <w:p>
-      <w:r>
-        <w:br w:type="page"/>
-      </w:r>
+      <w:pPr>
+        <w:pStyle w:val="berschrift3"/>
+      </w:pPr>
+      <w:bookmarkStart w:id="10" w:name="_Toc221983689"/>
+      <w:r>
+        <w:t xml:space="preserve">Fehler: Sensorfehler </w:t>
+      </w:r>
+      <w:r>
+        <w:t>Raumtemperatur</w:t>
+      </w:r>
+      <w:bookmarkEnd w:id="10"/>
     </w:p>
-    <w:p/>
+    <w:tbl>
+      <w:tblPr>
+        <w:tblStyle w:val="Tabellenraster"/>
+        <w:tblW w:w="9001" w:type="dxa"/>
+        <w:tblLook w:val="04A0" w:firstRow="1" w:lastRow="0" w:firstColumn="1" w:lastColumn="0" w:noHBand="0" w:noVBand="1"/>
+      </w:tblPr>
+      <w:tblGrid>
+        <w:gridCol w:w="429"/>
+        <w:gridCol w:w="438"/>
+        <w:gridCol w:w="438"/>
+        <w:gridCol w:w="439"/>
+        <w:gridCol w:w="430"/>
+        <w:gridCol w:w="427"/>
+        <w:gridCol w:w="430"/>
+        <w:gridCol w:w="462"/>
+        <w:gridCol w:w="565"/>
+        <w:gridCol w:w="431"/>
+        <w:gridCol w:w="433"/>
+        <w:gridCol w:w="436"/>
+        <w:gridCol w:w="436"/>
+        <w:gridCol w:w="433"/>
+        <w:gridCol w:w="422"/>
+        <w:gridCol w:w="505"/>
+        <w:gridCol w:w="509"/>
+        <w:gridCol w:w="448"/>
+        <w:gridCol w:w="446"/>
+        <w:gridCol w:w="444"/>
+      </w:tblGrid>
+      <w:tr>
+        <w:tc>
+          <w:tcPr>
+            <w:tcW w:w="429" w:type="dxa"/>
+          </w:tcPr>
+          <w:p>
+            <w:r>
+              <w:t>1</w:t>
+            </w:r>
+          </w:p>
+        </w:tc>
+        <w:tc>
+          <w:tcPr>
+            <w:tcW w:w="438" w:type="dxa"/>
+          </w:tcPr>
+          <w:p>
+            <w:r>
+              <w:t>4</w:t>
+            </w:r>
+          </w:p>
+        </w:tc>
+        <w:tc>
+          <w:tcPr>
+            <w:tcW w:w="438" w:type="dxa"/>
+          </w:tcPr>
+          <w:p>
+            <w:r>
+              <w:t>.</w:t>
+            </w:r>
+          </w:p>
+        </w:tc>
+        <w:tc>
+          <w:tcPr>
+            <w:tcW w:w="439" w:type="dxa"/>
+          </w:tcPr>
+          <w:p>
+            <w:r>
+              <w:t>0</w:t>
+            </w:r>
+          </w:p>
+        </w:tc>
+        <w:tc>
+          <w:tcPr>
+            <w:tcW w:w="430" w:type="dxa"/>
+          </w:tcPr>
+          <w:p>
+            <w:r>
+              <w:t>2</w:t>
+            </w:r>
+          </w:p>
+        </w:tc>
+        <w:tc>
+          <w:tcPr>
+            <w:tcW w:w="427" w:type="dxa"/>
+          </w:tcPr>
+          <w:p>
+            <w:r>
+              <w:t>.</w:t>
+            </w:r>
+          </w:p>
+        </w:tc>
+        <w:tc>
+          <w:tcPr>
+            <w:tcW w:w="430" w:type="dxa"/>
+          </w:tcPr>
+          <w:p>
+            <w:r>
+              <w:t>2</w:t>
+            </w:r>
+          </w:p>
+        </w:tc>
+        <w:tc>
+          <w:tcPr>
+            <w:tcW w:w="462" w:type="dxa"/>
+          </w:tcPr>
+          <w:p>
+            <w:r>
+              <w:t>0</w:t>
+            </w:r>
+          </w:p>
+        </w:tc>
+        <w:tc>
+          <w:tcPr>
+            <w:tcW w:w="565" w:type="dxa"/>
+          </w:tcPr>
+          <w:p>
+            <w:r>
+              <w:t>2</w:t>
+            </w:r>
+          </w:p>
+        </w:tc>
+        <w:tc>
+          <w:tcPr>
+            <w:tcW w:w="431" w:type="dxa"/>
+          </w:tcPr>
+          <w:p>
+            <w:r>
+              <w:t>6</w:t>
+            </w:r>
+          </w:p>
+        </w:tc>
+        <w:tc>
+          <w:tcPr>
+            <w:tcW w:w="433" w:type="dxa"/>
+          </w:tcPr>
+          <w:p>
+            <w:r>
+              <w:t xml:space="preserve"> </w:t>
+            </w:r>
+          </w:p>
+        </w:tc>
+        <w:tc>
+          <w:tcPr>
+            <w:tcW w:w="436" w:type="dxa"/>
+          </w:tcPr>
+          <w:p>
+            <w:r>
+              <w:t>1</w:t>
+            </w:r>
+          </w:p>
+        </w:tc>
+        <w:tc>
+          <w:tcPr>
+            <w:tcW w:w="436" w:type="dxa"/>
+          </w:tcPr>
+          <w:p>
+            <w:r>
+              <w:t>6</w:t>
+            </w:r>
+          </w:p>
+        </w:tc>
+        <w:tc>
+          <w:tcPr>
+            <w:tcW w:w="433" w:type="dxa"/>
+          </w:tcPr>
+          <w:p>
+            <w:r>
+              <w:t>:</w:t>
+            </w:r>
+          </w:p>
+        </w:tc>
+        <w:tc>
+          <w:tcPr>
+            <w:tcW w:w="422" w:type="dxa"/>
+          </w:tcPr>
+          <w:p>
+            <w:r>
+              <w:t>4</w:t>
+            </w:r>
+          </w:p>
+        </w:tc>
+        <w:tc>
+          <w:tcPr>
+            <w:tcW w:w="505" w:type="dxa"/>
+          </w:tcPr>
+          <w:p>
+            <w:r>
+              <w:t>0</w:t>
+            </w:r>
+          </w:p>
+        </w:tc>
+        <w:tc>
+          <w:tcPr>
+            <w:tcW w:w="509" w:type="dxa"/>
+          </w:tcPr>
+          <w:p/>
+        </w:tc>
+        <w:tc>
+          <w:tcPr>
+            <w:tcW w:w="448" w:type="dxa"/>
+          </w:tcPr>
+          <w:p/>
+        </w:tc>
+        <w:tc>
+          <w:tcPr>
+            <w:tcW w:w="446" w:type="dxa"/>
+          </w:tcPr>
+          <w:p/>
+        </w:tc>
+        <w:tc>
+          <w:tcPr>
+            <w:tcW w:w="444" w:type="dxa"/>
+          </w:tcPr>
+          <w:p/>
+        </w:tc>
+      </w:tr>
+      <w:tr>
+        <w:tc>
+          <w:tcPr>
+            <w:tcW w:w="429" w:type="dxa"/>
+          </w:tcPr>
+          <w:p>
+            <w:r>
+              <w:t>R</w:t>
+            </w:r>
+          </w:p>
+        </w:tc>
+        <w:tc>
+          <w:tcPr>
+            <w:tcW w:w="438" w:type="dxa"/>
+          </w:tcPr>
+          <w:p>
+            <w:r>
+              <w:t>O</w:t>
+            </w:r>
+          </w:p>
+        </w:tc>
+        <w:tc>
+          <w:tcPr>
+            <w:tcW w:w="438" w:type="dxa"/>
+          </w:tcPr>
+          <w:p>
+            <w:r>
+              <w:t>O</w:t>
+            </w:r>
+          </w:p>
+        </w:tc>
+        <w:tc>
+          <w:tcPr>
+            <w:tcW w:w="439" w:type="dxa"/>
+          </w:tcPr>
+          <w:p>
+            <w:r>
+              <w:t>M</w:t>
+            </w:r>
+          </w:p>
+        </w:tc>
+        <w:tc>
+          <w:tcPr>
+            <w:tcW w:w="430" w:type="dxa"/>
+          </w:tcPr>
+          <w:p/>
+        </w:tc>
+        <w:tc>
+          <w:tcPr>
+            <w:tcW w:w="427" w:type="dxa"/>
+          </w:tcPr>
+          <w:p>
+            <w:r>
+              <w:t>:</w:t>
+            </w:r>
+          </w:p>
+        </w:tc>
+        <w:tc>
+          <w:tcPr>
+            <w:tcW w:w="430" w:type="dxa"/>
+            <w:shd w:val="clear" w:color="auto" w:fill="D9D9D9" w:themeFill="background1" w:themeFillShade="D9"/>
+          </w:tcPr>
+          <w:p>
+            <w:r>
+              <w:t>?</w:t>
+            </w:r>
+          </w:p>
+        </w:tc>
+        <w:tc>
+          <w:tcPr>
+            <w:tcW w:w="462" w:type="dxa"/>
+            <w:shd w:val="clear" w:color="auto" w:fill="D9D9D9" w:themeFill="background1" w:themeFillShade="D9"/>
+          </w:tcPr>
+          <w:p>
+            <w:r>
+              <w:t>?</w:t>
+            </w:r>
+          </w:p>
+        </w:tc>
+        <w:tc>
+          <w:tcPr>
+            <w:tcW w:w="565" w:type="dxa"/>
+          </w:tcPr>
+          <w:p>
+            <w:r>
+              <w:t>°C</w:t>
+            </w:r>
+          </w:p>
+        </w:tc>
+        <w:tc>
+          <w:tcPr>
+            <w:tcW w:w="431" w:type="dxa"/>
+          </w:tcPr>
+          <w:p>
+            <w:r>
+              <w:t>|</w:t>
+            </w:r>
+          </w:p>
+        </w:tc>
+        <w:tc>
+          <w:tcPr>
+            <w:tcW w:w="433" w:type="dxa"/>
+          </w:tcPr>
+          <w:p>
+            <w:r>
+              <w:t>L</w:t>
+            </w:r>
+          </w:p>
+        </w:tc>
+        <w:tc>
+          <w:tcPr>
+            <w:tcW w:w="436" w:type="dxa"/>
+          </w:tcPr>
+          <w:p>
+            <w:r>
+              <w:t>I</w:t>
+            </w:r>
+          </w:p>
+        </w:tc>
+        <w:tc>
+          <w:tcPr>
+            <w:tcW w:w="436" w:type="dxa"/>
+          </w:tcPr>
+          <w:p>
+            <w:r>
+              <w:t>G</w:t>
+            </w:r>
+          </w:p>
+        </w:tc>
+        <w:tc>
+          <w:tcPr>
+            <w:tcW w:w="433" w:type="dxa"/>
+          </w:tcPr>
+          <w:p>
+            <w:r>
+              <w:t>H</w:t>
+            </w:r>
+          </w:p>
+        </w:tc>
+        <w:tc>
+          <w:tcPr>
+            <w:tcW w:w="422" w:type="dxa"/>
+          </w:tcPr>
+          <w:p>
+            <w:r>
+              <w:t>T</w:t>
+            </w:r>
+          </w:p>
+        </w:tc>
+        <w:tc>
+          <w:tcPr>
+            <w:tcW w:w="505" w:type="dxa"/>
+          </w:tcPr>
+          <w:p>
+            <w:r>
+              <w:t>:</w:t>
+            </w:r>
+          </w:p>
+        </w:tc>
+        <w:tc>
+          <w:tcPr>
+            <w:tcW w:w="509" w:type="dxa"/>
+          </w:tcPr>
+          <w:p>
+            <w:r>
+              <w:t>O</w:t>
+            </w:r>
+          </w:p>
+        </w:tc>
+        <w:tc>
+          <w:tcPr>
+            <w:tcW w:w="448" w:type="dxa"/>
+          </w:tcPr>
+          <w:p>
+            <w:r>
+              <w:t>F</w:t>
+            </w:r>
+          </w:p>
+        </w:tc>
+        <w:tc>
+          <w:tcPr>
+            <w:tcW w:w="446" w:type="dxa"/>
+          </w:tcPr>
+          <w:p>
+            <w:r>
+              <w:t>F</w:t>
+            </w:r>
+          </w:p>
+        </w:tc>
+        <w:tc>
+          <w:tcPr>
+            <w:tcW w:w="444" w:type="dxa"/>
+          </w:tcPr>
+          <w:p/>
+        </w:tc>
+      </w:tr>
+      <w:tr>
+        <w:tc>
+          <w:tcPr>
+            <w:tcW w:w="429" w:type="dxa"/>
+          </w:tcPr>
+          <w:p>
+            <w:r>
+              <w:t>S</w:t>
+            </w:r>
+          </w:p>
+        </w:tc>
+        <w:tc>
+          <w:tcPr>
+            <w:tcW w:w="438" w:type="dxa"/>
+          </w:tcPr>
+          <w:p>
+            <w:r>
+              <w:t>A</w:t>
+            </w:r>
+          </w:p>
+        </w:tc>
+        <w:tc>
+          <w:tcPr>
+            <w:tcW w:w="438" w:type="dxa"/>
+          </w:tcPr>
+          <w:p>
+            <w:r>
+              <w:t>U</w:t>
+            </w:r>
+          </w:p>
+        </w:tc>
+        <w:tc>
+          <w:tcPr>
+            <w:tcW w:w="439" w:type="dxa"/>
+          </w:tcPr>
+          <w:p>
+            <w:r>
+              <w:t>N</w:t>
+            </w:r>
+          </w:p>
+        </w:tc>
+        <w:tc>
+          <w:tcPr>
+            <w:tcW w:w="430" w:type="dxa"/>
+          </w:tcPr>
+          <w:p>
+            <w:r>
+              <w:t>A</w:t>
+            </w:r>
+          </w:p>
+        </w:tc>
+        <w:tc>
+          <w:tcPr>
+            <w:tcW w:w="427" w:type="dxa"/>
+          </w:tcPr>
+          <w:p>
+            <w:r>
+              <w:t>:</w:t>
+            </w:r>
+          </w:p>
+        </w:tc>
+        <w:tc>
+          <w:tcPr>
+            <w:tcW w:w="430" w:type="dxa"/>
+          </w:tcPr>
+          <w:p>
+            <w:r>
+              <w:t>7</w:t>
+            </w:r>
+          </w:p>
+        </w:tc>
+        <w:tc>
+          <w:tcPr>
+            <w:tcW w:w="462" w:type="dxa"/>
+          </w:tcPr>
+          <w:p>
+            <w:r>
+              <w:t>8</w:t>
+            </w:r>
+          </w:p>
+        </w:tc>
+        <w:tc>
+          <w:tcPr>
+            <w:tcW w:w="565" w:type="dxa"/>
+          </w:tcPr>
+          <w:p>
+            <w:r>
+              <w:t>°C</w:t>
+            </w:r>
+          </w:p>
+        </w:tc>
+        <w:tc>
+          <w:tcPr>
+            <w:tcW w:w="431" w:type="dxa"/>
+          </w:tcPr>
+          <w:p>
+            <w:r>
+              <w:t>|</w:t>
+            </w:r>
+          </w:p>
+        </w:tc>
+        <w:tc>
+          <w:tcPr>
+            <w:tcW w:w="433" w:type="dxa"/>
+          </w:tcPr>
+          <w:p>
+            <w:r>
+              <w:t>D</w:t>
+            </w:r>
+          </w:p>
+        </w:tc>
+        <w:tc>
+          <w:tcPr>
+            <w:tcW w:w="436" w:type="dxa"/>
+          </w:tcPr>
+          <w:p>
+            <w:r>
+              <w:t>O</w:t>
+            </w:r>
+          </w:p>
+        </w:tc>
+        <w:tc>
+          <w:tcPr>
+            <w:tcW w:w="436" w:type="dxa"/>
+          </w:tcPr>
+          <w:p>
+            <w:r>
+              <w:t>O</w:t>
+            </w:r>
+          </w:p>
+        </w:tc>
+        <w:tc>
+          <w:tcPr>
+            <w:tcW w:w="433" w:type="dxa"/>
+          </w:tcPr>
+          <w:p>
+            <w:r>
+              <w:t>R</w:t>
+            </w:r>
+          </w:p>
+        </w:tc>
+        <w:tc>
+          <w:tcPr>
+            <w:tcW w:w="422" w:type="dxa"/>
+          </w:tcPr>
+          <w:p>
+            <w:r>
+              <w:t xml:space="preserve"> </w:t>
+            </w:r>
+          </w:p>
+        </w:tc>
+        <w:tc>
+          <w:tcPr>
+            <w:tcW w:w="505" w:type="dxa"/>
+          </w:tcPr>
+          <w:p>
+            <w:r>
+              <w:t>:</w:t>
+            </w:r>
+          </w:p>
+        </w:tc>
+        <w:tc>
+          <w:tcPr>
+            <w:tcW w:w="509" w:type="dxa"/>
+          </w:tcPr>
+          <w:p>
+            <w:r>
+              <w:t>O</w:t>
+            </w:r>
+          </w:p>
+        </w:tc>
+        <w:tc>
+          <w:tcPr>
+            <w:tcW w:w="448" w:type="dxa"/>
+          </w:tcPr>
+          <w:p>
+            <w:r>
+              <w:t>K</w:t>
+            </w:r>
+          </w:p>
+        </w:tc>
+        <w:tc>
+          <w:tcPr>
+            <w:tcW w:w="446" w:type="dxa"/>
+          </w:tcPr>
+          <w:p>
+            <w:r>
+              <w:t xml:space="preserve"> </w:t>
+            </w:r>
+          </w:p>
+        </w:tc>
+        <w:tc>
+          <w:tcPr>
+            <w:tcW w:w="444" w:type="dxa"/>
+          </w:tcPr>
+          <w:p>
+            <w:r>
+              <w:t xml:space="preserve"> </w:t>
+            </w:r>
+          </w:p>
+        </w:tc>
+      </w:tr>
+      <w:tr>
+        <w:tc>
+          <w:tcPr>
+            <w:tcW w:w="429" w:type="dxa"/>
+          </w:tcPr>
+          <w:p>
+            <w:r>
+              <w:t>T</w:t>
+            </w:r>
+          </w:p>
+        </w:tc>
+        <w:tc>
+          <w:tcPr>
+            <w:tcW w:w="438" w:type="dxa"/>
+          </w:tcPr>
+          <w:p>
+            <w:r>
+              <w:t>A</w:t>
+            </w:r>
+          </w:p>
+        </w:tc>
+        <w:tc>
+          <w:tcPr>
+            <w:tcW w:w="438" w:type="dxa"/>
+          </w:tcPr>
+          <w:p>
+            <w:r>
+              <w:t>R</w:t>
+            </w:r>
+          </w:p>
+        </w:tc>
+        <w:tc>
+          <w:tcPr>
+            <w:tcW w:w="439" w:type="dxa"/>
+          </w:tcPr>
+          <w:p>
+            <w:r>
+              <w:t>G</w:t>
+            </w:r>
+          </w:p>
+        </w:tc>
+        <w:tc>
+          <w:tcPr>
+            <w:tcW w:w="430" w:type="dxa"/>
+          </w:tcPr>
+          <w:p>
+            <w:r>
+              <w:t>.</w:t>
+            </w:r>
+          </w:p>
+        </w:tc>
+        <w:tc>
+          <w:tcPr>
+            <w:tcW w:w="427" w:type="dxa"/>
+          </w:tcPr>
+          <w:p>
+            <w:r>
+              <w:t>:</w:t>
+            </w:r>
+          </w:p>
+        </w:tc>
+        <w:tc>
+          <w:tcPr>
+            <w:tcW w:w="430" w:type="dxa"/>
+          </w:tcPr>
+          <w:p>
+            <w:r>
+              <w:t>8</w:t>
+            </w:r>
+          </w:p>
+        </w:tc>
+        <w:tc>
+          <w:tcPr>
+            <w:tcW w:w="462" w:type="dxa"/>
+          </w:tcPr>
+          <w:p>
+            <w:r>
+              <w:t>0</w:t>
+            </w:r>
+          </w:p>
+        </w:tc>
+        <w:tc>
+          <w:tcPr>
+            <w:tcW w:w="565" w:type="dxa"/>
+          </w:tcPr>
+          <w:p>
+            <w:r>
+              <w:t>°C</w:t>
+            </w:r>
+          </w:p>
+        </w:tc>
+        <w:tc>
+          <w:tcPr>
+            <w:tcW w:w="431" w:type="dxa"/>
+          </w:tcPr>
+          <w:p>
+            <w:r>
+              <w:t>|</w:t>
+            </w:r>
+          </w:p>
+        </w:tc>
+        <w:tc>
+          <w:tcPr>
+            <w:tcW w:w="433" w:type="dxa"/>
+          </w:tcPr>
+          <w:p>
+            <w:r>
+              <w:t>S</w:t>
+            </w:r>
+          </w:p>
+        </w:tc>
+        <w:tc>
+          <w:tcPr>
+            <w:tcW w:w="436" w:type="dxa"/>
+          </w:tcPr>
+          <w:p>
+            <w:r>
+              <w:t>T</w:t>
+            </w:r>
+          </w:p>
+        </w:tc>
+        <w:tc>
+          <w:tcPr>
+            <w:tcW w:w="436" w:type="dxa"/>
+          </w:tcPr>
+          <w:p>
+            <w:r>
+              <w:t>A</w:t>
+            </w:r>
+          </w:p>
+        </w:tc>
+        <w:tc>
+          <w:tcPr>
+            <w:tcW w:w="433" w:type="dxa"/>
+          </w:tcPr>
+          <w:p>
+            <w:r>
+              <w:t>T</w:t>
+            </w:r>
+          </w:p>
+        </w:tc>
+        <w:tc>
+          <w:tcPr>
+            <w:tcW w:w="422" w:type="dxa"/>
+          </w:tcPr>
+          <w:p>
+            <w:r>
+              <w:t>E</w:t>
+            </w:r>
+          </w:p>
+        </w:tc>
+        <w:tc>
+          <w:tcPr>
+            <w:tcW w:w="505" w:type="dxa"/>
+          </w:tcPr>
+          <w:p>
+            <w:r>
+              <w:t>:</w:t>
+            </w:r>
+          </w:p>
+        </w:tc>
+        <w:tc>
+          <w:tcPr>
+            <w:tcW w:w="509" w:type="dxa"/>
+            <w:shd w:val="clear" w:color="auto" w:fill="D9D9D9" w:themeFill="background1" w:themeFillShade="D9"/>
+          </w:tcPr>
+          <w:p>
+            <w:r>
+              <w:t>O</w:t>
+            </w:r>
+          </w:p>
+        </w:tc>
+        <w:tc>
+          <w:tcPr>
+            <w:tcW w:w="448" w:type="dxa"/>
+            <w:shd w:val="clear" w:color="auto" w:fill="D9D9D9" w:themeFill="background1" w:themeFillShade="D9"/>
+          </w:tcPr>
+          <w:p>
+            <w:r>
+              <w:t>N</w:t>
+            </w:r>
+          </w:p>
+        </w:tc>
+        <w:tc>
+          <w:tcPr>
+            <w:tcW w:w="446" w:type="dxa"/>
+            <w:shd w:val="clear" w:color="auto" w:fill="D9D9D9" w:themeFill="background1" w:themeFillShade="D9"/>
+          </w:tcPr>
+          <w:p/>
+        </w:tc>
+        <w:tc>
+          <w:tcPr>
+            <w:tcW w:w="444" w:type="dxa"/>
+            <w:shd w:val="clear" w:color="auto" w:fill="D9D9D9" w:themeFill="background1" w:themeFillShade="D9"/>
+          </w:tcPr>
+          <w:p>
+            <w:proofErr w:type="spellStart"/>
+            <w:r>
+              <w:t>Of</w:t>
+            </w:r>
+            <w:proofErr w:type="spellEnd"/>
+          </w:p>
+        </w:tc>
+      </w:tr>
+    </w:tbl>
+    <w:p>
+      <w:r>
+        <w:t>Summer ertönt</w:t>
+      </w:r>
+      <w:r>
+        <w:t xml:space="preserve"> kurz, Regelung kann aber gestartet werden. Fehleranzeige über ?? bei der Temperatur. </w:t>
+      </w:r>
+    </w:p>
+    <w:p>
+      <w:pPr>
+        <w:rPr>
+          <w:rFonts w:asciiTheme="majorHAnsi" w:eastAsiaTheme="majorEastAsia" w:hAnsiTheme="majorHAnsi" w:cstheme="majorBidi"/>
+          <w:color w:val="0F4761" w:themeColor="accent1" w:themeShade="BF"/>
+          <w:sz w:val="32"/>
+          <w:szCs w:val="32"/>
+        </w:rPr>
+      </w:pPr>
+    </w:p>
     <w:p>
       <w:pPr>
         <w:pStyle w:val="berschrift2"/>
@@ -3336,14 +6804,14 @@
           <w:lang w:val="en-US"/>
         </w:rPr>
       </w:pPr>
-      <w:bookmarkStart w:id="10" w:name="_Toc219150579"/>
+      <w:bookmarkStart w:id="11" w:name="_Toc221983690"/>
       <w:r>
         <w:rPr>
           <w:lang w:val="en-US"/>
         </w:rPr>
         <w:t>Summer</w:t>
       </w:r>
-      <w:bookmarkEnd w:id="10"/>
+      <w:bookmarkEnd w:id="11"/>
     </w:p>
     <w:p>
       <w:pPr>
@@ -3398,7 +6866,71 @@
       </w:r>
       <w:r>
         <w:tab/>
-        <w:t>(Taster „Start“ bei Regelung inaktiv)</w:t>
+        <w:t>(</w:t>
+      </w:r>
+      <w:r>
+        <w:t>Langes Drücken von „Mode“</w:t>
+      </w:r>
+      <w:r>
+        <w:t>)</w:t>
+      </w:r>
+      <w:r>
+        <w:br/>
+        <w:t>Stoppen der Ofen-Regelung</w:t>
+      </w:r>
+      <w:r>
+        <w:tab/>
+      </w:r>
+      <w:r>
+        <w:tab/>
+      </w:r>
+      <w:r>
+        <w:tab/>
+        <w:t>(Langes Drücken von „Mode“)</w:t>
+      </w:r>
+    </w:p>
+    <w:p>
+      <w:pPr>
+        <w:pStyle w:val="Listenabsatz"/>
+        <w:numPr>
+          <w:ilvl w:val="0"/>
+          <w:numId w:val="3"/>
+        </w:numPr>
+        <w:rPr>
+          <w:b/>
+          <w:bCs/>
+        </w:rPr>
+      </w:pPr>
+      <w:r>
+        <w:t>Quittierung der „Totmannschaltung“</w:t>
+      </w:r>
+      <w:r>
+        <w:tab/>
+      </w:r>
+      <w:r>
+        <w:tab/>
+        <w:t>(</w:t>
+      </w:r>
+      <w:r>
+        <w:t>Kurzes Drücken von Mode</w:t>
+      </w:r>
+      <w:r>
+        <w:t>)</w:t>
+      </w:r>
+    </w:p>
+    <w:p>
+      <w:pPr>
+        <w:rPr>
+          <w:b/>
+          <w:bCs/>
+        </w:rPr>
+      </w:pPr>
+      <w:r>
+        <w:rPr>
+          <w:b/>
+          <w:bCs/>
+        </w:rPr>
+        <w:t>Ein langes Fehlersignal wird dann ausgegeben:</w:t>
       </w:r>
     </w:p>
     <w:p>
@@ -3410,29 +6942,7 @@
         </w:numPr>
       </w:pPr>
       <w:r>
-        <w:t>Quittierung der „Totmannschaltung“</w:t>
-      </w:r>
-      <w:r>
-        <w:tab/>
-      </w:r>
-      <w:r>
-        <w:tab/>
-        <w:t>(Taster „Start“ bei Regelung aktiv“</w:t>
-      </w:r>
-    </w:p>
-    <w:p>
-      <w:pPr>
-        <w:rPr>
-          <w:b/>
-          <w:bCs/>
-        </w:rPr>
-      </w:pPr>
-      <w:r>
-        <w:rPr>
-          <w:b/>
-          <w:bCs/>
-        </w:rPr>
-        <w:t>Ein langes Fehlersignal wird dann ausgegeben:</w:t>
+        <w:t>Regelung soll gestartet werden, während die Tür offen ist</w:t>
       </w:r>
     </w:p>
     <w:p>
@@ -3444,7 +6954,261 @@
         </w:numPr>
       </w:pPr>
       <w:r>
-        <w:t>Regelung soll gestartet werden, während die Tür offen ist</w:t>
+        <w:t xml:space="preserve">Regelung soll gestartet werden, </w:t>
+      </w:r>
+      <w:r>
+        <w:t xml:space="preserve">während ein Fehler vorliegt. </w:t>
+      </w:r>
+      <w:r>
+        <w:br/>
+        <w:t>(z.B. Überhitzungsschutz hat ausgelöst, sonstiger HW-Fehler)</w:t>
+      </w:r>
+    </w:p>
+    <w:p>
+      <w:r>
+        <w:br w:type="page"/>
+      </w:r>
+    </w:p>
+    <w:p>
+      <w:pPr>
+        <w:pStyle w:val="Listenabsatz"/>
+      </w:pPr>
+    </w:p>
+    <w:p>
+      <w:pPr>
+        <w:pStyle w:val="berschrift1"/>
+      </w:pPr>
+      <w:bookmarkStart w:id="12" w:name="_Toc221983691"/>
+      <w:r>
+        <w:t>P</w:t>
+      </w:r>
+      <w:r>
+        <w:t>owermodi</w:t>
+      </w:r>
+      <w:bookmarkEnd w:id="12"/>
+    </w:p>
+    <w:p>
+      <w:r>
+        <w:t>Netzschalter in Position „Aus“</w:t>
+      </w:r>
+      <w:r>
+        <w:tab/>
+        <w:t xml:space="preserve">=&gt; </w:t>
+      </w:r>
+      <w:r>
+        <w:t>„</w:t>
+      </w:r>
+      <w:r>
+        <w:t>Power off</w:t>
+      </w:r>
+      <w:r>
+        <w:t>“</w:t>
+      </w:r>
+      <w:r>
+        <w:t>, Elektronik inaktiv</w:t>
+      </w:r>
+    </w:p>
+    <w:p>
+      <w:r>
+        <w:t>Netzschalter in Position „An“</w:t>
+      </w:r>
+      <w:r>
+        <w:tab/>
+      </w:r>
+      <w:r>
+        <w:tab/>
+        <w:t xml:space="preserve">=&gt; </w:t>
+      </w:r>
+      <w:r>
+        <w:t>„</w:t>
+      </w:r>
+      <w:r>
+        <w:t>Power on</w:t>
+      </w:r>
+      <w:r>
+        <w:t>“</w:t>
+      </w:r>
+      <w:r>
+        <w:t>, Elektronik aktiv</w:t>
+      </w:r>
+    </w:p>
+    <w:p>
+      <w:pPr>
+        <w:ind w:firstLine="708"/>
+      </w:pPr>
+      <w:r>
+        <w:t>Betriebsmodus „Standby“</w:t>
+      </w:r>
+      <w:r>
+        <w:tab/>
+        <w:t>=&gt;</w:t>
+      </w:r>
+      <w:r>
+        <w:t xml:space="preserve"> Alle Anzeigen a</w:t>
+      </w:r>
+      <w:r>
+        <w:t>us, WLAN ist aktiv</w:t>
+      </w:r>
+    </w:p>
+    <w:p>
+      <w:r>
+        <w:tab/>
+        <w:t>Betriebsmodus „Aktiv“</w:t>
+      </w:r>
+      <w:r>
+        <w:tab/>
+        <w:t>=&gt; Display an, Regelung kann gestartet werden</w:t>
+      </w:r>
+    </w:p>
+    <w:p>
+      <w:r>
+        <w:tab/>
+        <w:t>Betriebsmodus „Regelung“</w:t>
+      </w:r>
+      <w:r>
+        <w:tab/>
+        <w:t>=&gt; Display an, Regelung wurde gestartet</w:t>
+      </w:r>
+    </w:p>
+    <w:p>
+      <w:r>
+        <w:t>Nach dem Einschalten des Netzschalters geht das System in den Zustand „An“ + „Aktiv“</w:t>
+      </w:r>
+    </w:p>
+    <w:p>
+      <w:r>
+        <w:t xml:space="preserve">Durch </w:t>
+      </w:r>
+      <w:r>
+        <w:t xml:space="preserve">kurzes Drücken des Mode-Tasters wird zwischen „Aktiv“ und </w:t>
+      </w:r>
+      <w:r>
+        <w:t>„</w:t>
+      </w:r>
+      <w:r>
+        <w:t>Standby</w:t>
+      </w:r>
+      <w:r>
+        <w:t>“</w:t>
+      </w:r>
+      <w:r>
+        <w:t xml:space="preserve"> gewechselt.</w:t>
+      </w:r>
+      <w:r>
+        <w:br/>
+        <w:t>Durch langes Drücken des Mode-Tasters wird die Regelung gestartet.</w:t>
+      </w:r>
+    </w:p>
+    <w:p>
+      <w:pPr>
+        <w:pStyle w:val="berschrift1"/>
+      </w:pPr>
+      <w:bookmarkStart w:id="13" w:name="_Toc221983692"/>
+      <w:r>
+        <w:t>Lichtsteuerung</w:t>
+      </w:r>
+      <w:bookmarkEnd w:id="13"/>
+    </w:p>
+    <w:p>
+      <w:r>
+        <w:t xml:space="preserve">Hinweis: </w:t>
+      </w:r>
+      <w:r>
+        <w:t>Im Modus „</w:t>
+      </w:r>
+      <w:r>
+        <w:t>Power off</w:t>
+      </w:r>
+      <w:r>
+        <w:t xml:space="preserve">“ kann das Licht nicht eingeschaltet werden. </w:t>
+      </w:r>
+      <w:r>
+        <w:br/>
+        <w:t>Um das Licht aktivieren zu können, muss das System im Modus „</w:t>
+      </w:r>
+      <w:r>
+        <w:t>Power On</w:t>
+      </w:r>
+      <w:r>
+        <w:t>“ sein.</w:t>
+      </w:r>
+    </w:p>
+    <w:p>
+      <w:r>
+        <w:t xml:space="preserve">Unabhängig vom Betriebsmodus (Aktiv/Standby) kann das Licht durch Druck auf den Licht-Taster ein- oder ausgeschaltet werden. </w:t>
+      </w:r>
+    </w:p>
+    <w:p>
+      <w:r>
+        <w:t>Wird die Regelung über den Start-Taster aktiviert, wird automatisch das Licht eingeschaltet.</w:t>
+      </w:r>
+    </w:p>
+    <w:p>
+      <w:r>
+        <w:br w:type="page"/>
+      </w:r>
+    </w:p>
+    <w:p/>
+    <w:p>
+      <w:pPr>
+        <w:pStyle w:val="berschrift1"/>
+      </w:pPr>
+      <w:bookmarkStart w:id="14" w:name="_Toc221983693"/>
+      <w:r>
+        <w:t xml:space="preserve">Grundlegende </w:t>
+      </w:r>
+      <w:r>
+        <w:t>Bedienung im Saunabetrieb</w:t>
+      </w:r>
+      <w:bookmarkEnd w:id="14"/>
+    </w:p>
+    <w:p>
+      <w:pPr>
+        <w:pStyle w:val="berschrift2"/>
+      </w:pPr>
+      <w:bookmarkStart w:id="15" w:name="_Toc221983694"/>
+      <w:r>
+        <w:t>Allgemeine Nutzung</w:t>
+      </w:r>
+      <w:bookmarkEnd w:id="15"/>
+    </w:p>
+    <w:p>
+      <w:r>
+        <w:t>Sollte der Netzschalter in der Position „Aus“ stehen, ist der Schalter zuerst in die Position „An“ zu stellen. In diesem Fall wird nach dem Einschalten direkt der Betriebsmodus „Aktiv“ gewählt.</w:t>
+      </w:r>
+    </w:p>
+    <w:p>
+      <w:r>
+        <w:t xml:space="preserve">Ist der Netzschalter in der Position „An“ und der Betriebsmodus ist „Standby“, wird nach dem Drücken auf die </w:t>
+      </w:r>
+      <w:r>
+        <w:t>Mode-</w:t>
+      </w:r>
+      <w:r>
+        <w:t>Taste</w:t>
+      </w:r>
+      <w:r>
+        <w:t>r</w:t>
+      </w:r>
+      <w:r>
+        <w:t xml:space="preserve"> in den </w:t>
+      </w:r>
+      <w:r>
+        <w:t>Modus „Aktiv“ gewechselt.</w:t>
+      </w:r>
+      <w:r>
+        <w:t xml:space="preserve"> </w:t>
+      </w:r>
+    </w:p>
+    <w:p>
+      <w:r>
+        <w:t>Anzeigt werden nun</w:t>
+      </w:r>
+      <w:r>
+        <w:t xml:space="preserve"> auf dem LCD</w:t>
+      </w:r>
+      <w:r>
+        <w:t>:</w:t>
       </w:r>
     </w:p>
     <w:p>
@@ -3456,223 +7220,7 @@
         </w:numPr>
       </w:pPr>
       <w:r>
-        <w:t xml:space="preserve">Betriebsart „Aktiv“ wird gewählt, während ein Fehler vorliegt. </w:t>
-      </w:r>
-      <w:r>
-        <w:br/>
-        <w:t>(z.B. Überhitzungsschutz hat ausgelöst, sonstiger HW-Fehler)</w:t>
-      </w:r>
-    </w:p>
-    <w:p>
-      <w:pPr>
-        <w:pStyle w:val="berschrift1"/>
-      </w:pPr>
-      <w:bookmarkStart w:id="11" w:name="_Toc219150580"/>
-      <w:r>
-        <w:t>P</w:t>
-      </w:r>
-      <w:r>
-        <w:t>owermodi</w:t>
-      </w:r>
-      <w:bookmarkEnd w:id="11"/>
-    </w:p>
-    <w:p>
-      <w:r>
-        <w:t>Netzschalter in Position „Aus“</w:t>
-      </w:r>
-      <w:r>
-        <w:tab/>
-        <w:t xml:space="preserve">=&gt; </w:t>
-      </w:r>
-      <w:r>
-        <w:t>„</w:t>
-      </w:r>
-      <w:r>
-        <w:t>Power off</w:t>
-      </w:r>
-      <w:r>
-        <w:t>“</w:t>
-      </w:r>
-      <w:r>
-        <w:t>, Elektronik inaktiv</w:t>
-      </w:r>
-    </w:p>
-    <w:p>
-      <w:r>
-        <w:t>Netzschalter in Position „An“</w:t>
-      </w:r>
-      <w:r>
-        <w:tab/>
-      </w:r>
-      <w:r>
-        <w:tab/>
-        <w:t xml:space="preserve">=&gt; </w:t>
-      </w:r>
-      <w:r>
-        <w:t>„</w:t>
-      </w:r>
-      <w:r>
-        <w:t>Power on</w:t>
-      </w:r>
-      <w:r>
-        <w:t>“</w:t>
-      </w:r>
-      <w:r>
-        <w:t>, Elektronik aktiv</w:t>
-      </w:r>
-    </w:p>
-    <w:p>
-      <w:pPr>
-        <w:ind w:firstLine="708"/>
-      </w:pPr>
-      <w:r>
-        <w:t>Betriebsmodus „Standby“</w:t>
-      </w:r>
-      <w:r>
-        <w:tab/>
-        <w:t>=&gt;</w:t>
-      </w:r>
-      <w:r>
-        <w:t xml:space="preserve"> Alle Anzeigen a</w:t>
-      </w:r>
-      <w:r>
-        <w:t>us, WLAN ist aktiv</w:t>
-      </w:r>
-    </w:p>
-    <w:p>
-      <w:r>
-        <w:tab/>
-        <w:t>Betriebsmodus „Aktiv“</w:t>
-      </w:r>
-      <w:r>
-        <w:tab/>
-        <w:t>=&gt; Display an, Regelung kann gestartet werden</w:t>
-      </w:r>
-    </w:p>
-    <w:p>
-      <w:r>
-        <w:tab/>
-        <w:t>Betriebsmodus „Regelung“</w:t>
-      </w:r>
-      <w:r>
-        <w:tab/>
-        <w:t>=&gt; Display an, Regelung wurde gestartet</w:t>
-      </w:r>
-    </w:p>
-    <w:p>
-      <w:r>
-        <w:t>Nach dem Einschalten des Netzschalters geht das System in den Zustand „An“ + „Aktiv“</w:t>
-      </w:r>
-    </w:p>
-    <w:p>
-      <w:r>
-        <w:t xml:space="preserve">Durch das Drücken auf </w:t>
-      </w:r>
-      <w:r>
-        <w:t xml:space="preserve">den </w:t>
-      </w:r>
-      <w:r>
-        <w:t>Modus</w:t>
-      </w:r>
-      <w:r>
-        <w:t xml:space="preserve">-Taster kann das System </w:t>
-      </w:r>
-      <w:r>
-        <w:t>zurück in den Status „Standby“ geschaltet werden.</w:t>
-      </w:r>
-    </w:p>
-    <w:p>
-      <w:pPr>
-        <w:pStyle w:val="berschrift1"/>
-      </w:pPr>
-      <w:bookmarkStart w:id="12" w:name="_Toc219150581"/>
-      <w:r>
-        <w:t>Lichtsteuerung</w:t>
-      </w:r>
-      <w:bookmarkEnd w:id="12"/>
-    </w:p>
-    <w:p>
-      <w:r>
-        <w:t xml:space="preserve">Hinweis: </w:t>
-      </w:r>
-      <w:r>
-        <w:t>Im Modus „</w:t>
-      </w:r>
-      <w:r>
-        <w:t>Power off</w:t>
-      </w:r>
-      <w:r>
-        <w:t xml:space="preserve">“ kann das Licht nicht eingeschaltet werden. </w:t>
-      </w:r>
-      <w:r>
-        <w:br/>
-        <w:t>Um das Licht aktivieren zu können, muss das System im Modus „</w:t>
-      </w:r>
-      <w:r>
-        <w:t>Power On</w:t>
-      </w:r>
-      <w:r>
-        <w:t>“ sein.</w:t>
-      </w:r>
-    </w:p>
-    <w:p>
-      <w:r>
-        <w:t xml:space="preserve">Unabhängig vom Betriebsmodus (Aktiv/Standby) kann das Licht durch Druck auf den Licht-Taster ein- oder ausgeschaltet werden. </w:t>
-      </w:r>
-    </w:p>
-    <w:p>
-      <w:r>
-        <w:t>Wird die Regelung über den Start-Taster aktiviert, wird automatisch das Licht eingeschaltet.</w:t>
-      </w:r>
-    </w:p>
-    <w:p>
-      <w:r>
-        <w:br w:type="page"/>
-      </w:r>
-    </w:p>
-    <w:p/>
-    <w:p>
-      <w:pPr>
-        <w:pStyle w:val="berschrift1"/>
-      </w:pPr>
-      <w:bookmarkStart w:id="13" w:name="_Toc219150582"/>
-      <w:r>
-        <w:t xml:space="preserve">Grundlegende </w:t>
-      </w:r>
-      <w:r>
-        <w:t>Bedienung im Saunabetrieb</w:t>
-      </w:r>
-      <w:bookmarkEnd w:id="13"/>
-    </w:p>
-    <w:p>
-      <w:pPr>
-        <w:pStyle w:val="berschrift2"/>
-      </w:pPr>
-      <w:bookmarkStart w:id="14" w:name="_Toc219150583"/>
-      <w:r>
-        <w:t>Allgemeine Nutzung</w:t>
-      </w:r>
-      <w:bookmarkEnd w:id="14"/>
-    </w:p>
-    <w:p>
-      <w:r>
-        <w:t>Sollte der Netzschalter in der Position „Aus“ stehen, ist der Schalter zuerst in die Position „An“ zu stellen. In diesem Fall wird nach dem Einschalten direkt der Betriebsmodus „Aktiv“ gewählt.</w:t>
-      </w:r>
-    </w:p>
-    <w:p>
-      <w:r>
-        <w:t xml:space="preserve">Ist der Netzschalter in der Position „An“ und der Betriebsmodus ist „Standby“, wird nach dem Drücken auf die On-Taste in den Wechsel „Aktiv“ </w:t>
-      </w:r>
-    </w:p>
-    <w:p>
-      <w:r>
-        <w:t>Anzeigt werden nun</w:t>
-      </w:r>
-      <w:r>
-        <w:t xml:space="preserve"> auf dem LCD</w:t>
-      </w:r>
-      <w:r>
-        <w:t>:</w:t>
+        <w:t>Status WLAN Verbindung (WLAN-SYMBOL)</w:t>
       </w:r>
     </w:p>
     <w:p>
@@ -3684,7 +7232,7 @@
         </w:numPr>
       </w:pPr>
       <w:r>
-        <w:t>Status WLAN Verbindung (WLAN-SYMBOL)</w:t>
+        <w:t>Uhrzeit (NTP, für spätere Erweiterungen)</w:t>
       </w:r>
     </w:p>
     <w:p>
@@ -3696,7 +7244,10 @@
         </w:numPr>
       </w:pPr>
       <w:r>
-        <w:t>Uhrzeit (NTP, für spätere Erweiterungen)</w:t>
+        <w:t>Aktuelle Temperatur</w:t>
+      </w:r>
+      <w:r>
+        <w:t xml:space="preserve"> in der Sauna und im Raum</w:t>
       </w:r>
     </w:p>
     <w:p>
@@ -3708,57 +7259,74 @@
         </w:numPr>
       </w:pPr>
       <w:r>
-        <w:t>Aktuelle Temperatur</w:t>
+        <w:t>Zieltemperatur</w:t>
       </w:r>
     </w:p>
     <w:p>
-      <w:pPr>
-        <w:pStyle w:val="Listenabsatz"/>
-        <w:numPr>
-          <w:ilvl w:val="0"/>
-          <w:numId w:val="3"/>
-        </w:numPr>
-      </w:pPr>
-      <w:r>
-        <w:t>Zieltemperatur</w:t>
+      <w:r>
+        <w:t xml:space="preserve">Die Zieltemperatur </w:t>
+      </w:r>
+      <w:r>
+        <w:t>ist die letzte eingestellte und gespeicherte Temperatur.</w:t>
+      </w:r>
+      <w:r>
+        <w:br/>
+        <w:t xml:space="preserve">Sie </w:t>
+      </w:r>
+      <w:r>
+        <w:t xml:space="preserve">kann über den Drehregler </w:t>
+      </w:r>
+      <w:r>
+        <w:t xml:space="preserve">in den Grenzen von 40 bis </w:t>
+      </w:r>
+      <w:r>
+        <w:t>99</w:t>
+      </w:r>
+      <w:r>
+        <w:t>°C eingestellt werden. Durch Drücken auf den Encoder-Knopf wird sie als nächste Default-Temperatur gespeichert.</w:t>
       </w:r>
     </w:p>
     <w:p>
       <w:r>
-        <w:t xml:space="preserve">Die Zieltemperatur </w:t>
-      </w:r>
-      <w:r>
-        <w:t>ist die letzte eingestellte und gespeicherte Temperatur.</w:t>
-      </w:r>
-      <w:r>
-        <w:br/>
-        <w:t xml:space="preserve">Sie </w:t>
-      </w:r>
-      <w:r>
-        <w:t xml:space="preserve">kann über den Drehregler </w:t>
-      </w:r>
-      <w:r>
-        <w:t xml:space="preserve">in den Grenzen von 40 bis </w:t>
-      </w:r>
-      <w:r>
-        <w:t>99</w:t>
-      </w:r>
-      <w:r>
-        <w:t>°C eingestellt werden. Durch Drücken auf den Encoder-Knopf wird sie als nächste Default-Temperatur gespeichert.</w:t>
+        <w:t xml:space="preserve">Die Sauna heizt auf, nachdem der </w:t>
+      </w:r>
+      <w:r>
+        <w:t xml:space="preserve">Mode-Knopf lange (3 Sekunden) </w:t>
+      </w:r>
+      <w:r>
+        <w:t>gedrückt wurde.</w:t>
       </w:r>
     </w:p>
     <w:p>
       <w:r>
-        <w:t>Die Sauna heizt auf, nachdem der Startknopf gedrückt wurde.</w:t>
-      </w:r>
-    </w:p>
-    <w:p>
-      <w:r>
-        <w:t>Um die Ofenreglung abzuschalten, muss der Startknopf für drei Sekunden gedrückt werden.</w:t>
+        <w:t>Um die Ofenreglung abzuschalten, muss der</w:t>
+      </w:r>
+      <w:r>
+        <w:t xml:space="preserve"> Mode-</w:t>
+      </w:r>
+      <w:proofErr w:type="gramStart"/>
+      <w:r>
+        <w:t xml:space="preserve">Knopf </w:t>
+      </w:r>
+      <w:r>
+        <w:t xml:space="preserve"> </w:t>
+      </w:r>
+      <w:r>
+        <w:t>wieder</w:t>
+      </w:r>
+      <w:proofErr w:type="gramEnd"/>
+      <w:r>
+        <w:t xml:space="preserve"> lange (3 Sekunden) gedrückt werden.</w:t>
       </w:r>
       <w:r>
         <w:br/>
-        <w:t xml:space="preserve">Hinweis: Kurzes Drücken des Startknopfs setzt nur den </w:t>
+        <w:t xml:space="preserve">Hinweis: Kurzes Drücken des </w:t>
+      </w:r>
+      <w:r>
+        <w:t xml:space="preserve">Mode-Knopfes </w:t>
+      </w:r>
+      <w:r>
+        <w:t xml:space="preserve">setzt nur den </w:t>
       </w:r>
       <w:proofErr w:type="spellStart"/>
       <w:r>
@@ -3805,7 +7373,7 @@
       <w:pPr>
         <w:pStyle w:val="berschrift2"/>
       </w:pPr>
-      <w:bookmarkStart w:id="15" w:name="_Toc219150584"/>
+      <w:bookmarkStart w:id="16" w:name="_Toc221983695"/>
       <w:r>
         <w:t>Energie sparen (</w:t>
       </w:r>
@@ -3820,7 +7388,7 @@
       <w:r>
         <w:t>)</w:t>
       </w:r>
-      <w:bookmarkEnd w:id="15"/>
+      <w:bookmarkEnd w:id="16"/>
     </w:p>
     <w:p>
       <w:pPr>
@@ -3887,11 +7455,11 @@
       <w:pPr>
         <w:pStyle w:val="berschrift1"/>
       </w:pPr>
-      <w:bookmarkStart w:id="16" w:name="_Toc219150585"/>
+      <w:bookmarkStart w:id="17" w:name="_Toc221983696"/>
       <w:r>
         <w:t>Sicherheitsfunktionen</w:t>
       </w:r>
-      <w:bookmarkEnd w:id="16"/>
+      <w:bookmarkEnd w:id="17"/>
     </w:p>
     <w:p>
       <w:r>
@@ -5211,7 +8779,7 @@
   <w:style w:type="paragraph" w:default="1" w:styleId="Standard">
     <w:name w:val="Normal"/>
     <w:qFormat/>
-    <w:rsid w:val="00FB6D21"/>
+    <w:rsid w:val="00515291"/>
   </w:style>
   <w:style w:type="paragraph" w:styleId="berschrift1">
     <w:name w:val="heading 1"/>
